--- a/2.开发计划书/项目计划书v1.0版 - 更改.docx
+++ b/2.开发计划书/项目计划书v1.0版 - 更改.docx
@@ -1,6 +1,6 @@
 
 <file path=word/document.xml><?xml version="1.0" encoding="utf-8"?>
-<w:document xmlns:wpc="http://schemas.microsoft.com/office/word/2010/wordprocessingCanvas" xmlns:mc="http://schemas.openxmlformats.org/markup-compatibility/2006" xmlns:o="urn:schemas-microsoft-com:office:office" xmlns:r="http://schemas.openxmlformats.org/officeDocument/2006/relationships" xmlns:m="http://schemas.openxmlformats.org/officeDocument/2006/math" xmlns:v="urn:schemas-microsoft-com:vml" xmlns:wp14="http://schemas.microsoft.com/office/word/2010/wordprocessingDrawing" xmlns:wp="http://schemas.openxmlformats.org/drawingml/2006/wordprocessingDrawing" xmlns:w10="urn:schemas-microsoft-com:office:word" xmlns:w="http://schemas.openxmlformats.org/wordprocessingml/2006/main" xmlns:w14="http://schemas.microsoft.com/office/word/2010/wordml" xmlns:wpg="http://schemas.microsoft.com/office/word/2010/wordprocessingGroup" xmlns:wpi="http://schemas.microsoft.com/office/word/2010/wordprocessingInk" xmlns:wne="http://schemas.microsoft.com/office/word/2006/wordml" xmlns:wps="http://schemas.microsoft.com/office/word/2010/wordprocessingShape" mc:Ignorable="w14 wp14">
+<w:document xmlns:wpc="http://schemas.microsoft.com/office/word/2010/wordprocessingCanvas" xmlns:cx="http://schemas.microsoft.com/office/drawing/2014/chartex" xmlns:mc="http://schemas.openxmlformats.org/markup-compatibility/2006" xmlns:o="urn:schemas-microsoft-com:office:office" xmlns:r="http://schemas.openxmlformats.org/officeDocument/2006/relationships" xmlns:m="http://schemas.openxmlformats.org/officeDocument/2006/math" xmlns:v="urn:schemas-microsoft-com:vml" xmlns:wp14="http://schemas.microsoft.com/office/word/2010/wordprocessingDrawing" xmlns:wp="http://schemas.openxmlformats.org/drawingml/2006/wordprocessingDrawing" xmlns:w10="urn:schemas-microsoft-com:office:word" xmlns:w="http://schemas.openxmlformats.org/wordprocessingml/2006/main" xmlns:w14="http://schemas.microsoft.com/office/word/2010/wordml" xmlns:w15="http://schemas.microsoft.com/office/word/2012/wordml" xmlns:w16se="http://schemas.microsoft.com/office/word/2015/wordml/symex" xmlns:wpg="http://schemas.microsoft.com/office/word/2010/wordprocessingGroup" xmlns:wpi="http://schemas.microsoft.com/office/word/2010/wordprocessingInk" xmlns:wne="http://schemas.microsoft.com/office/word/2006/wordml" xmlns:wps="http://schemas.microsoft.com/office/word/2010/wordprocessingShape" mc:Ignorable="w14 w15 w16se wp14">
   <w:body>
     <w:sdt>
       <w:sdtPr>
@@ -43,7 +43,7 @@
               </w:tcPr>
               <w:p>
                 <w:pPr>
-                  <w:pStyle w:val="a5"/>
+                  <w:pStyle w:val="a7"/>
                   <w:rPr>
                     <w:rFonts w:asciiTheme="majorHAnsi" w:eastAsiaTheme="majorEastAsia" w:hAnsiTheme="majorHAnsi" w:cstheme="majorBidi"/>
                     <w:caps/>
@@ -72,6 +72,7 @@
                 <w:dataBinding w:prefixMappings="xmlns:ns0='http://schemas.openxmlformats.org/package/2006/metadata/core-properties' xmlns:ns1='http://purl.org/dc/elements/1.1/'" w:xpath="/ns0:coreProperties[1]/ns1:title[1]" w:storeItemID="{6C3C8BC8-F283-45AE-878A-BAB7291924A1}"/>
                 <w:text/>
               </w:sdtPr>
+              <w:sdtEndPr/>
               <w:sdtContent>
                 <w:tc>
                   <w:tcPr>
@@ -83,7 +84,7 @@
                   </w:tcPr>
                   <w:p>
                     <w:pPr>
-                      <w:pStyle w:val="a5"/>
+                      <w:pStyle w:val="a7"/>
                       <w:jc w:val="center"/>
                       <w:rPr>
                         <w:rFonts w:asciiTheme="majorHAnsi" w:eastAsiaTheme="majorEastAsia" w:hAnsiTheme="majorHAnsi" w:cstheme="majorBidi"/>
@@ -118,12 +119,10 @@
                 </w:rPr>
                 <w:alias w:val="副标题"/>
                 <w:id w:val="15524255"/>
-                <w:placeholder>
-                  <w:docPart w:val="C4C035626A764D8BB3A60ADA14E7C40C"/>
-                </w:placeholder>
                 <w:dataBinding w:prefixMappings="xmlns:ns0='http://schemas.openxmlformats.org/package/2006/metadata/core-properties' xmlns:ns1='http://purl.org/dc/elements/1.1/'" w:xpath="/ns0:coreProperties[1]/ns1:subject[1]" w:storeItemID="{6C3C8BC8-F283-45AE-878A-BAB7291924A1}"/>
                 <w:text/>
               </w:sdtPr>
+              <w:sdtEndPr/>
               <w:sdtContent>
                 <w:tc>
                   <w:tcPr>
@@ -135,7 +134,7 @@
                   </w:tcPr>
                   <w:p>
                     <w:pPr>
-                      <w:pStyle w:val="a5"/>
+                      <w:pStyle w:val="a7"/>
                       <w:jc w:val="center"/>
                       <w:rPr>
                         <w:rFonts w:asciiTheme="majorHAnsi" w:eastAsiaTheme="majorEastAsia" w:hAnsiTheme="majorHAnsi" w:cstheme="majorBidi"/>
@@ -184,7 +183,7 @@
               </w:tcPr>
               <w:p>
                 <w:pPr>
-                  <w:pStyle w:val="a5"/>
+                  <w:pStyle w:val="a7"/>
                   <w:jc w:val="center"/>
                 </w:pPr>
               </w:p>
@@ -208,6 +207,7 @@
                 <w:dataBinding w:prefixMappings="xmlns:ns0='http://schemas.openxmlformats.org/package/2006/metadata/core-properties' xmlns:ns1='http://purl.org/dc/elements/1.1/'" w:xpath="/ns0:coreProperties[1]/ns1:creator[1]" w:storeItemID="{6C3C8BC8-F283-45AE-878A-BAB7291924A1}"/>
                 <w:text/>
               </w:sdtPr>
+              <w:sdtEndPr/>
               <w:sdtContent>
                 <w:tc>
                   <w:tcPr>
@@ -216,7 +216,7 @@
                   </w:tcPr>
                   <w:p>
                     <w:pPr>
-                      <w:pStyle w:val="a5"/>
+                      <w:pStyle w:val="a7"/>
                       <w:jc w:val="center"/>
                       <w:rPr>
                         <w:b/>
@@ -260,6 +260,7 @@
                   <w:calendar w:val="gregorian"/>
                 </w:date>
               </w:sdtPr>
+              <w:sdtEndPr/>
               <w:sdtContent>
                 <w:tc>
                   <w:tcPr>
@@ -268,7 +269,7 @@
                   </w:tcPr>
                   <w:p>
                     <w:pPr>
-                      <w:pStyle w:val="a5"/>
+                      <w:pStyle w:val="a7"/>
                       <w:jc w:val="center"/>
                       <w:rPr>
                         <w:b/>
@@ -307,7 +308,7 @@
               </w:tcPr>
               <w:p>
                 <w:pPr>
-                  <w:pStyle w:val="a5"/>
+                  <w:pStyle w:val="a7"/>
                 </w:pPr>
               </w:p>
             </w:tc>
@@ -319,7 +320,7 @@
               </w:tcPr>
               <w:p>
                 <w:pPr>
-                  <w:pStyle w:val="a5"/>
+                  <w:pStyle w:val="a7"/>
                 </w:pPr>
               </w:p>
             </w:tc>
@@ -361,7 +362,7 @@
     </w:p>
     <w:tbl>
       <w:tblPr>
-        <w:tblStyle w:val="a9"/>
+        <w:tblStyle w:val="ad"/>
         <w:tblW w:w="0" w:type="auto"/>
         <w:tblLook w:val="04A0" w:firstRow="1" w:lastRow="0" w:firstColumn="1" w:lastColumn="0" w:noHBand="0" w:noVBand="1"/>
       </w:tblPr>
@@ -1175,6 +1176,7 @@
           <w:docPartUnique/>
         </w:docPartObj>
       </w:sdtPr>
+      <w:sdtEndPr/>
       <w:sdtContent>
         <w:p>
           <w:pPr>
@@ -1195,7 +1197,7 @@
         </w:p>
         <w:p>
           <w:pPr>
-            <w:pStyle w:val="11"/>
+            <w:pStyle w:val="12"/>
             <w:tabs>
               <w:tab w:val="left" w:pos="840"/>
               <w:tab w:val="right" w:leader="dot" w:pos="8296"/>
@@ -1228,7 +1230,7 @@
           <w:hyperlink w:anchor="_Toc477974556" w:history="1">
             <w:r>
               <w:rPr>
-                <w:rStyle w:val="ac"/>
+                <w:rStyle w:val="af1"/>
                 <w:rFonts w:asciiTheme="majorEastAsia" w:eastAsiaTheme="majorEastAsia" w:hAnsiTheme="majorEastAsia"/>
                 <w:noProof/>
               </w:rPr>
@@ -1242,7 +1244,7 @@
             </w:r>
             <w:r>
               <w:rPr>
-                <w:rStyle w:val="ac"/>
+                <w:rStyle w:val="af1"/>
                 <w:rFonts w:asciiTheme="majorEastAsia" w:eastAsiaTheme="majorEastAsia" w:hAnsiTheme="majorEastAsia" w:hint="eastAsia"/>
                 <w:noProof/>
               </w:rPr>
@@ -1312,7 +1314,7 @@
           <w:hyperlink w:anchor="_Toc477974557" w:history="1">
             <w:r>
               <w:rPr>
-                <w:rStyle w:val="ac"/>
+                <w:rStyle w:val="af1"/>
                 <w:rFonts w:asciiTheme="majorEastAsia" w:eastAsiaTheme="majorEastAsia" w:hAnsiTheme="majorEastAsia"/>
                 <w:noProof/>
               </w:rPr>
@@ -1326,7 +1328,7 @@
             </w:r>
             <w:r>
               <w:rPr>
-                <w:rStyle w:val="ac"/>
+                <w:rStyle w:val="af1"/>
                 <w:rFonts w:asciiTheme="majorEastAsia" w:eastAsiaTheme="majorEastAsia" w:hAnsiTheme="majorEastAsia" w:hint="eastAsia"/>
                 <w:noProof/>
               </w:rPr>
@@ -1396,7 +1398,7 @@
           <w:hyperlink w:anchor="_Toc477974558" w:history="1">
             <w:r>
               <w:rPr>
-                <w:rStyle w:val="ac"/>
+                <w:rStyle w:val="af1"/>
                 <w:rFonts w:asciiTheme="majorEastAsia" w:eastAsiaTheme="majorEastAsia" w:hAnsiTheme="majorEastAsia"/>
                 <w:noProof/>
               </w:rPr>
@@ -1410,7 +1412,7 @@
             </w:r>
             <w:r>
               <w:rPr>
-                <w:rStyle w:val="ac"/>
+                <w:rStyle w:val="af1"/>
                 <w:rFonts w:asciiTheme="majorEastAsia" w:eastAsiaTheme="majorEastAsia" w:hAnsiTheme="majorEastAsia" w:hint="eastAsia"/>
                 <w:noProof/>
               </w:rPr>
@@ -1480,7 +1482,7 @@
           <w:hyperlink w:anchor="_Toc477974559" w:history="1">
             <w:r>
               <w:rPr>
-                <w:rStyle w:val="ac"/>
+                <w:rStyle w:val="af1"/>
                 <w:rFonts w:asciiTheme="majorEastAsia" w:eastAsiaTheme="majorEastAsia" w:hAnsiTheme="majorEastAsia"/>
                 <w:noProof/>
               </w:rPr>
@@ -1494,7 +1496,7 @@
             </w:r>
             <w:r>
               <w:rPr>
-                <w:rStyle w:val="ac"/>
+                <w:rStyle w:val="af1"/>
                 <w:rFonts w:asciiTheme="majorEastAsia" w:eastAsiaTheme="majorEastAsia" w:hAnsiTheme="majorEastAsia" w:hint="eastAsia"/>
                 <w:noProof/>
               </w:rPr>
@@ -1552,7 +1554,7 @@
         </w:p>
         <w:p>
           <w:pPr>
-            <w:pStyle w:val="11"/>
+            <w:pStyle w:val="12"/>
             <w:tabs>
               <w:tab w:val="left" w:pos="840"/>
               <w:tab w:val="right" w:leader="dot" w:pos="8296"/>
@@ -1564,7 +1566,7 @@
           <w:hyperlink w:anchor="_Toc477974560" w:history="1">
             <w:r>
               <w:rPr>
-                <w:rStyle w:val="ac"/>
+                <w:rStyle w:val="af1"/>
                 <w:rFonts w:asciiTheme="majorEastAsia" w:eastAsiaTheme="majorEastAsia" w:hAnsiTheme="majorEastAsia"/>
                 <w:noProof/>
               </w:rPr>
@@ -1578,7 +1580,7 @@
             </w:r>
             <w:r>
               <w:rPr>
-                <w:rStyle w:val="ac"/>
+                <w:rStyle w:val="af1"/>
                 <w:rFonts w:asciiTheme="majorEastAsia" w:eastAsiaTheme="majorEastAsia" w:hAnsiTheme="majorEastAsia" w:hint="eastAsia"/>
                 <w:noProof/>
               </w:rPr>
@@ -1648,7 +1650,7 @@
           <w:hyperlink w:anchor="_Toc477974561" w:history="1">
             <w:r>
               <w:rPr>
-                <w:rStyle w:val="ac"/>
+                <w:rStyle w:val="af1"/>
                 <w:rFonts w:asciiTheme="majorEastAsia" w:eastAsiaTheme="majorEastAsia" w:hAnsiTheme="majorEastAsia"/>
                 <w:noProof/>
               </w:rPr>
@@ -1662,7 +1664,7 @@
             </w:r>
             <w:r>
               <w:rPr>
-                <w:rStyle w:val="ac"/>
+                <w:rStyle w:val="af1"/>
                 <w:rFonts w:asciiTheme="majorEastAsia" w:eastAsiaTheme="majorEastAsia" w:hAnsiTheme="majorEastAsia" w:hint="eastAsia"/>
                 <w:noProof/>
               </w:rPr>
@@ -1732,7 +1734,7 @@
           <w:hyperlink w:anchor="_Toc477974562" w:history="1">
             <w:r>
               <w:rPr>
-                <w:rStyle w:val="ac"/>
+                <w:rStyle w:val="af1"/>
                 <w:rFonts w:asciiTheme="majorEastAsia" w:eastAsiaTheme="majorEastAsia" w:hAnsiTheme="majorEastAsia"/>
                 <w:noProof/>
               </w:rPr>
@@ -1746,7 +1748,7 @@
             </w:r>
             <w:r>
               <w:rPr>
-                <w:rStyle w:val="ac"/>
+                <w:rStyle w:val="af1"/>
                 <w:rFonts w:asciiTheme="majorEastAsia" w:eastAsiaTheme="majorEastAsia" w:hAnsiTheme="majorEastAsia"/>
                 <w:noProof/>
               </w:rPr>
@@ -1754,7 +1756,7 @@
             </w:r>
             <w:r>
               <w:rPr>
-                <w:rStyle w:val="ac"/>
+                <w:rStyle w:val="af1"/>
                 <w:rFonts w:asciiTheme="majorEastAsia" w:eastAsiaTheme="majorEastAsia" w:hAnsiTheme="majorEastAsia" w:hint="eastAsia"/>
                 <w:noProof/>
               </w:rPr>
@@ -1824,7 +1826,7 @@
           <w:hyperlink w:anchor="_Toc477974563" w:history="1">
             <w:r>
               <w:rPr>
-                <w:rStyle w:val="ac"/>
+                <w:rStyle w:val="af1"/>
                 <w:rFonts w:asciiTheme="majorEastAsia" w:eastAsiaTheme="majorEastAsia" w:hAnsiTheme="majorEastAsia"/>
                 <w:noProof/>
               </w:rPr>
@@ -1838,7 +1840,7 @@
             </w:r>
             <w:r>
               <w:rPr>
-                <w:rStyle w:val="ac"/>
+                <w:rStyle w:val="af1"/>
                 <w:rFonts w:asciiTheme="majorEastAsia" w:eastAsiaTheme="majorEastAsia" w:hAnsiTheme="majorEastAsia"/>
                 <w:noProof/>
               </w:rPr>
@@ -1846,7 +1848,7 @@
             </w:r>
             <w:r>
               <w:rPr>
-                <w:rStyle w:val="ac"/>
+                <w:rStyle w:val="af1"/>
                 <w:rFonts w:asciiTheme="majorEastAsia" w:eastAsiaTheme="majorEastAsia" w:hAnsiTheme="majorEastAsia" w:hint="eastAsia"/>
                 <w:noProof/>
               </w:rPr>
@@ -1916,7 +1918,7 @@
           <w:hyperlink w:anchor="_Toc477974564" w:history="1">
             <w:r>
               <w:rPr>
-                <w:rStyle w:val="ac"/>
+                <w:rStyle w:val="af1"/>
                 <w:rFonts w:asciiTheme="majorEastAsia" w:eastAsiaTheme="majorEastAsia" w:hAnsiTheme="majorEastAsia"/>
                 <w:noProof/>
               </w:rPr>
@@ -1930,7 +1932,7 @@
             </w:r>
             <w:r>
               <w:rPr>
-                <w:rStyle w:val="ac"/>
+                <w:rStyle w:val="af1"/>
                 <w:rFonts w:asciiTheme="majorEastAsia" w:eastAsiaTheme="majorEastAsia" w:hAnsiTheme="majorEastAsia" w:hint="eastAsia"/>
                 <w:noProof/>
               </w:rPr>
@@ -2000,7 +2002,7 @@
           <w:hyperlink w:anchor="_Toc477974565" w:history="1">
             <w:r>
               <w:rPr>
-                <w:rStyle w:val="ac"/>
+                <w:rStyle w:val="af1"/>
                 <w:rFonts w:asciiTheme="majorEastAsia" w:eastAsiaTheme="majorEastAsia" w:hAnsiTheme="majorEastAsia"/>
                 <w:noProof/>
               </w:rPr>
@@ -2014,7 +2016,7 @@
             </w:r>
             <w:r>
               <w:rPr>
-                <w:rStyle w:val="ac"/>
+                <w:rStyle w:val="af1"/>
                 <w:rFonts w:asciiTheme="majorEastAsia" w:eastAsiaTheme="majorEastAsia" w:hAnsiTheme="majorEastAsia" w:hint="eastAsia"/>
                 <w:noProof/>
               </w:rPr>
@@ -2084,7 +2086,7 @@
           <w:hyperlink w:anchor="_Toc477974566" w:history="1">
             <w:r>
               <w:rPr>
-                <w:rStyle w:val="ac"/>
+                <w:rStyle w:val="af1"/>
                 <w:rFonts w:asciiTheme="majorEastAsia" w:eastAsiaTheme="majorEastAsia" w:hAnsiTheme="majorEastAsia"/>
                 <w:noProof/>
               </w:rPr>
@@ -2098,7 +2100,7 @@
             </w:r>
             <w:r>
               <w:rPr>
-                <w:rStyle w:val="ac"/>
+                <w:rStyle w:val="af1"/>
                 <w:rFonts w:asciiTheme="majorEastAsia" w:eastAsiaTheme="majorEastAsia" w:hAnsiTheme="majorEastAsia" w:hint="eastAsia"/>
                 <w:noProof/>
               </w:rPr>
@@ -2168,7 +2170,7 @@
           <w:hyperlink w:anchor="_Toc477974567" w:history="1">
             <w:r>
               <w:rPr>
-                <w:rStyle w:val="ac"/>
+                <w:rStyle w:val="af1"/>
                 <w:rFonts w:asciiTheme="majorEastAsia" w:eastAsiaTheme="majorEastAsia" w:hAnsiTheme="majorEastAsia"/>
                 <w:noProof/>
               </w:rPr>
@@ -2182,7 +2184,7 @@
             </w:r>
             <w:r>
               <w:rPr>
-                <w:rStyle w:val="ac"/>
+                <w:rStyle w:val="af1"/>
                 <w:rFonts w:asciiTheme="majorEastAsia" w:eastAsiaTheme="majorEastAsia" w:hAnsiTheme="majorEastAsia" w:hint="eastAsia"/>
                 <w:noProof/>
               </w:rPr>
@@ -2252,7 +2254,7 @@
           <w:hyperlink w:anchor="_Toc477974568" w:history="1">
             <w:r>
               <w:rPr>
-                <w:rStyle w:val="ac"/>
+                <w:rStyle w:val="af1"/>
                 <w:rFonts w:asciiTheme="majorEastAsia" w:eastAsiaTheme="majorEastAsia" w:hAnsiTheme="majorEastAsia"/>
                 <w:noProof/>
               </w:rPr>
@@ -2266,7 +2268,7 @@
             </w:r>
             <w:r>
               <w:rPr>
-                <w:rStyle w:val="ac"/>
+                <w:rStyle w:val="af1"/>
                 <w:rFonts w:asciiTheme="majorEastAsia" w:eastAsiaTheme="majorEastAsia" w:hAnsiTheme="majorEastAsia" w:hint="eastAsia"/>
                 <w:noProof/>
               </w:rPr>
@@ -2336,7 +2338,7 @@
           <w:hyperlink w:anchor="_Toc477974569" w:history="1">
             <w:r>
               <w:rPr>
-                <w:rStyle w:val="ac"/>
+                <w:rStyle w:val="af1"/>
                 <w:rFonts w:asciiTheme="majorEastAsia" w:eastAsiaTheme="majorEastAsia" w:hAnsiTheme="majorEastAsia"/>
                 <w:noProof/>
               </w:rPr>
@@ -2350,7 +2352,7 @@
             </w:r>
             <w:r>
               <w:rPr>
-                <w:rStyle w:val="ac"/>
+                <w:rStyle w:val="af1"/>
                 <w:rFonts w:asciiTheme="majorEastAsia" w:eastAsiaTheme="majorEastAsia" w:hAnsiTheme="majorEastAsia" w:hint="eastAsia"/>
                 <w:noProof/>
               </w:rPr>
@@ -2420,7 +2422,7 @@
           <w:hyperlink w:anchor="_Toc477974570" w:history="1">
             <w:r>
               <w:rPr>
-                <w:rStyle w:val="ac"/>
+                <w:rStyle w:val="af1"/>
                 <w:rFonts w:asciiTheme="majorEastAsia" w:eastAsiaTheme="majorEastAsia" w:hAnsiTheme="majorEastAsia"/>
                 <w:noProof/>
               </w:rPr>
@@ -2434,7 +2436,7 @@
             </w:r>
             <w:r>
               <w:rPr>
-                <w:rStyle w:val="ac"/>
+                <w:rStyle w:val="af1"/>
                 <w:rFonts w:asciiTheme="majorEastAsia" w:eastAsiaTheme="majorEastAsia" w:hAnsiTheme="majorEastAsia" w:hint="eastAsia"/>
                 <w:noProof/>
               </w:rPr>
@@ -2504,7 +2506,7 @@
           <w:hyperlink w:anchor="_Toc477974571" w:history="1">
             <w:r>
               <w:rPr>
-                <w:rStyle w:val="ac"/>
+                <w:rStyle w:val="af1"/>
                 <w:rFonts w:asciiTheme="majorEastAsia" w:eastAsiaTheme="majorEastAsia" w:hAnsiTheme="majorEastAsia"/>
                 <w:noProof/>
               </w:rPr>
@@ -2518,7 +2520,7 @@
             </w:r>
             <w:r>
               <w:rPr>
-                <w:rStyle w:val="ac"/>
+                <w:rStyle w:val="af1"/>
                 <w:rFonts w:asciiTheme="majorEastAsia" w:eastAsiaTheme="majorEastAsia" w:hAnsiTheme="majorEastAsia" w:hint="eastAsia"/>
                 <w:noProof/>
               </w:rPr>
@@ -2588,7 +2590,7 @@
           <w:hyperlink w:anchor="_Toc477974572" w:history="1">
             <w:r>
               <w:rPr>
-                <w:rStyle w:val="ac"/>
+                <w:rStyle w:val="af1"/>
                 <w:rFonts w:asciiTheme="majorEastAsia" w:eastAsiaTheme="majorEastAsia" w:hAnsiTheme="majorEastAsia"/>
                 <w:noProof/>
               </w:rPr>
@@ -2602,7 +2604,7 @@
             </w:r>
             <w:r>
               <w:rPr>
-                <w:rStyle w:val="ac"/>
+                <w:rStyle w:val="af1"/>
                 <w:rFonts w:asciiTheme="majorEastAsia" w:eastAsiaTheme="majorEastAsia" w:hAnsiTheme="majorEastAsia" w:hint="eastAsia"/>
                 <w:noProof/>
               </w:rPr>
@@ -2660,7 +2662,7 @@
         </w:p>
         <w:p>
           <w:pPr>
-            <w:pStyle w:val="11"/>
+            <w:pStyle w:val="12"/>
             <w:tabs>
               <w:tab w:val="left" w:pos="840"/>
               <w:tab w:val="right" w:leader="dot" w:pos="8296"/>
@@ -2672,7 +2674,7 @@
           <w:hyperlink w:anchor="_Toc477974573" w:history="1">
             <w:r>
               <w:rPr>
-                <w:rStyle w:val="ac"/>
+                <w:rStyle w:val="af1"/>
                 <w:rFonts w:asciiTheme="majorEastAsia" w:eastAsiaTheme="majorEastAsia" w:hAnsiTheme="majorEastAsia"/>
                 <w:noProof/>
               </w:rPr>
@@ -2686,7 +2688,7 @@
             </w:r>
             <w:r>
               <w:rPr>
-                <w:rStyle w:val="ac"/>
+                <w:rStyle w:val="af1"/>
                 <w:rFonts w:asciiTheme="majorEastAsia" w:eastAsiaTheme="majorEastAsia" w:hAnsiTheme="majorEastAsia" w:hint="eastAsia"/>
                 <w:noProof/>
               </w:rPr>
@@ -2756,7 +2758,7 @@
           <w:hyperlink w:anchor="_Toc477974574" w:history="1">
             <w:r>
               <w:rPr>
-                <w:rStyle w:val="ac"/>
+                <w:rStyle w:val="af1"/>
                 <w:rFonts w:asciiTheme="majorEastAsia" w:eastAsiaTheme="majorEastAsia" w:hAnsiTheme="majorEastAsia"/>
                 <w:noProof/>
               </w:rPr>
@@ -2770,7 +2772,7 @@
             </w:r>
             <w:r>
               <w:rPr>
-                <w:rStyle w:val="ac"/>
+                <w:rStyle w:val="af1"/>
                 <w:rFonts w:asciiTheme="majorEastAsia" w:eastAsiaTheme="majorEastAsia" w:hAnsiTheme="majorEastAsia" w:hint="eastAsia"/>
                 <w:noProof/>
               </w:rPr>
@@ -2840,7 +2842,7 @@
           <w:hyperlink w:anchor="_Toc477974575" w:history="1">
             <w:r>
               <w:rPr>
-                <w:rStyle w:val="ac"/>
+                <w:rStyle w:val="af1"/>
                 <w:rFonts w:asciiTheme="majorEastAsia" w:eastAsiaTheme="majorEastAsia" w:hAnsiTheme="majorEastAsia"/>
                 <w:noProof/>
               </w:rPr>
@@ -2854,7 +2856,7 @@
             </w:r>
             <w:r>
               <w:rPr>
-                <w:rStyle w:val="ac"/>
+                <w:rStyle w:val="af1"/>
                 <w:rFonts w:asciiTheme="majorEastAsia" w:eastAsiaTheme="majorEastAsia" w:hAnsiTheme="majorEastAsia" w:hint="eastAsia"/>
                 <w:noProof/>
               </w:rPr>
@@ -2924,7 +2926,7 @@
           <w:hyperlink w:anchor="_Toc477974576" w:history="1">
             <w:r>
               <w:rPr>
-                <w:rStyle w:val="ac"/>
+                <w:rStyle w:val="af1"/>
                 <w:rFonts w:asciiTheme="majorEastAsia" w:eastAsiaTheme="majorEastAsia" w:hAnsiTheme="majorEastAsia"/>
                 <w:noProof/>
               </w:rPr>
@@ -2938,7 +2940,7 @@
             </w:r>
             <w:r>
               <w:rPr>
-                <w:rStyle w:val="ac"/>
+                <w:rStyle w:val="af1"/>
                 <w:rFonts w:asciiTheme="majorEastAsia" w:eastAsiaTheme="majorEastAsia" w:hAnsiTheme="majorEastAsia" w:hint="eastAsia"/>
                 <w:noProof/>
               </w:rPr>
@@ -2996,7 +2998,7 @@
         </w:p>
         <w:p>
           <w:pPr>
-            <w:pStyle w:val="11"/>
+            <w:pStyle w:val="12"/>
             <w:tabs>
               <w:tab w:val="left" w:pos="840"/>
               <w:tab w:val="right" w:leader="dot" w:pos="8296"/>
@@ -3008,7 +3010,7 @@
           <w:hyperlink w:anchor="_Toc477974577" w:history="1">
             <w:r>
               <w:rPr>
-                <w:rStyle w:val="ac"/>
+                <w:rStyle w:val="af1"/>
                 <w:rFonts w:asciiTheme="majorEastAsia" w:eastAsiaTheme="majorEastAsia" w:hAnsiTheme="majorEastAsia"/>
                 <w:noProof/>
               </w:rPr>
@@ -3022,7 +3024,7 @@
             </w:r>
             <w:r>
               <w:rPr>
-                <w:rStyle w:val="ac"/>
+                <w:rStyle w:val="af1"/>
                 <w:rFonts w:asciiTheme="majorEastAsia" w:eastAsiaTheme="majorEastAsia" w:hAnsiTheme="majorEastAsia" w:hint="eastAsia"/>
                 <w:noProof/>
               </w:rPr>
@@ -3092,7 +3094,7 @@
           <w:hyperlink w:anchor="_Toc477974578" w:history="1">
             <w:r>
               <w:rPr>
-                <w:rStyle w:val="ac"/>
+                <w:rStyle w:val="af1"/>
                 <w:rFonts w:asciiTheme="majorEastAsia" w:eastAsiaTheme="majorEastAsia" w:hAnsiTheme="majorEastAsia"/>
                 <w:noProof/>
               </w:rPr>
@@ -3106,7 +3108,7 @@
             </w:r>
             <w:r>
               <w:rPr>
-                <w:rStyle w:val="ac"/>
+                <w:rStyle w:val="af1"/>
                 <w:rFonts w:asciiTheme="majorEastAsia" w:eastAsiaTheme="majorEastAsia" w:hAnsiTheme="majorEastAsia" w:hint="eastAsia"/>
                 <w:noProof/>
               </w:rPr>
@@ -3176,7 +3178,7 @@
           <w:hyperlink w:anchor="_Toc477974579" w:history="1">
             <w:r>
               <w:rPr>
-                <w:rStyle w:val="ac"/>
+                <w:rStyle w:val="af1"/>
                 <w:rFonts w:asciiTheme="majorEastAsia" w:eastAsiaTheme="majorEastAsia" w:hAnsiTheme="majorEastAsia"/>
                 <w:noProof/>
               </w:rPr>
@@ -3190,7 +3192,7 @@
             </w:r>
             <w:r>
               <w:rPr>
-                <w:rStyle w:val="ac"/>
+                <w:rStyle w:val="af1"/>
                 <w:rFonts w:asciiTheme="majorEastAsia" w:eastAsiaTheme="majorEastAsia" w:hAnsiTheme="majorEastAsia" w:hint="eastAsia"/>
                 <w:noProof/>
               </w:rPr>
@@ -3260,7 +3262,7 @@
           <w:hyperlink w:anchor="_Toc477974580" w:history="1">
             <w:r>
               <w:rPr>
-                <w:rStyle w:val="ac"/>
+                <w:rStyle w:val="af1"/>
                 <w:rFonts w:asciiTheme="majorEastAsia" w:eastAsiaTheme="majorEastAsia" w:hAnsiTheme="majorEastAsia"/>
                 <w:noProof/>
               </w:rPr>
@@ -3274,7 +3276,7 @@
             </w:r>
             <w:r>
               <w:rPr>
-                <w:rStyle w:val="ac"/>
+                <w:rStyle w:val="af1"/>
                 <w:rFonts w:asciiTheme="majorEastAsia" w:eastAsiaTheme="majorEastAsia" w:hAnsiTheme="majorEastAsia" w:hint="eastAsia"/>
                 <w:noProof/>
               </w:rPr>
@@ -3438,12 +3440,10 @@
           <w:szCs w:val="44"/>
         </w:rPr>
       </w:pPr>
-      <w:bookmarkStart w:id="0" w:name="_GoBack"/>
-      <w:bookmarkEnd w:id="0"/>
     </w:p>
     <w:p>
       <w:pPr>
-        <w:pStyle w:val="a7"/>
+        <w:pStyle w:val="ab"/>
         <w:numPr>
           <w:ilvl w:val="0"/>
           <w:numId w:val="1"/>
@@ -3457,7 +3457,7 @@
           <w:szCs w:val="44"/>
         </w:rPr>
       </w:pPr>
-      <w:bookmarkStart w:id="1" w:name="_Toc477974556"/>
+      <w:bookmarkStart w:id="0" w:name="_Toc477974556"/>
       <w:r>
         <w:rPr>
           <w:rFonts w:asciiTheme="majorEastAsia" w:eastAsiaTheme="majorEastAsia" w:hAnsiTheme="majorEastAsia" w:hint="eastAsia"/>
@@ -3468,11 +3468,11 @@
         <w:lastRenderedPageBreak/>
         <w:t>引言</w:t>
       </w:r>
-      <w:bookmarkEnd w:id="1"/>
+      <w:bookmarkEnd w:id="0"/>
     </w:p>
     <w:p>
       <w:pPr>
-        <w:pStyle w:val="a7"/>
+        <w:pStyle w:val="ab"/>
         <w:numPr>
           <w:ilvl w:val="1"/>
           <w:numId w:val="1"/>
@@ -3486,7 +3486,7 @@
           <w:szCs w:val="32"/>
         </w:rPr>
       </w:pPr>
-      <w:bookmarkStart w:id="2" w:name="_Toc477974557"/>
+      <w:bookmarkStart w:id="1" w:name="_Toc477974557"/>
       <w:r>
         <w:rPr>
           <w:rFonts w:asciiTheme="majorEastAsia" w:eastAsiaTheme="majorEastAsia" w:hAnsiTheme="majorEastAsia" w:hint="eastAsia"/>
@@ -3496,7 +3496,7 @@
         </w:rPr>
         <w:t>目的</w:t>
       </w:r>
-      <w:bookmarkEnd w:id="2"/>
+      <w:bookmarkEnd w:id="1"/>
     </w:p>
     <w:p>
       <w:pPr>
@@ -3517,7 +3517,7 @@
     </w:p>
     <w:p>
       <w:pPr>
-        <w:pStyle w:val="a7"/>
+        <w:pStyle w:val="ab"/>
         <w:numPr>
           <w:ilvl w:val="1"/>
           <w:numId w:val="1"/>
@@ -3531,7 +3531,7 @@
           <w:szCs w:val="32"/>
         </w:rPr>
       </w:pPr>
-      <w:bookmarkStart w:id="3" w:name="_Toc477974558"/>
+      <w:bookmarkStart w:id="2" w:name="_Toc477974558"/>
       <w:r>
         <w:rPr>
           <w:rFonts w:asciiTheme="majorEastAsia" w:eastAsiaTheme="majorEastAsia" w:hAnsiTheme="majorEastAsia" w:hint="eastAsia"/>
@@ -3541,7 +3541,7 @@
         </w:rPr>
         <w:t>术语</w:t>
       </w:r>
-      <w:bookmarkEnd w:id="3"/>
+      <w:bookmarkEnd w:id="2"/>
     </w:p>
     <w:p>
       <w:pPr>
@@ -3575,7 +3575,7 @@
     </w:p>
     <w:tbl>
       <w:tblPr>
-        <w:tblStyle w:val="a9"/>
+        <w:tblStyle w:val="ad"/>
         <w:tblW w:w="0" w:type="auto"/>
         <w:tblLook w:val="04A0" w:firstRow="1" w:lastRow="0" w:firstColumn="1" w:lastColumn="0" w:noHBand="0" w:noVBand="1"/>
       </w:tblPr>
@@ -3790,7 +3790,6 @@
                 <w:szCs w:val="21"/>
               </w:rPr>
             </w:pPr>
-            <w:proofErr w:type="spellStart"/>
             <w:r>
               <w:rPr>
                 <w:rFonts w:asciiTheme="minorEastAsia" w:hAnsiTheme="minorEastAsia" w:cs="Arial"/>
@@ -3799,18 +3798,7 @@
                 <w:szCs w:val="21"/>
                 <w:shd w:val="clear" w:color="auto" w:fill="FFFFFF"/>
               </w:rPr>
-              <w:t>HyperText</w:t>
-            </w:r>
-            <w:proofErr w:type="spellEnd"/>
-            <w:r>
-              <w:rPr>
-                <w:rFonts w:asciiTheme="minorEastAsia" w:hAnsiTheme="minorEastAsia" w:cs="Arial"/>
-                <w:color w:val="333333"/>
-                <w:sz w:val="21"/>
-                <w:szCs w:val="21"/>
-                <w:shd w:val="clear" w:color="auto" w:fill="FFFFFF"/>
-              </w:rPr>
-              <w:t xml:space="preserve"> Transfer Protocol</w:t>
+              <w:t>HyperText Transfer Protocol</w:t>
             </w:r>
             <w:r>
               <w:rPr>
@@ -3822,50 +3810,20 @@
               </w:rPr>
               <w:t>，</w:t>
             </w:r>
-            <w:r>
-              <w:rPr>
-                <w:rFonts w:asciiTheme="minorEastAsia" w:hAnsiTheme="minorEastAsia"/>
-                <w:sz w:val="21"/>
-                <w:szCs w:val="21"/>
-              </w:rPr>
-              <w:fldChar w:fldCharType="begin"/>
-            </w:r>
-            <w:r>
-              <w:rPr>
-                <w:rFonts w:asciiTheme="minorEastAsia" w:hAnsiTheme="minorEastAsia"/>
-                <w:sz w:val="21"/>
-                <w:szCs w:val="21"/>
-              </w:rPr>
-              <w:instrText xml:space="preserve"> HYPERLINK "http://baike.baidu.com/item/%E8%B6%85%E6%96%87%E6%9C%AC%E4%BC%A0%E8%BE%93%E5%8D%8F%E8%AE%AE" \t "_blank" </w:instrText>
-            </w:r>
-            <w:r>
-              <w:rPr>
-                <w:rFonts w:asciiTheme="minorEastAsia" w:hAnsiTheme="minorEastAsia"/>
-                <w:sz w:val="21"/>
-                <w:szCs w:val="21"/>
-              </w:rPr>
-              <w:fldChar w:fldCharType="separate"/>
-            </w:r>
-            <w:r>
-              <w:rPr>
-                <w:rStyle w:val="ac"/>
-                <w:rFonts w:asciiTheme="minorEastAsia" w:hAnsiTheme="minorEastAsia" w:cs="Arial"/>
-                <w:color w:val="auto"/>
-                <w:sz w:val="21"/>
-                <w:szCs w:val="21"/>
-                <w:u w:val="none"/>
-                <w:shd w:val="clear" w:color="auto" w:fill="FFFFFF"/>
-              </w:rPr>
-              <w:t>超文本传输协议</w:t>
-            </w:r>
-            <w:r>
-              <w:rPr>
-                <w:rFonts w:asciiTheme="minorEastAsia" w:hAnsiTheme="minorEastAsia"/>
-                <w:sz w:val="21"/>
-                <w:szCs w:val="21"/>
-              </w:rPr>
-              <w:fldChar w:fldCharType="end"/>
-            </w:r>
+            <w:hyperlink r:id="rId9" w:tgtFrame="_blank" w:history="1">
+              <w:r>
+                <w:rPr>
+                  <w:rStyle w:val="af1"/>
+                  <w:rFonts w:asciiTheme="minorEastAsia" w:hAnsiTheme="minorEastAsia" w:cs="Arial"/>
+                  <w:color w:val="auto"/>
+                  <w:sz w:val="21"/>
+                  <w:szCs w:val="21"/>
+                  <w:u w:val="none"/>
+                  <w:shd w:val="clear" w:color="auto" w:fill="FFFFFF"/>
+                </w:rPr>
+                <w:t>超文本传输协议</w:t>
+              </w:r>
+            </w:hyperlink>
           </w:p>
         </w:tc>
       </w:tr>
@@ -3882,7 +3840,6 @@
                 <w:szCs w:val="21"/>
               </w:rPr>
             </w:pPr>
-            <w:proofErr w:type="spellStart"/>
             <w:r>
               <w:rPr>
                 <w:rFonts w:asciiTheme="minorEastAsia" w:hAnsiTheme="minorEastAsia" w:hint="eastAsia"/>
@@ -3891,7 +3848,6 @@
               </w:rPr>
               <w:t>libev</w:t>
             </w:r>
-            <w:proofErr w:type="spellEnd"/>
           </w:p>
         </w:tc>
         <w:tc>
@@ -3919,7 +3875,7 @@
             <w:hyperlink r:id="rId10" w:tgtFrame="_blank" w:history="1">
               <w:r>
                 <w:rPr>
-                  <w:rStyle w:val="ac"/>
+                  <w:rStyle w:val="af1"/>
                   <w:rFonts w:asciiTheme="minorEastAsia" w:hAnsiTheme="minorEastAsia" w:cs="Arial"/>
                   <w:color w:val="auto"/>
                   <w:sz w:val="21"/>
@@ -3956,7 +3912,6 @@
                 <w:szCs w:val="21"/>
               </w:rPr>
             </w:pPr>
-            <w:proofErr w:type="spellStart"/>
             <w:r>
               <w:rPr>
                 <w:rFonts w:asciiTheme="minorEastAsia" w:hAnsiTheme="minorEastAsia" w:hint="eastAsia"/>
@@ -3965,7 +3920,6 @@
               </w:rPr>
               <w:t>libeio</w:t>
             </w:r>
-            <w:proofErr w:type="spellEnd"/>
           </w:p>
         </w:tc>
         <w:tc>
@@ -4004,7 +3958,6 @@
                 <w:szCs w:val="21"/>
               </w:rPr>
             </w:pPr>
-            <w:proofErr w:type="spellStart"/>
             <w:r>
               <w:rPr>
                 <w:rFonts w:asciiTheme="minorEastAsia" w:hAnsiTheme="minorEastAsia" w:hint="eastAsia"/>
@@ -4013,7 +3966,6 @@
               </w:rPr>
               <w:t>libuv</w:t>
             </w:r>
-            <w:proofErr w:type="spellEnd"/>
           </w:p>
         </w:tc>
         <w:tc>
@@ -4049,7 +4001,6 @@
                 <w:szCs w:val="21"/>
               </w:rPr>
             </w:pPr>
-            <w:proofErr w:type="spellStart"/>
             <w:r>
               <w:rPr>
                 <w:rFonts w:asciiTheme="minorEastAsia" w:hAnsiTheme="minorEastAsia" w:cs="宋体"/>
@@ -4057,37 +4008,7 @@
                 <w:sz w:val="21"/>
                 <w:szCs w:val="21"/>
               </w:rPr>
-              <w:t>libuv</w:t>
-            </w:r>
-            <w:proofErr w:type="spellEnd"/>
-            <w:r>
-              <w:rPr>
-                <w:rFonts w:asciiTheme="minorEastAsia" w:hAnsiTheme="minorEastAsia" w:cs="宋体"/>
-                <w:color w:val="000000"/>
-                <w:sz w:val="21"/>
-                <w:szCs w:val="21"/>
-              </w:rPr>
-              <w:t xml:space="preserve"> 是 Node </w:t>
-            </w:r>
-            <w:proofErr w:type="gramStart"/>
-            <w:r>
-              <w:rPr>
-                <w:rFonts w:asciiTheme="minorEastAsia" w:hAnsiTheme="minorEastAsia" w:cs="宋体"/>
-                <w:color w:val="000000"/>
-                <w:sz w:val="21"/>
-                <w:szCs w:val="21"/>
-              </w:rPr>
-              <w:t>的新跨平台</w:t>
-            </w:r>
-            <w:proofErr w:type="gramEnd"/>
-            <w:r>
-              <w:rPr>
-                <w:rFonts w:asciiTheme="minorEastAsia" w:hAnsiTheme="minorEastAsia" w:cs="宋体"/>
-                <w:color w:val="000000"/>
-                <w:sz w:val="21"/>
-                <w:szCs w:val="21"/>
-              </w:rPr>
-              <w:t>抽象层</w:t>
+              <w:t>libuv 是 Node 的新跨平台抽象层</w:t>
             </w:r>
           </w:p>
         </w:tc>
@@ -4105,7 +4026,6 @@
                 <w:szCs w:val="21"/>
               </w:rPr>
             </w:pPr>
-            <w:proofErr w:type="spellStart"/>
             <w:r>
               <w:rPr>
                 <w:rFonts w:asciiTheme="minorEastAsia" w:hAnsiTheme="minorEastAsia" w:hint="eastAsia"/>
@@ -4114,7 +4034,6 @@
               </w:rPr>
               <w:t>epoll</w:t>
             </w:r>
-            <w:proofErr w:type="spellEnd"/>
           </w:p>
         </w:tc>
         <w:tc>
@@ -4129,7 +4048,6 @@
                 <w:szCs w:val="21"/>
               </w:rPr>
             </w:pPr>
-            <w:proofErr w:type="spellStart"/>
             <w:r>
               <w:rPr>
                 <w:rFonts w:asciiTheme="minorEastAsia" w:hAnsiTheme="minorEastAsia" w:cs="Arial"/>
@@ -4137,75 +4055,35 @@
                 <w:szCs w:val="21"/>
                 <w:shd w:val="clear" w:color="auto" w:fill="FFFFFF"/>
               </w:rPr>
-              <w:t>epoll</w:t>
-            </w:r>
-            <w:proofErr w:type="spellEnd"/>
-            <w:r>
-              <w:rPr>
-                <w:rFonts w:asciiTheme="minorEastAsia" w:hAnsiTheme="minorEastAsia" w:cs="Arial"/>
-                <w:sz w:val="21"/>
-                <w:szCs w:val="21"/>
-                <w:shd w:val="clear" w:color="auto" w:fill="FFFFFF"/>
-              </w:rPr>
-              <w:t>是</w:t>
-            </w:r>
-            <w:r>
-              <w:rPr>
-                <w:rFonts w:asciiTheme="minorEastAsia" w:hAnsiTheme="minorEastAsia"/>
-                <w:sz w:val="21"/>
-                <w:szCs w:val="21"/>
-              </w:rPr>
-              <w:fldChar w:fldCharType="begin"/>
-            </w:r>
-            <w:r>
-              <w:rPr>
-                <w:rFonts w:asciiTheme="minorEastAsia" w:hAnsiTheme="minorEastAsia"/>
-                <w:sz w:val="21"/>
-                <w:szCs w:val="21"/>
-              </w:rPr>
-              <w:instrText xml:space="preserve"> HYPERLINK "http://baike.baidu.com/item/Linux%E5%86%85%E6%A0%B8" \t "_blank" </w:instrText>
-            </w:r>
-            <w:r>
-              <w:rPr>
-                <w:rFonts w:asciiTheme="minorEastAsia" w:hAnsiTheme="minorEastAsia"/>
-                <w:sz w:val="21"/>
-                <w:szCs w:val="21"/>
-              </w:rPr>
-              <w:fldChar w:fldCharType="separate"/>
-            </w:r>
-            <w:r>
-              <w:rPr>
-                <w:rStyle w:val="ac"/>
-                <w:rFonts w:asciiTheme="minorEastAsia" w:hAnsiTheme="minorEastAsia" w:cs="Arial"/>
-                <w:color w:val="auto"/>
-                <w:sz w:val="21"/>
-                <w:szCs w:val="21"/>
-                <w:u w:val="none"/>
-                <w:shd w:val="clear" w:color="auto" w:fill="FFFFFF"/>
-              </w:rPr>
-              <w:t>Linux内核</w:t>
-            </w:r>
-            <w:r>
-              <w:rPr>
-                <w:rFonts w:asciiTheme="minorEastAsia" w:hAnsiTheme="minorEastAsia"/>
-                <w:sz w:val="21"/>
-                <w:szCs w:val="21"/>
-              </w:rPr>
-              <w:fldChar w:fldCharType="end"/>
-            </w:r>
-            <w:r>
-              <w:rPr>
-                <w:rFonts w:asciiTheme="minorEastAsia" w:hAnsiTheme="minorEastAsia" w:cs="Arial"/>
-                <w:sz w:val="21"/>
-                <w:szCs w:val="21"/>
-                <w:shd w:val="clear" w:color="auto" w:fill="FFFFFF"/>
-              </w:rPr>
-              <w:t>为处理大批量</w:t>
+              <w:t>epoll是</w:t>
             </w:r>
             <w:hyperlink r:id="rId11" w:tgtFrame="_blank" w:history="1">
               <w:r>
                 <w:rPr>
-                  <w:rStyle w:val="ac"/>
+                  <w:rStyle w:val="af1"/>
+                  <w:rFonts w:asciiTheme="minorEastAsia" w:hAnsiTheme="minorEastAsia" w:cs="Arial"/>
+                  <w:color w:val="auto"/>
+                  <w:sz w:val="21"/>
+                  <w:szCs w:val="21"/>
+                  <w:u w:val="none"/>
+                  <w:shd w:val="clear" w:color="auto" w:fill="FFFFFF"/>
+                </w:rPr>
+                <w:t>Linux内核</w:t>
+              </w:r>
+            </w:hyperlink>
+            <w:r>
+              <w:rPr>
+                <w:rFonts w:asciiTheme="minorEastAsia" w:hAnsiTheme="minorEastAsia" w:cs="Arial"/>
+                <w:sz w:val="21"/>
+                <w:szCs w:val="21"/>
+                <w:shd w:val="clear" w:color="auto" w:fill="FFFFFF"/>
+              </w:rPr>
+              <w:t>为处理大批量</w:t>
+            </w:r>
+            <w:hyperlink r:id="rId12" w:tgtFrame="_blank" w:history="1">
+              <w:r>
+                <w:rPr>
+                  <w:rStyle w:val="af1"/>
                   <w:rFonts w:asciiTheme="minorEastAsia" w:hAnsiTheme="minorEastAsia" w:cs="Arial"/>
                   <w:color w:val="auto"/>
                   <w:sz w:val="21"/>
@@ -4243,10 +4121,10 @@
               </w:rPr>
               <w:t>能显著提高程序在大量</w:t>
             </w:r>
-            <w:hyperlink r:id="rId12" w:tgtFrame="_blank" w:history="1">
+            <w:hyperlink r:id="rId13" w:tgtFrame="_blank" w:history="1">
               <w:r>
                 <w:rPr>
-                  <w:rStyle w:val="ac"/>
+                  <w:rStyle w:val="af1"/>
                   <w:rFonts w:asciiTheme="minorEastAsia" w:hAnsiTheme="minorEastAsia" w:cs="Arial"/>
                   <w:color w:val="auto"/>
                   <w:sz w:val="21"/>
@@ -4282,7 +4160,6 @@
                 <w:szCs w:val="21"/>
               </w:rPr>
             </w:pPr>
-            <w:proofErr w:type="spellStart"/>
             <w:r>
               <w:rPr>
                 <w:rFonts w:asciiTheme="minorEastAsia" w:hAnsiTheme="minorEastAsia" w:hint="eastAsia"/>
@@ -4291,7 +4168,6 @@
               </w:rPr>
               <w:t>kqueue</w:t>
             </w:r>
-            <w:proofErr w:type="spellEnd"/>
           </w:p>
         </w:tc>
         <w:tc>
@@ -4306,7 +4182,6 @@
                 <w:szCs w:val="21"/>
               </w:rPr>
             </w:pPr>
-            <w:proofErr w:type="spellStart"/>
             <w:r>
               <w:rPr>
                 <w:rFonts w:asciiTheme="minorEastAsia" w:hAnsiTheme="minorEastAsia"/>
@@ -4323,57 +4198,7 @@
                 <w:szCs w:val="21"/>
                 <w:shd w:val="clear" w:color="auto" w:fill="FFFFFF"/>
               </w:rPr>
-              <w:t>queue</w:t>
-            </w:r>
-            <w:proofErr w:type="spellEnd"/>
-            <w:r>
-              <w:rPr>
-                <w:rFonts w:asciiTheme="minorEastAsia" w:hAnsiTheme="minorEastAsia" w:hint="eastAsia"/>
-                <w:sz w:val="21"/>
-                <w:szCs w:val="21"/>
-                <w:shd w:val="clear" w:color="auto" w:fill="FFFFFF"/>
-              </w:rPr>
-              <w:t>功能同</w:t>
-            </w:r>
-            <w:proofErr w:type="spellStart"/>
-            <w:r>
-              <w:rPr>
-                <w:rFonts w:asciiTheme="minorEastAsia" w:hAnsiTheme="minorEastAsia" w:hint="eastAsia"/>
-                <w:sz w:val="21"/>
-                <w:szCs w:val="21"/>
-                <w:shd w:val="clear" w:color="auto" w:fill="FFFFFF"/>
-              </w:rPr>
-              <w:t>epoll</w:t>
-            </w:r>
-            <w:proofErr w:type="spellEnd"/>
-            <w:r>
-              <w:rPr>
-                <w:rFonts w:asciiTheme="minorEastAsia" w:hAnsiTheme="minorEastAsia" w:hint="eastAsia"/>
-                <w:sz w:val="21"/>
-                <w:szCs w:val="21"/>
-                <w:shd w:val="clear" w:color="auto" w:fill="FFFFFF"/>
-              </w:rPr>
-              <w:t>，存在于许多</w:t>
-            </w:r>
-            <w:proofErr w:type="spellStart"/>
-            <w:r>
-              <w:rPr>
-                <w:rFonts w:asciiTheme="minorEastAsia" w:hAnsiTheme="minorEastAsia" w:hint="eastAsia"/>
-                <w:sz w:val="21"/>
-                <w:szCs w:val="21"/>
-                <w:shd w:val="clear" w:color="auto" w:fill="FFFFFF"/>
-              </w:rPr>
-              <w:t>unix</w:t>
-            </w:r>
-            <w:proofErr w:type="spellEnd"/>
-            <w:r>
-              <w:rPr>
-                <w:rFonts w:asciiTheme="minorEastAsia" w:hAnsiTheme="minorEastAsia" w:hint="eastAsia"/>
-                <w:sz w:val="21"/>
-                <w:szCs w:val="21"/>
-                <w:shd w:val="clear" w:color="auto" w:fill="FFFFFF"/>
-              </w:rPr>
-              <w:t>系统中。</w:t>
+              <w:t>queue功能同epoll，存在于许多unix系统中。</w:t>
             </w:r>
           </w:p>
         </w:tc>
@@ -4434,54 +4259,43 @@
           <w:p>
             <w:pPr>
               <w:rPr>
+                <w:rFonts w:asciiTheme="minorEastAsia" w:hAnsiTheme="minorEastAsia"/>
+                <w:sz w:val="21"/>
+                <w:szCs w:val="21"/>
+              </w:rPr>
+            </w:pPr>
+            <w:r>
+              <w:rPr>
+                <w:rFonts w:asciiTheme="majorEastAsia" w:eastAsiaTheme="majorEastAsia" w:hAnsiTheme="majorEastAsia" w:hint="eastAsia"/>
+                <w:sz w:val="21"/>
+                <w:szCs w:val="21"/>
+              </w:rPr>
+              <w:t>IOCP</w:t>
+            </w:r>
+          </w:p>
+        </w:tc>
+        <w:tc>
+          <w:tcPr>
+            <w:tcW w:w="6429" w:type="dxa"/>
+          </w:tcPr>
+          <w:p>
+            <w:pPr>
+              <w:keepNext/>
+              <w:rPr>
+                <w:rFonts w:asciiTheme="minorEastAsia" w:hAnsiTheme="minorEastAsia"/>
+                <w:sz w:val="21"/>
+                <w:szCs w:val="21"/>
+                <w:shd w:val="clear" w:color="auto" w:fill="FFFFFF"/>
+              </w:rPr>
+            </w:pPr>
+            <w:r>
+              <w:rPr>
                 <w:rFonts w:asciiTheme="minorEastAsia" w:hAnsiTheme="minorEastAsia" w:hint="eastAsia"/>
                 <w:sz w:val="21"/>
                 <w:szCs w:val="21"/>
-              </w:rPr>
-            </w:pPr>
-            <w:r>
-              <w:rPr>
-                <w:rFonts w:asciiTheme="majorEastAsia" w:eastAsiaTheme="majorEastAsia" w:hAnsiTheme="majorEastAsia" w:hint="eastAsia"/>
-                <w:sz w:val="21"/>
-                <w:szCs w:val="21"/>
-              </w:rPr>
-              <w:t>IOCP</w:t>
-            </w:r>
-          </w:p>
-        </w:tc>
-        <w:tc>
-          <w:tcPr>
-            <w:tcW w:w="6429" w:type="dxa"/>
-          </w:tcPr>
-          <w:p>
-            <w:pPr>
-              <w:keepNext/>
-              <w:rPr>
-                <w:rFonts w:asciiTheme="minorEastAsia" w:hAnsiTheme="minorEastAsia" w:hint="eastAsia"/>
-                <w:sz w:val="21"/>
-                <w:szCs w:val="21"/>
                 <w:shd w:val="clear" w:color="auto" w:fill="FFFFFF"/>
               </w:rPr>
-            </w:pPr>
-            <w:proofErr w:type="spellStart"/>
-            <w:r>
-              <w:rPr>
-                <w:rFonts w:asciiTheme="minorEastAsia" w:hAnsiTheme="minorEastAsia" w:hint="eastAsia"/>
-                <w:sz w:val="21"/>
-                <w:szCs w:val="21"/>
-                <w:shd w:val="clear" w:color="auto" w:fill="FFFFFF"/>
-              </w:rPr>
-              <w:t>Input/Output</w:t>
-            </w:r>
-            <w:proofErr w:type="spellEnd"/>
-            <w:r>
-              <w:rPr>
-                <w:rFonts w:asciiTheme="minorEastAsia" w:hAnsiTheme="minorEastAsia" w:hint="eastAsia"/>
-                <w:sz w:val="21"/>
-                <w:szCs w:val="21"/>
-                <w:shd w:val="clear" w:color="auto" w:fill="FFFFFF"/>
-              </w:rPr>
-              <w:t xml:space="preserve"> Completion  Port，输入输出完成端口</w:t>
+              <w:t>Input/Output Completion  Port，输入输出完成端口</w:t>
             </w:r>
           </w:p>
         </w:tc>
@@ -4489,7 +4303,7 @@
     </w:tbl>
     <w:p>
       <w:pPr>
-        <w:pStyle w:val="a8"/>
+        <w:pStyle w:val="ac"/>
         <w:jc w:val="center"/>
         <w:rPr>
           <w:rFonts w:asciiTheme="minorHAnsi" w:eastAsiaTheme="majorEastAsia" w:hAnsiTheme="minorHAnsi" w:cstheme="minorHAnsi"/>
@@ -4564,24 +4378,16 @@
         </w:rPr>
         <w:t>/</w:t>
       </w:r>
-      <w:proofErr w:type="gramStart"/>
       <w:r>
         <w:rPr>
           <w:rFonts w:asciiTheme="minorHAnsi" w:hAnsiTheme="minorHAnsi" w:cstheme="minorHAnsi"/>
         </w:rPr>
-        <w:t>缩略图</w:t>
-      </w:r>
-      <w:proofErr w:type="gramEnd"/>
-      <w:r>
-        <w:rPr>
-          <w:rFonts w:asciiTheme="minorHAnsi" w:hAnsiTheme="minorHAnsi" w:cstheme="minorHAnsi"/>
-        </w:rPr>
-        <w:t>描述表</w:t>
+        <w:t>缩略图描述表</w:t>
       </w:r>
     </w:p>
     <w:p>
       <w:pPr>
-        <w:pStyle w:val="a7"/>
+        <w:pStyle w:val="ab"/>
         <w:numPr>
           <w:ilvl w:val="1"/>
           <w:numId w:val="1"/>
@@ -4595,7 +4401,7 @@
           <w:szCs w:val="32"/>
         </w:rPr>
       </w:pPr>
-      <w:bookmarkStart w:id="4" w:name="_Toc477974559"/>
+      <w:bookmarkStart w:id="3" w:name="_Toc477974559"/>
       <w:r>
         <w:rPr>
           <w:rFonts w:asciiTheme="majorEastAsia" w:eastAsiaTheme="majorEastAsia" w:hAnsiTheme="majorEastAsia" w:hint="eastAsia"/>
@@ -4605,13 +4411,13 @@
         </w:rPr>
         <w:t>参考资料</w:t>
       </w:r>
-      <w:bookmarkEnd w:id="4"/>
+      <w:bookmarkEnd w:id="3"/>
     </w:p>
     <w:p>
       <w:pPr>
         <w:spacing w:line="360" w:lineRule="auto"/>
         <w:rPr>
-          <w:rFonts w:asciiTheme="majorEastAsia" w:eastAsiaTheme="majorEastAsia" w:hAnsiTheme="majorEastAsia" w:hint="eastAsia"/>
+          <w:rFonts w:asciiTheme="majorEastAsia" w:eastAsiaTheme="majorEastAsia" w:hAnsiTheme="majorEastAsia"/>
           <w:szCs w:val="21"/>
         </w:rPr>
       </w:pPr>
@@ -4663,7 +4469,7 @@
     </w:p>
     <w:p>
       <w:pPr>
-        <w:pStyle w:val="a7"/>
+        <w:pStyle w:val="ab"/>
         <w:numPr>
           <w:ilvl w:val="0"/>
           <w:numId w:val="1"/>
@@ -4677,7 +4483,7 @@
           <w:szCs w:val="44"/>
         </w:rPr>
       </w:pPr>
-      <w:bookmarkStart w:id="5" w:name="_Toc477974560"/>
+      <w:bookmarkStart w:id="4" w:name="_Toc477974560"/>
       <w:r>
         <w:rPr>
           <w:rFonts w:asciiTheme="majorEastAsia" w:eastAsiaTheme="majorEastAsia" w:hAnsiTheme="majorEastAsia" w:hint="eastAsia"/>
@@ -4687,11 +4493,11 @@
         </w:rPr>
         <w:t>项目概述</w:t>
       </w:r>
-      <w:bookmarkEnd w:id="5"/>
+      <w:bookmarkEnd w:id="4"/>
     </w:p>
     <w:p>
       <w:pPr>
-        <w:pStyle w:val="a7"/>
+        <w:pStyle w:val="ab"/>
         <w:numPr>
           <w:ilvl w:val="1"/>
           <w:numId w:val="1"/>
@@ -4699,13 +4505,13 @@
         <w:ind w:firstLineChars="0"/>
         <w:outlineLvl w:val="1"/>
         <w:rPr>
-          <w:rFonts w:asciiTheme="majorEastAsia" w:eastAsiaTheme="majorEastAsia" w:hAnsiTheme="majorEastAsia" w:hint="eastAsia"/>
+          <w:rFonts w:asciiTheme="majorEastAsia" w:eastAsiaTheme="majorEastAsia" w:hAnsiTheme="majorEastAsia"/>
           <w:b/>
           <w:sz w:val="32"/>
           <w:szCs w:val="32"/>
         </w:rPr>
       </w:pPr>
-      <w:bookmarkStart w:id="6" w:name="_Toc477974561"/>
+      <w:bookmarkStart w:id="5" w:name="_Toc477974561"/>
       <w:r>
         <w:rPr>
           <w:rFonts w:asciiTheme="majorEastAsia" w:eastAsiaTheme="majorEastAsia" w:hAnsiTheme="majorEastAsia" w:hint="eastAsia"/>
@@ -4715,14 +4521,14 @@
         </w:rPr>
         <w:t>项目简介</w:t>
       </w:r>
-      <w:bookmarkEnd w:id="6"/>
+      <w:bookmarkEnd w:id="5"/>
     </w:p>
     <w:p>
       <w:pPr>
         <w:spacing w:line="360" w:lineRule="auto"/>
         <w:ind w:firstLineChars="200" w:firstLine="420"/>
         <w:rPr>
-          <w:rFonts w:asciiTheme="majorEastAsia" w:eastAsiaTheme="majorEastAsia" w:hAnsiTheme="majorEastAsia" w:hint="eastAsia"/>
+          <w:rFonts w:asciiTheme="majorEastAsia" w:eastAsiaTheme="majorEastAsia" w:hAnsiTheme="majorEastAsia"/>
           <w:szCs w:val="21"/>
         </w:rPr>
       </w:pPr>
@@ -4739,7 +4545,7 @@
         <w:spacing w:line="360" w:lineRule="auto"/>
         <w:ind w:firstLineChars="200" w:firstLine="420"/>
         <w:rPr>
-          <w:rFonts w:asciiTheme="majorEastAsia" w:eastAsiaTheme="majorEastAsia" w:hAnsiTheme="majorEastAsia" w:hint="eastAsia"/>
+          <w:rFonts w:asciiTheme="majorEastAsia" w:eastAsiaTheme="majorEastAsia" w:hAnsiTheme="majorEastAsia"/>
           <w:szCs w:val="21"/>
         </w:rPr>
       </w:pPr>
@@ -4756,7 +4562,7 @@
         <w:spacing w:line="360" w:lineRule="auto"/>
         <w:ind w:firstLineChars="200" w:firstLine="420"/>
         <w:rPr>
-          <w:rFonts w:asciiTheme="majorEastAsia" w:eastAsiaTheme="majorEastAsia" w:hAnsiTheme="majorEastAsia" w:hint="eastAsia"/>
+          <w:rFonts w:asciiTheme="majorEastAsia" w:eastAsiaTheme="majorEastAsia" w:hAnsiTheme="majorEastAsia"/>
           <w:szCs w:val="21"/>
         </w:rPr>
       </w:pPr>
@@ -4781,7 +4587,7 @@
         <w:spacing w:line="360" w:lineRule="auto"/>
         <w:ind w:firstLineChars="200" w:firstLine="420"/>
         <w:rPr>
-          <w:rFonts w:asciiTheme="majorEastAsia" w:eastAsiaTheme="majorEastAsia" w:hAnsiTheme="majorEastAsia" w:hint="eastAsia"/>
+          <w:rFonts w:asciiTheme="majorEastAsia" w:eastAsiaTheme="majorEastAsia" w:hAnsiTheme="majorEastAsia"/>
           <w:szCs w:val="21"/>
         </w:rPr>
       </w:pPr>
@@ -4809,7 +4615,7 @@
     </w:p>
     <w:p>
       <w:pPr>
-        <w:pStyle w:val="a7"/>
+        <w:pStyle w:val="ab"/>
         <w:numPr>
           <w:ilvl w:val="1"/>
           <w:numId w:val="1"/>
@@ -4817,13 +4623,13 @@
         <w:ind w:firstLineChars="0"/>
         <w:outlineLvl w:val="1"/>
         <w:rPr>
-          <w:rFonts w:asciiTheme="majorEastAsia" w:eastAsiaTheme="majorEastAsia" w:hAnsiTheme="majorEastAsia" w:hint="eastAsia"/>
+          <w:rFonts w:asciiTheme="majorEastAsia" w:eastAsiaTheme="majorEastAsia" w:hAnsiTheme="majorEastAsia"/>
           <w:b/>
           <w:sz w:val="32"/>
           <w:szCs w:val="32"/>
         </w:rPr>
       </w:pPr>
-      <w:bookmarkStart w:id="7" w:name="_Toc477974562"/>
+      <w:bookmarkStart w:id="6" w:name="_Toc477974562"/>
       <w:r>
         <w:rPr>
           <w:rFonts w:asciiTheme="majorEastAsia" w:eastAsiaTheme="majorEastAsia" w:hAnsiTheme="majorEastAsia" w:hint="eastAsia"/>
@@ -4833,55 +4639,23 @@
         </w:rPr>
         <w:t>Node.js架构简介</w:t>
       </w:r>
-      <w:bookmarkEnd w:id="7"/>
+      <w:bookmarkEnd w:id="6"/>
     </w:p>
     <w:p>
       <w:pPr>
         <w:spacing w:line="360" w:lineRule="auto"/>
         <w:ind w:firstLineChars="200" w:firstLine="420"/>
         <w:rPr>
-          <w:rFonts w:asciiTheme="majorEastAsia" w:eastAsiaTheme="majorEastAsia" w:hAnsiTheme="majorEastAsia" w:hint="eastAsia"/>
-          <w:szCs w:val="21"/>
-        </w:rPr>
-      </w:pPr>
-      <w:r>
-        <w:rPr>
-          <w:rFonts w:asciiTheme="majorEastAsia" w:eastAsiaTheme="majorEastAsia" w:hAnsiTheme="majorEastAsia" w:hint="eastAsia"/>
-          <w:szCs w:val="21"/>
-        </w:rPr>
-        <w:t>Node.js用异步式I/O和事件驱动代替多线程，带来了可观的性能提升。Node.js除了使用V8作为JavaScript引擎之外，还使用了高效的</w:t>
-      </w:r>
-      <w:proofErr w:type="spellStart"/>
-      <w:r>
-        <w:rPr>
-          <w:rFonts w:asciiTheme="majorEastAsia" w:eastAsiaTheme="majorEastAsia" w:hAnsiTheme="majorEastAsia" w:hint="eastAsia"/>
-          <w:szCs w:val="21"/>
-        </w:rPr>
-        <w:t>libev</w:t>
-      </w:r>
-      <w:proofErr w:type="spellEnd"/>
-      <w:r>
-        <w:rPr>
-          <w:rFonts w:asciiTheme="majorEastAsia" w:eastAsiaTheme="majorEastAsia" w:hAnsiTheme="majorEastAsia" w:hint="eastAsia"/>
-          <w:szCs w:val="21"/>
-        </w:rPr>
-        <w:t>和</w:t>
-      </w:r>
-      <w:proofErr w:type="spellStart"/>
-      <w:r>
-        <w:rPr>
-          <w:rFonts w:asciiTheme="majorEastAsia" w:eastAsiaTheme="majorEastAsia" w:hAnsiTheme="majorEastAsia" w:hint="eastAsia"/>
-          <w:szCs w:val="21"/>
-        </w:rPr>
-        <w:t>libeio</w:t>
-      </w:r>
-      <w:proofErr w:type="spellEnd"/>
-      <w:r>
-        <w:rPr>
-          <w:rFonts w:asciiTheme="majorEastAsia" w:eastAsiaTheme="majorEastAsia" w:hAnsiTheme="majorEastAsia" w:hint="eastAsia"/>
-          <w:szCs w:val="21"/>
-        </w:rPr>
-        <w:t>库支持事件驱动和异步式I/O。</w:t>
+          <w:rFonts w:asciiTheme="majorEastAsia" w:eastAsiaTheme="majorEastAsia" w:hAnsiTheme="majorEastAsia"/>
+          <w:szCs w:val="21"/>
+        </w:rPr>
+      </w:pPr>
+      <w:r>
+        <w:rPr>
+          <w:rFonts w:asciiTheme="majorEastAsia" w:eastAsiaTheme="majorEastAsia" w:hAnsiTheme="majorEastAsia" w:hint="eastAsia"/>
+          <w:szCs w:val="21"/>
+        </w:rPr>
+        <w:t>Node.js用异步式I/O和事件驱动代替多线程，带来了可观的性能提升。Node.js除了使用V8作为JavaScript引擎之外，还使用了高效的libev和libeio库支持事件驱动和异步式I/O。</w:t>
       </w:r>
       <w:r>
         <w:rPr>
@@ -4893,7 +4667,7 @@
     </w:p>
     <w:p>
       <w:pPr>
-        <w:pStyle w:val="a7"/>
+        <w:pStyle w:val="ab"/>
         <w:keepNext/>
         <w:spacing w:line="360" w:lineRule="auto"/>
         <w:ind w:left="720" w:firstLineChars="0" w:firstLine="0"/>
@@ -4920,7 +4694,7 @@
                     </pic:cNvPicPr>
                   </pic:nvPicPr>
                   <pic:blipFill>
-                    <a:blip r:embed="rId13">
+                    <a:blip r:embed="rId14">
                       <a:extLst>
                         <a:ext uri="{28A0092B-C50C-407E-A947-70E740481C1C}">
                           <a14:useLocalDpi xmlns:a14="http://schemas.microsoft.com/office/drawing/2010/main" val="0"/>
@@ -4956,7 +4730,7 @@
       <w:pPr>
         <w:jc w:val="center"/>
         <w:rPr>
-          <w:rFonts w:ascii="黑体" w:eastAsia="黑体" w:hAnsi="黑体" w:hint="eastAsia"/>
+          <w:rFonts w:ascii="黑体" w:eastAsia="黑体" w:hAnsi="黑体"/>
           <w:b/>
           <w:szCs w:val="21"/>
         </w:rPr>
@@ -5022,165 +4796,21 @@
         <w:spacing w:line="360" w:lineRule="auto"/>
         <w:ind w:firstLineChars="200" w:firstLine="420"/>
         <w:rPr>
-          <w:rFonts w:asciiTheme="majorEastAsia" w:eastAsiaTheme="majorEastAsia" w:hAnsiTheme="majorEastAsia" w:hint="eastAsia"/>
-          <w:szCs w:val="21"/>
-        </w:rPr>
-      </w:pPr>
-      <w:r>
-        <w:rPr>
-          <w:rFonts w:asciiTheme="majorEastAsia" w:eastAsiaTheme="majorEastAsia" w:hAnsiTheme="majorEastAsia" w:hint="eastAsia"/>
-          <w:szCs w:val="21"/>
-        </w:rPr>
-        <w:t>Node.js的开发者在</w:t>
-      </w:r>
-      <w:proofErr w:type="spellStart"/>
-      <w:r>
-        <w:rPr>
-          <w:rFonts w:asciiTheme="majorEastAsia" w:eastAsiaTheme="majorEastAsia" w:hAnsiTheme="majorEastAsia" w:hint="eastAsia"/>
-          <w:szCs w:val="21"/>
-        </w:rPr>
-        <w:t>libev</w:t>
-      </w:r>
-      <w:proofErr w:type="spellEnd"/>
-      <w:r>
-        <w:rPr>
-          <w:rFonts w:asciiTheme="majorEastAsia" w:eastAsiaTheme="majorEastAsia" w:hAnsiTheme="majorEastAsia" w:hint="eastAsia"/>
-          <w:szCs w:val="21"/>
-        </w:rPr>
-        <w:t>和</w:t>
-      </w:r>
-      <w:proofErr w:type="spellStart"/>
-      <w:r>
-        <w:rPr>
-          <w:rFonts w:asciiTheme="majorEastAsia" w:eastAsiaTheme="majorEastAsia" w:hAnsiTheme="majorEastAsia" w:hint="eastAsia"/>
-          <w:szCs w:val="21"/>
-        </w:rPr>
-        <w:t>libeio</w:t>
-      </w:r>
-      <w:proofErr w:type="spellEnd"/>
-      <w:r>
-        <w:rPr>
-          <w:rFonts w:asciiTheme="majorEastAsia" w:eastAsiaTheme="majorEastAsia" w:hAnsiTheme="majorEastAsia" w:hint="eastAsia"/>
-          <w:szCs w:val="21"/>
-        </w:rPr>
-        <w:t>的基础上还抽象出了层</w:t>
-      </w:r>
-      <w:proofErr w:type="spellStart"/>
-      <w:r>
-        <w:rPr>
-          <w:rFonts w:asciiTheme="majorEastAsia" w:eastAsiaTheme="majorEastAsia" w:hAnsiTheme="majorEastAsia" w:hint="eastAsia"/>
-          <w:szCs w:val="21"/>
-        </w:rPr>
-        <w:t>libuv</w:t>
-      </w:r>
-      <w:proofErr w:type="spellEnd"/>
-      <w:r>
-        <w:rPr>
-          <w:rFonts w:asciiTheme="majorEastAsia" w:eastAsiaTheme="majorEastAsia" w:hAnsiTheme="majorEastAsia" w:hint="eastAsia"/>
-          <w:szCs w:val="21"/>
-        </w:rPr>
-        <w:t>。对于POSIX操作系统，</w:t>
-      </w:r>
-      <w:proofErr w:type="spellStart"/>
-      <w:r>
-        <w:rPr>
-          <w:rFonts w:asciiTheme="majorEastAsia" w:eastAsiaTheme="majorEastAsia" w:hAnsiTheme="majorEastAsia" w:hint="eastAsia"/>
-          <w:szCs w:val="21"/>
-        </w:rPr>
-        <w:t>libuv</w:t>
-      </w:r>
-      <w:proofErr w:type="spellEnd"/>
-      <w:r>
-        <w:rPr>
-          <w:rFonts w:asciiTheme="majorEastAsia" w:eastAsiaTheme="majorEastAsia" w:hAnsiTheme="majorEastAsia" w:hint="eastAsia"/>
-          <w:szCs w:val="21"/>
-        </w:rPr>
-        <w:t>通过封装</w:t>
-      </w:r>
-      <w:proofErr w:type="spellStart"/>
-      <w:r>
-        <w:rPr>
-          <w:rFonts w:asciiTheme="majorEastAsia" w:eastAsiaTheme="majorEastAsia" w:hAnsiTheme="majorEastAsia" w:hint="eastAsia"/>
-          <w:szCs w:val="21"/>
-        </w:rPr>
-        <w:t>libev</w:t>
-      </w:r>
-      <w:proofErr w:type="spellEnd"/>
-      <w:r>
-        <w:rPr>
-          <w:rFonts w:asciiTheme="majorEastAsia" w:eastAsiaTheme="majorEastAsia" w:hAnsiTheme="majorEastAsia" w:hint="eastAsia"/>
-          <w:szCs w:val="21"/>
-        </w:rPr>
-        <w:t>和</w:t>
-      </w:r>
-      <w:proofErr w:type="spellStart"/>
-      <w:r>
-        <w:rPr>
-          <w:rFonts w:asciiTheme="majorEastAsia" w:eastAsiaTheme="majorEastAsia" w:hAnsiTheme="majorEastAsia" w:hint="eastAsia"/>
-          <w:szCs w:val="21"/>
-        </w:rPr>
-        <w:t>libeio</w:t>
-      </w:r>
-      <w:proofErr w:type="spellEnd"/>
-      <w:r>
-        <w:rPr>
-          <w:rFonts w:asciiTheme="majorEastAsia" w:eastAsiaTheme="majorEastAsia" w:hAnsiTheme="majorEastAsia" w:hint="eastAsia"/>
-          <w:szCs w:val="21"/>
-        </w:rPr>
-        <w:t>来利用</w:t>
-      </w:r>
-      <w:proofErr w:type="spellStart"/>
-      <w:r>
-        <w:rPr>
-          <w:rFonts w:asciiTheme="majorEastAsia" w:eastAsiaTheme="majorEastAsia" w:hAnsiTheme="majorEastAsia" w:hint="eastAsia"/>
-          <w:szCs w:val="21"/>
-        </w:rPr>
-        <w:t>epoll</w:t>
-      </w:r>
-      <w:proofErr w:type="spellEnd"/>
-      <w:r>
-        <w:rPr>
-          <w:rFonts w:asciiTheme="majorEastAsia" w:eastAsiaTheme="majorEastAsia" w:hAnsiTheme="majorEastAsia" w:hint="eastAsia"/>
-          <w:szCs w:val="21"/>
-        </w:rPr>
-        <w:t>或</w:t>
-      </w:r>
-      <w:proofErr w:type="spellStart"/>
-      <w:r>
-        <w:rPr>
-          <w:rFonts w:asciiTheme="majorEastAsia" w:eastAsiaTheme="majorEastAsia" w:hAnsiTheme="majorEastAsia" w:hint="eastAsia"/>
-          <w:szCs w:val="21"/>
-        </w:rPr>
-        <w:t>kqueue</w:t>
-      </w:r>
-      <w:proofErr w:type="spellEnd"/>
-      <w:r>
-        <w:rPr>
-          <w:rFonts w:asciiTheme="majorEastAsia" w:eastAsiaTheme="majorEastAsia" w:hAnsiTheme="majorEastAsia" w:hint="eastAsia"/>
-          <w:szCs w:val="21"/>
-        </w:rPr>
-        <w:t>。而在windows下，</w:t>
-      </w:r>
-      <w:proofErr w:type="spellStart"/>
-      <w:r>
-        <w:rPr>
-          <w:rFonts w:asciiTheme="majorEastAsia" w:eastAsiaTheme="majorEastAsia" w:hAnsiTheme="majorEastAsia" w:hint="eastAsia"/>
-          <w:szCs w:val="21"/>
-        </w:rPr>
-        <w:t>libuv</w:t>
-      </w:r>
-      <w:proofErr w:type="spellEnd"/>
-      <w:r>
-        <w:rPr>
-          <w:rFonts w:asciiTheme="majorEastAsia" w:eastAsiaTheme="majorEastAsia" w:hAnsiTheme="majorEastAsia" w:hint="eastAsia"/>
-          <w:szCs w:val="21"/>
-        </w:rPr>
-        <w:t>使用了windows的IOCP机制，以在不同平台下实现同样的高性能。</w:t>
+          <w:rFonts w:asciiTheme="majorEastAsia" w:eastAsiaTheme="majorEastAsia" w:hAnsiTheme="majorEastAsia"/>
+          <w:szCs w:val="21"/>
+        </w:rPr>
+      </w:pPr>
+      <w:r>
+        <w:rPr>
+          <w:rFonts w:asciiTheme="majorEastAsia" w:eastAsiaTheme="majorEastAsia" w:hAnsiTheme="majorEastAsia" w:hint="eastAsia"/>
+          <w:szCs w:val="21"/>
+        </w:rPr>
+        <w:t>Node.js的开发者在libev和libeio的基础上还抽象出了层libuv。对于POSIX操作系统，libuv通过封装libev和libeio来利用epoll或kqueue。而在windows下，libuv使用了windows的IOCP机制，以在不同平台下实现同样的高性能。</w:t>
       </w:r>
     </w:p>
     <w:p>
       <w:pPr>
-        <w:pStyle w:val="a7"/>
+        <w:pStyle w:val="ab"/>
         <w:numPr>
           <w:ilvl w:val="1"/>
           <w:numId w:val="1"/>
@@ -5189,13 +4819,13 @@
         <w:ind w:firstLineChars="0"/>
         <w:outlineLvl w:val="1"/>
         <w:rPr>
-          <w:rFonts w:asciiTheme="majorEastAsia" w:eastAsiaTheme="majorEastAsia" w:hAnsiTheme="majorEastAsia" w:hint="eastAsia"/>
+          <w:rFonts w:asciiTheme="majorEastAsia" w:eastAsiaTheme="majorEastAsia" w:hAnsiTheme="majorEastAsia"/>
           <w:b/>
           <w:sz w:val="32"/>
           <w:szCs w:val="32"/>
         </w:rPr>
       </w:pPr>
-      <w:bookmarkStart w:id="8" w:name="_Toc477974563"/>
+      <w:bookmarkStart w:id="7" w:name="_Toc477974563"/>
       <w:r>
         <w:rPr>
           <w:rFonts w:asciiTheme="majorEastAsia" w:eastAsiaTheme="majorEastAsia" w:hAnsiTheme="majorEastAsia" w:hint="eastAsia"/>
@@ -5205,14 +4835,14 @@
         </w:rPr>
         <w:t>Node.js核心模块简介</w:t>
       </w:r>
-      <w:bookmarkEnd w:id="8"/>
+      <w:bookmarkEnd w:id="7"/>
     </w:p>
     <w:p>
       <w:pPr>
         <w:spacing w:line="360" w:lineRule="auto"/>
         <w:ind w:firstLineChars="200" w:firstLine="420"/>
         <w:rPr>
-          <w:rFonts w:asciiTheme="majorEastAsia" w:eastAsiaTheme="majorEastAsia" w:hAnsiTheme="majorEastAsia" w:hint="eastAsia"/>
+          <w:rFonts w:asciiTheme="majorEastAsia" w:eastAsiaTheme="majorEastAsia" w:hAnsiTheme="majorEastAsia"/>
           <w:b/>
           <w:sz w:val="32"/>
           <w:szCs w:val="32"/>
@@ -5244,7 +4874,7 @@
       <w:pPr>
         <w:spacing w:line="360" w:lineRule="auto"/>
         <w:rPr>
-          <w:rFonts w:asciiTheme="majorEastAsia" w:eastAsiaTheme="majorEastAsia" w:hAnsiTheme="majorEastAsia" w:hint="eastAsia"/>
+          <w:rFonts w:asciiTheme="majorEastAsia" w:eastAsiaTheme="majorEastAsia" w:hAnsiTheme="majorEastAsia"/>
           <w:szCs w:val="21"/>
         </w:rPr>
       </w:pPr>
@@ -5275,7 +4905,7 @@
         <w:spacing w:line="360" w:lineRule="auto"/>
         <w:ind w:firstLineChars="200" w:firstLine="420"/>
         <w:rPr>
-          <w:rFonts w:asciiTheme="majorEastAsia" w:eastAsiaTheme="majorEastAsia" w:hAnsiTheme="majorEastAsia" w:hint="eastAsia"/>
+          <w:rFonts w:asciiTheme="majorEastAsia" w:eastAsiaTheme="majorEastAsia" w:hAnsiTheme="majorEastAsia"/>
           <w:szCs w:val="21"/>
         </w:rPr>
       </w:pPr>
@@ -5299,29 +4929,13 @@
           <w:szCs w:val="21"/>
         </w:rPr>
         <w:lastRenderedPageBreak/>
-        <w:t>象是global。常用的全局变量有process、console等。因此在代码的编写过程中要使用</w:t>
-      </w:r>
-      <w:proofErr w:type="spellStart"/>
-      <w:r>
-        <w:rPr>
-          <w:rFonts w:asciiTheme="majorEastAsia" w:eastAsiaTheme="majorEastAsia" w:hAnsiTheme="majorEastAsia" w:hint="eastAsia"/>
-          <w:szCs w:val="21"/>
-        </w:rPr>
-        <w:t>var</w:t>
-      </w:r>
-      <w:proofErr w:type="spellEnd"/>
-      <w:r>
-        <w:rPr>
-          <w:rFonts w:asciiTheme="majorEastAsia" w:eastAsiaTheme="majorEastAsia" w:hAnsiTheme="majorEastAsia" w:hint="eastAsia"/>
-          <w:szCs w:val="21"/>
-        </w:rPr>
-        <w:t>定义变量以避免引入全局变量。</w:t>
+        <w:t>象是global。常用的全局变量有process、console等。因此在代码的编写过程中要使用var定义变量以避免引入全局变量。</w:t>
       </w:r>
     </w:p>
     <w:p>
       <w:pPr>
         <w:rPr>
-          <w:rFonts w:asciiTheme="majorEastAsia" w:eastAsiaTheme="majorEastAsia" w:hAnsiTheme="majorEastAsia" w:hint="eastAsia"/>
+          <w:rFonts w:asciiTheme="majorEastAsia" w:eastAsiaTheme="majorEastAsia" w:hAnsiTheme="majorEastAsia"/>
           <w:szCs w:val="21"/>
         </w:rPr>
       </w:pPr>
@@ -5332,7 +4946,6 @@
         </w:rPr>
         <w:t>（2）</w:t>
       </w:r>
-      <w:proofErr w:type="spellStart"/>
       <w:r>
         <w:rPr>
           <w:rFonts w:asciiTheme="majorEastAsia" w:eastAsiaTheme="majorEastAsia" w:hAnsiTheme="majorEastAsia"/>
@@ -5347,23 +4960,21 @@
         </w:rPr>
         <w:t>til</w:t>
       </w:r>
-      <w:proofErr w:type="spellEnd"/>
     </w:p>
     <w:p>
       <w:pPr>
         <w:spacing w:line="360" w:lineRule="auto"/>
         <w:ind w:firstLineChars="200" w:firstLine="420"/>
         <w:rPr>
-          <w:rFonts w:asciiTheme="majorEastAsia" w:eastAsiaTheme="majorEastAsia" w:hAnsiTheme="majorEastAsia" w:hint="eastAsia"/>
-          <w:szCs w:val="21"/>
-        </w:rPr>
-      </w:pPr>
-      <w:proofErr w:type="spellStart"/>
-      <w:r>
-        <w:rPr>
           <w:rFonts w:asciiTheme="majorEastAsia" w:eastAsiaTheme="majorEastAsia" w:hAnsiTheme="majorEastAsia"/>
           <w:szCs w:val="21"/>
         </w:rPr>
+      </w:pPr>
+      <w:r>
+        <w:rPr>
+          <w:rFonts w:asciiTheme="majorEastAsia" w:eastAsiaTheme="majorEastAsia" w:hAnsiTheme="majorEastAsia"/>
+          <w:szCs w:val="21"/>
+        </w:rPr>
         <w:t>U</w:t>
       </w:r>
       <w:r>
@@ -5371,53 +4982,13 @@
           <w:rFonts w:asciiTheme="majorEastAsia" w:eastAsiaTheme="majorEastAsia" w:hAnsiTheme="majorEastAsia" w:hint="eastAsia"/>
           <w:szCs w:val="21"/>
         </w:rPr>
-        <w:t>til</w:t>
-      </w:r>
-      <w:proofErr w:type="spellEnd"/>
-      <w:r>
-        <w:rPr>
-          <w:rFonts w:asciiTheme="majorEastAsia" w:eastAsiaTheme="majorEastAsia" w:hAnsiTheme="majorEastAsia" w:hint="eastAsia"/>
-          <w:szCs w:val="21"/>
-        </w:rPr>
-        <w:t>提供常用函数的集合，用来弥补核心JavaScript的功能过于精简的不足。常用的函数有</w:t>
-      </w:r>
-      <w:proofErr w:type="spellStart"/>
-      <w:r>
-        <w:rPr>
-          <w:rFonts w:asciiTheme="majorEastAsia" w:eastAsiaTheme="majorEastAsia" w:hAnsiTheme="majorEastAsia" w:hint="eastAsia"/>
-          <w:szCs w:val="21"/>
-        </w:rPr>
-        <w:t>util.inherits</w:t>
-      </w:r>
-      <w:proofErr w:type="spellEnd"/>
-      <w:r>
-        <w:rPr>
-          <w:rFonts w:asciiTheme="majorEastAsia" w:eastAsiaTheme="majorEastAsia" w:hAnsiTheme="majorEastAsia" w:hint="eastAsia"/>
-          <w:szCs w:val="21"/>
-        </w:rPr>
-        <w:t>、</w:t>
-      </w:r>
-      <w:proofErr w:type="spellStart"/>
-      <w:r>
-        <w:rPr>
-          <w:rFonts w:asciiTheme="majorEastAsia" w:eastAsiaTheme="majorEastAsia" w:hAnsiTheme="majorEastAsia" w:hint="eastAsia"/>
-          <w:szCs w:val="21"/>
-        </w:rPr>
-        <w:t>util.inspect</w:t>
-      </w:r>
-      <w:proofErr w:type="spellEnd"/>
-      <w:r>
-        <w:rPr>
-          <w:rFonts w:asciiTheme="majorEastAsia" w:eastAsiaTheme="majorEastAsia" w:hAnsiTheme="majorEastAsia" w:hint="eastAsia"/>
-          <w:szCs w:val="21"/>
-        </w:rPr>
-        <w:t>等。</w:t>
+        <w:t>til提供常用函数的集合，用来弥补核心JavaScript的功能过于精简的不足。常用的函数有util.inherits、util.inspect等。</w:t>
       </w:r>
     </w:p>
     <w:p>
       <w:pPr>
         <w:rPr>
-          <w:rFonts w:asciiTheme="majorEastAsia" w:eastAsiaTheme="majorEastAsia" w:hAnsiTheme="majorEastAsia" w:hint="eastAsia"/>
+          <w:rFonts w:asciiTheme="majorEastAsia" w:eastAsiaTheme="majorEastAsia" w:hAnsiTheme="majorEastAsia"/>
           <w:szCs w:val="21"/>
         </w:rPr>
       </w:pPr>
@@ -5448,7 +5019,7 @@
         <w:spacing w:line="360" w:lineRule="auto"/>
         <w:ind w:firstLineChars="200" w:firstLine="420"/>
         <w:rPr>
-          <w:rFonts w:asciiTheme="majorEastAsia" w:eastAsiaTheme="majorEastAsia" w:hAnsiTheme="majorEastAsia" w:hint="eastAsia"/>
+          <w:rFonts w:asciiTheme="majorEastAsia" w:eastAsiaTheme="majorEastAsia" w:hAnsiTheme="majorEastAsia"/>
           <w:szCs w:val="21"/>
         </w:rPr>
       </w:pPr>
@@ -5463,7 +5034,7 @@
     <w:p>
       <w:pPr>
         <w:rPr>
-          <w:rFonts w:asciiTheme="majorEastAsia" w:eastAsiaTheme="majorEastAsia" w:hAnsiTheme="majorEastAsia" w:hint="eastAsia"/>
+          <w:rFonts w:asciiTheme="majorEastAsia" w:eastAsiaTheme="majorEastAsia" w:hAnsiTheme="majorEastAsia"/>
           <w:szCs w:val="21"/>
         </w:rPr>
       </w:pPr>
@@ -5517,28 +5088,12 @@
           <w:rFonts w:asciiTheme="majorEastAsia" w:eastAsiaTheme="majorEastAsia" w:hAnsiTheme="majorEastAsia" w:hint="eastAsia"/>
           <w:szCs w:val="21"/>
         </w:rPr>
-        <w:t>写入、更名、删除、遍历目录等文件系统操作。而且fs模块中所有的操作都提供了</w:t>
-      </w:r>
-      <w:proofErr w:type="gramStart"/>
-      <w:r>
-        <w:rPr>
-          <w:rFonts w:asciiTheme="majorEastAsia" w:eastAsiaTheme="majorEastAsia" w:hAnsiTheme="majorEastAsia" w:hint="eastAsia"/>
-          <w:szCs w:val="21"/>
-        </w:rPr>
-        <w:t>异步和</w:t>
-      </w:r>
-      <w:proofErr w:type="gramEnd"/>
-      <w:r>
-        <w:rPr>
-          <w:rFonts w:asciiTheme="majorEastAsia" w:eastAsiaTheme="majorEastAsia" w:hAnsiTheme="majorEastAsia" w:hint="eastAsia"/>
-          <w:szCs w:val="21"/>
-        </w:rPr>
-        <w:t>同步两个版本。</w:t>
+        <w:t>写入、更名、删除、遍历目录等文件系统操作。而且fs模块中所有的操作都提供了异步和同步两个版本。</w:t>
       </w:r>
     </w:p>
     <w:p>
       <w:pPr>
-        <w:pStyle w:val="a7"/>
+        <w:pStyle w:val="ab"/>
         <w:numPr>
           <w:ilvl w:val="1"/>
           <w:numId w:val="1"/>
@@ -5553,7 +5108,7 @@
           <w:szCs w:val="32"/>
         </w:rPr>
       </w:pPr>
-      <w:bookmarkStart w:id="9" w:name="_Toc477974564"/>
+      <w:bookmarkStart w:id="8" w:name="_Toc477974564"/>
       <w:r>
         <w:rPr>
           <w:rFonts w:asciiTheme="majorEastAsia" w:eastAsiaTheme="majorEastAsia" w:hAnsiTheme="majorEastAsia" w:hint="eastAsia"/>
@@ -5563,13 +5118,13 @@
         </w:rPr>
         <w:t>产品目标与范围</w:t>
       </w:r>
-      <w:bookmarkEnd w:id="9"/>
+      <w:bookmarkEnd w:id="8"/>
     </w:p>
     <w:p>
       <w:pPr>
         <w:spacing w:line="360" w:lineRule="auto"/>
         <w:rPr>
-          <w:rFonts w:asciiTheme="majorEastAsia" w:eastAsiaTheme="majorEastAsia" w:hAnsiTheme="majorEastAsia" w:hint="eastAsia"/>
+          <w:rFonts w:asciiTheme="majorEastAsia" w:eastAsiaTheme="majorEastAsia" w:hAnsiTheme="majorEastAsia"/>
           <w:szCs w:val="21"/>
         </w:rPr>
       </w:pPr>
@@ -5606,7 +5161,7 @@
       <w:pPr>
         <w:spacing w:line="360" w:lineRule="auto"/>
         <w:rPr>
-          <w:rFonts w:asciiTheme="majorEastAsia" w:eastAsiaTheme="majorEastAsia" w:hAnsiTheme="majorEastAsia" w:hint="eastAsia"/>
+          <w:rFonts w:asciiTheme="majorEastAsia" w:eastAsiaTheme="majorEastAsia" w:hAnsiTheme="majorEastAsia"/>
           <w:szCs w:val="21"/>
         </w:rPr>
       </w:pPr>
@@ -5643,7 +5198,7 @@
       <w:pPr>
         <w:spacing w:line="360" w:lineRule="auto"/>
         <w:rPr>
-          <w:rFonts w:asciiTheme="majorEastAsia" w:eastAsiaTheme="majorEastAsia" w:hAnsiTheme="majorEastAsia" w:hint="eastAsia"/>
+          <w:rFonts w:asciiTheme="majorEastAsia" w:eastAsiaTheme="majorEastAsia" w:hAnsiTheme="majorEastAsia"/>
           <w:szCs w:val="21"/>
         </w:rPr>
       </w:pPr>
@@ -5736,7 +5291,7 @@
     </w:p>
     <w:p>
       <w:pPr>
-        <w:pStyle w:val="a7"/>
+        <w:pStyle w:val="ab"/>
         <w:numPr>
           <w:ilvl w:val="1"/>
           <w:numId w:val="1"/>
@@ -5750,7 +5305,7 @@
           <w:szCs w:val="32"/>
         </w:rPr>
       </w:pPr>
-      <w:bookmarkStart w:id="10" w:name="_Toc477974565"/>
+      <w:bookmarkStart w:id="9" w:name="_Toc477974565"/>
       <w:r>
         <w:rPr>
           <w:rFonts w:asciiTheme="majorEastAsia" w:eastAsiaTheme="majorEastAsia" w:hAnsiTheme="majorEastAsia" w:hint="eastAsia"/>
@@ -5760,11 +5315,11 @@
         </w:rPr>
         <w:t>应交付成果</w:t>
       </w:r>
-      <w:bookmarkEnd w:id="10"/>
+      <w:bookmarkEnd w:id="9"/>
     </w:p>
     <w:p>
       <w:pPr>
-        <w:pStyle w:val="10"/>
+        <w:pStyle w:val="11"/>
         <w:spacing w:afterLines="50" w:after="156" w:line="440" w:lineRule="exact"/>
         <w:rPr>
           <w:rFonts w:asciiTheme="minorEastAsia" w:hAnsiTheme="minorEastAsia"/>
@@ -5816,7 +5371,7 @@
     </w:p>
     <w:tbl>
       <w:tblPr>
-        <w:tblStyle w:val="a9"/>
+        <w:tblStyle w:val="ad"/>
         <w:tblW w:w="8296" w:type="dxa"/>
         <w:tblLayout w:type="fixed"/>
         <w:tblLook w:val="04A0" w:firstRow="1" w:lastRow="0" w:firstColumn="1" w:lastColumn="0" w:noHBand="0" w:noVBand="1"/>
@@ -5835,7 +5390,7 @@
           </w:tcPr>
           <w:p>
             <w:pPr>
-              <w:pStyle w:val="10"/>
+              <w:pStyle w:val="11"/>
               <w:spacing w:line="440" w:lineRule="exact"/>
               <w:ind w:firstLineChars="0" w:firstLine="0"/>
               <w:jc w:val="center"/>
@@ -5861,7 +5416,7 @@
           </w:tcPr>
           <w:p>
             <w:pPr>
-              <w:pStyle w:val="10"/>
+              <w:pStyle w:val="11"/>
               <w:spacing w:line="440" w:lineRule="exact"/>
               <w:ind w:firstLineChars="0" w:firstLine="0"/>
               <w:jc w:val="center"/>
@@ -5887,7 +5442,7 @@
           </w:tcPr>
           <w:p>
             <w:pPr>
-              <w:pStyle w:val="10"/>
+              <w:pStyle w:val="11"/>
               <w:spacing w:line="440" w:lineRule="exact"/>
               <w:ind w:firstLineChars="0" w:firstLine="0"/>
               <w:jc w:val="center"/>
@@ -5921,7 +5476,7 @@
           </w:tcPr>
           <w:p>
             <w:pPr>
-              <w:pStyle w:val="10"/>
+              <w:pStyle w:val="11"/>
               <w:spacing w:line="440" w:lineRule="exact"/>
               <w:ind w:firstLineChars="0" w:firstLine="0"/>
               <w:jc w:val="center"/>
@@ -5947,7 +5502,7 @@
           </w:tcPr>
           <w:p>
             <w:pPr>
-              <w:pStyle w:val="10"/>
+              <w:pStyle w:val="11"/>
               <w:spacing w:line="440" w:lineRule="exact"/>
               <w:ind w:firstLineChars="0" w:firstLine="0"/>
               <w:jc w:val="center"/>
@@ -5975,7 +5530,7 @@
           </w:tcPr>
           <w:p>
             <w:pPr>
-              <w:pStyle w:val="10"/>
+              <w:pStyle w:val="11"/>
               <w:spacing w:line="440" w:lineRule="exact"/>
               <w:ind w:firstLineChars="0" w:firstLine="0"/>
               <w:jc w:val="center"/>
@@ -6009,7 +5564,7 @@
           </w:tcPr>
           <w:p>
             <w:pPr>
-              <w:pStyle w:val="10"/>
+              <w:pStyle w:val="11"/>
               <w:spacing w:line="440" w:lineRule="exact"/>
               <w:ind w:firstLineChars="0" w:firstLine="0"/>
               <w:jc w:val="center"/>
@@ -6035,7 +5590,7 @@
           </w:tcPr>
           <w:p>
             <w:pPr>
-              <w:pStyle w:val="10"/>
+              <w:pStyle w:val="11"/>
               <w:spacing w:line="440" w:lineRule="exact"/>
               <w:ind w:firstLineChars="0" w:firstLine="0"/>
               <w:jc w:val="center"/>
@@ -6069,7 +5624,7 @@
           </w:tcPr>
           <w:p>
             <w:pPr>
-              <w:pStyle w:val="10"/>
+              <w:pStyle w:val="11"/>
               <w:spacing w:line="440" w:lineRule="exact"/>
               <w:ind w:firstLineChars="0" w:firstLine="0"/>
               <w:jc w:val="center"/>
@@ -6103,7 +5658,7 @@
           </w:tcPr>
           <w:p>
             <w:pPr>
-              <w:pStyle w:val="10"/>
+              <w:pStyle w:val="11"/>
               <w:spacing w:line="440" w:lineRule="exact"/>
               <w:ind w:firstLineChars="0" w:firstLine="0"/>
               <w:jc w:val="center"/>
@@ -6131,7 +5686,7 @@
           </w:tcPr>
           <w:p>
             <w:pPr>
-              <w:pStyle w:val="10"/>
+              <w:pStyle w:val="11"/>
               <w:spacing w:line="440" w:lineRule="exact"/>
               <w:ind w:firstLineChars="0" w:firstLine="0"/>
               <w:jc w:val="center"/>
@@ -6165,7 +5720,7 @@
           </w:tcPr>
           <w:p>
             <w:pPr>
-              <w:pStyle w:val="10"/>
+              <w:pStyle w:val="11"/>
               <w:spacing w:line="440" w:lineRule="exact"/>
               <w:ind w:firstLineChars="0" w:firstLine="0"/>
               <w:jc w:val="center"/>
@@ -6199,7 +5754,7 @@
           </w:tcPr>
           <w:p>
             <w:pPr>
-              <w:pStyle w:val="10"/>
+              <w:pStyle w:val="11"/>
               <w:spacing w:line="440" w:lineRule="exact"/>
               <w:ind w:firstLineChars="0" w:firstLine="0"/>
               <w:jc w:val="center"/>
@@ -6233,7 +5788,7 @@
           </w:tcPr>
           <w:p>
             <w:pPr>
-              <w:pStyle w:val="10"/>
+              <w:pStyle w:val="11"/>
               <w:spacing w:line="440" w:lineRule="exact"/>
               <w:ind w:firstLineChars="0" w:firstLine="0"/>
               <w:jc w:val="center"/>
@@ -6267,7 +5822,7 @@
           </w:tcPr>
           <w:p>
             <w:pPr>
-              <w:pStyle w:val="10"/>
+              <w:pStyle w:val="11"/>
               <w:spacing w:line="440" w:lineRule="exact"/>
               <w:ind w:firstLineChars="0" w:firstLine="0"/>
               <w:jc w:val="center"/>
@@ -6295,7 +5850,7 @@
           </w:tcPr>
           <w:p>
             <w:pPr>
-              <w:pStyle w:val="10"/>
+              <w:pStyle w:val="11"/>
               <w:spacing w:line="440" w:lineRule="exact"/>
               <w:ind w:firstLineChars="0" w:firstLine="0"/>
               <w:jc w:val="center"/>
@@ -6321,7 +5876,7 @@
           </w:tcPr>
           <w:p>
             <w:pPr>
-              <w:pStyle w:val="10"/>
+              <w:pStyle w:val="11"/>
               <w:spacing w:line="440" w:lineRule="exact"/>
               <w:ind w:firstLineChars="0" w:firstLine="0"/>
               <w:jc w:val="center"/>
@@ -6355,7 +5910,7 @@
           </w:tcPr>
           <w:p>
             <w:pPr>
-              <w:pStyle w:val="10"/>
+              <w:pStyle w:val="11"/>
               <w:spacing w:line="440" w:lineRule="exact"/>
               <w:ind w:firstLineChars="0" w:firstLine="0"/>
               <w:jc w:val="center"/>
@@ -6381,7 +5936,7 @@
           </w:tcPr>
           <w:p>
             <w:pPr>
-              <w:pStyle w:val="10"/>
+              <w:pStyle w:val="11"/>
               <w:spacing w:line="440" w:lineRule="exact"/>
               <w:ind w:firstLineChars="0" w:firstLine="0"/>
               <w:jc w:val="center"/>
@@ -6407,7 +5962,7 @@
           </w:tcPr>
           <w:p>
             <w:pPr>
-              <w:pStyle w:val="10"/>
+              <w:pStyle w:val="11"/>
               <w:spacing w:line="440" w:lineRule="exact"/>
               <w:ind w:firstLineChars="0" w:firstLine="0"/>
               <w:jc w:val="center"/>
@@ -6435,7 +5990,7 @@
           </w:tcPr>
           <w:p>
             <w:pPr>
-              <w:pStyle w:val="10"/>
+              <w:pStyle w:val="11"/>
               <w:spacing w:line="440" w:lineRule="exact"/>
               <w:ind w:firstLineChars="0" w:firstLine="0"/>
               <w:jc w:val="center"/>
@@ -6469,7 +6024,7 @@
           </w:tcPr>
           <w:p>
             <w:pPr>
-              <w:pStyle w:val="10"/>
+              <w:pStyle w:val="11"/>
               <w:spacing w:line="440" w:lineRule="exact"/>
               <w:ind w:firstLineChars="0" w:firstLine="0"/>
               <w:jc w:val="center"/>
@@ -6503,7 +6058,7 @@
           </w:tcPr>
           <w:p>
             <w:pPr>
-              <w:pStyle w:val="10"/>
+              <w:pStyle w:val="11"/>
               <w:spacing w:line="440" w:lineRule="exact"/>
               <w:ind w:firstLineChars="0" w:firstLine="0"/>
               <w:jc w:val="center"/>
@@ -6529,7 +6084,7 @@
           </w:tcPr>
           <w:p>
             <w:pPr>
-              <w:pStyle w:val="10"/>
+              <w:pStyle w:val="11"/>
               <w:spacing w:line="440" w:lineRule="exact"/>
               <w:ind w:firstLineChars="0" w:firstLine="0"/>
               <w:jc w:val="center"/>
@@ -6555,7 +6110,7 @@
           </w:tcPr>
           <w:p>
             <w:pPr>
-              <w:pStyle w:val="10"/>
+              <w:pStyle w:val="11"/>
               <w:spacing w:line="440" w:lineRule="exact"/>
               <w:ind w:firstLineChars="0" w:firstLine="0"/>
               <w:jc w:val="center"/>
@@ -6583,7 +6138,7 @@
           </w:tcPr>
           <w:p>
             <w:pPr>
-              <w:pStyle w:val="10"/>
+              <w:pStyle w:val="11"/>
               <w:spacing w:line="440" w:lineRule="exact"/>
               <w:ind w:firstLineChars="0" w:firstLine="0"/>
               <w:jc w:val="center"/>
@@ -6617,7 +6172,7 @@
           </w:tcPr>
           <w:p>
             <w:pPr>
-              <w:pStyle w:val="10"/>
+              <w:pStyle w:val="11"/>
               <w:spacing w:line="440" w:lineRule="exact"/>
               <w:ind w:firstLineChars="0" w:firstLine="0"/>
               <w:jc w:val="center"/>
@@ -6651,7 +6206,7 @@
           </w:tcPr>
           <w:p>
             <w:pPr>
-              <w:pStyle w:val="10"/>
+              <w:pStyle w:val="11"/>
               <w:spacing w:line="440" w:lineRule="exact"/>
               <w:ind w:firstLineChars="0" w:firstLine="0"/>
               <w:jc w:val="center"/>
@@ -6677,7 +6232,7 @@
           </w:tcPr>
           <w:p>
             <w:pPr>
-              <w:pStyle w:val="10"/>
+              <w:pStyle w:val="11"/>
               <w:spacing w:line="440" w:lineRule="exact"/>
               <w:ind w:firstLineChars="0" w:firstLine="0"/>
               <w:jc w:val="center"/>
@@ -6703,7 +6258,7 @@
           </w:tcPr>
           <w:p>
             <w:pPr>
-              <w:pStyle w:val="10"/>
+              <w:pStyle w:val="11"/>
               <w:spacing w:line="440" w:lineRule="exact"/>
               <w:ind w:firstLineChars="0" w:firstLine="0"/>
               <w:jc w:val="center"/>
@@ -6731,7 +6286,7 @@
           </w:tcPr>
           <w:p>
             <w:pPr>
-              <w:pStyle w:val="10"/>
+              <w:pStyle w:val="11"/>
               <w:spacing w:line="440" w:lineRule="exact"/>
               <w:ind w:firstLineChars="0" w:firstLine="0"/>
               <w:jc w:val="center"/>
@@ -6765,7 +6320,7 @@
           </w:tcPr>
           <w:p>
             <w:pPr>
-              <w:pStyle w:val="10"/>
+              <w:pStyle w:val="11"/>
               <w:spacing w:line="440" w:lineRule="exact"/>
               <w:ind w:firstLineChars="0" w:firstLine="0"/>
               <w:jc w:val="center"/>
@@ -6799,7 +6354,7 @@
           </w:tcPr>
           <w:p>
             <w:pPr>
-              <w:pStyle w:val="10"/>
+              <w:pStyle w:val="11"/>
               <w:spacing w:line="440" w:lineRule="exact"/>
               <w:ind w:firstLineChars="0" w:firstLine="0"/>
               <w:jc w:val="center"/>
@@ -6825,7 +6380,7 @@
           </w:tcPr>
           <w:p>
             <w:pPr>
-              <w:pStyle w:val="10"/>
+              <w:pStyle w:val="11"/>
               <w:spacing w:line="440" w:lineRule="exact"/>
               <w:ind w:firstLineChars="0" w:firstLine="0"/>
               <w:jc w:val="center"/>
@@ -6851,7 +6406,7 @@
           </w:tcPr>
           <w:p>
             <w:pPr>
-              <w:pStyle w:val="10"/>
+              <w:pStyle w:val="11"/>
               <w:spacing w:line="440" w:lineRule="exact"/>
               <w:ind w:firstLineChars="0" w:firstLine="0"/>
               <w:jc w:val="center"/>
@@ -6879,7 +6434,7 @@
           </w:tcPr>
           <w:p>
             <w:pPr>
-              <w:pStyle w:val="10"/>
+              <w:pStyle w:val="11"/>
               <w:spacing w:line="440" w:lineRule="exact"/>
               <w:ind w:firstLineChars="0" w:firstLine="0"/>
               <w:jc w:val="center"/>
@@ -6913,7 +6468,7 @@
           </w:tcPr>
           <w:p>
             <w:pPr>
-              <w:pStyle w:val="10"/>
+              <w:pStyle w:val="11"/>
               <w:spacing w:line="440" w:lineRule="exact"/>
               <w:ind w:firstLineChars="0" w:firstLine="0"/>
               <w:jc w:val="center"/>
@@ -6947,7 +6502,7 @@
           </w:tcPr>
           <w:p>
             <w:pPr>
-              <w:pStyle w:val="10"/>
+              <w:pStyle w:val="11"/>
               <w:spacing w:line="440" w:lineRule="exact"/>
               <w:ind w:firstLineChars="0" w:firstLine="0"/>
               <w:jc w:val="center"/>
@@ -6973,7 +6528,7 @@
           </w:tcPr>
           <w:p>
             <w:pPr>
-              <w:pStyle w:val="10"/>
+              <w:pStyle w:val="11"/>
               <w:spacing w:line="440" w:lineRule="exact"/>
               <w:ind w:firstLineChars="0" w:firstLine="0"/>
               <w:jc w:val="center"/>
@@ -6999,7 +6554,7 @@
           </w:tcPr>
           <w:p>
             <w:pPr>
-              <w:pStyle w:val="10"/>
+              <w:pStyle w:val="11"/>
               <w:spacing w:line="440" w:lineRule="exact"/>
               <w:ind w:firstLineChars="0" w:firstLine="0"/>
               <w:jc w:val="center"/>
@@ -7027,7 +6582,7 @@
           </w:tcPr>
           <w:p>
             <w:pPr>
-              <w:pStyle w:val="10"/>
+              <w:pStyle w:val="11"/>
               <w:spacing w:line="440" w:lineRule="exact"/>
               <w:ind w:firstLineChars="0" w:firstLine="0"/>
               <w:jc w:val="center"/>
@@ -7061,7 +6616,7 @@
           </w:tcPr>
           <w:p>
             <w:pPr>
-              <w:pStyle w:val="10"/>
+              <w:pStyle w:val="11"/>
               <w:spacing w:line="440" w:lineRule="exact"/>
               <w:ind w:firstLineChars="0" w:firstLine="0"/>
               <w:jc w:val="center"/>
@@ -7095,7 +6650,7 @@
           </w:tcPr>
           <w:p>
             <w:pPr>
-              <w:pStyle w:val="10"/>
+              <w:pStyle w:val="11"/>
               <w:spacing w:line="440" w:lineRule="exact"/>
               <w:ind w:firstLineChars="0" w:firstLine="0"/>
               <w:jc w:val="center"/>
@@ -7121,7 +6676,7 @@
           </w:tcPr>
           <w:p>
             <w:pPr>
-              <w:pStyle w:val="10"/>
+              <w:pStyle w:val="11"/>
               <w:spacing w:line="440" w:lineRule="exact"/>
               <w:ind w:firstLineChars="0" w:firstLine="0"/>
               <w:jc w:val="center"/>
@@ -7147,7 +6702,7 @@
           </w:tcPr>
           <w:p>
             <w:pPr>
-              <w:pStyle w:val="10"/>
+              <w:pStyle w:val="11"/>
               <w:spacing w:line="440" w:lineRule="exact"/>
               <w:ind w:firstLineChars="0" w:firstLine="0"/>
               <w:jc w:val="center"/>
@@ -7175,7 +6730,7 @@
           </w:tcPr>
           <w:p>
             <w:pPr>
-              <w:pStyle w:val="10"/>
+              <w:pStyle w:val="11"/>
               <w:spacing w:line="440" w:lineRule="exact"/>
               <w:ind w:firstLineChars="0" w:firstLine="0"/>
               <w:jc w:val="center"/>
@@ -7209,7 +6764,7 @@
           </w:tcPr>
           <w:p>
             <w:pPr>
-              <w:pStyle w:val="10"/>
+              <w:pStyle w:val="11"/>
               <w:spacing w:line="440" w:lineRule="exact"/>
               <w:ind w:firstLineChars="0" w:firstLine="0"/>
               <w:jc w:val="center"/>
@@ -7267,7 +6822,7 @@
           </w:tcPr>
           <w:p>
             <w:pPr>
-              <w:pStyle w:val="10"/>
+              <w:pStyle w:val="11"/>
               <w:spacing w:line="440" w:lineRule="exact"/>
               <w:ind w:firstLineChars="0" w:firstLine="0"/>
               <w:jc w:val="center"/>
@@ -7293,7 +6848,7 @@
           </w:tcPr>
           <w:p>
             <w:pPr>
-              <w:pStyle w:val="10"/>
+              <w:pStyle w:val="11"/>
               <w:spacing w:line="440" w:lineRule="exact"/>
               <w:ind w:firstLineChars="0" w:firstLine="0"/>
               <w:jc w:val="center"/>
@@ -7319,7 +6874,7 @@
           </w:tcPr>
           <w:p>
             <w:pPr>
-              <w:pStyle w:val="10"/>
+              <w:pStyle w:val="11"/>
               <w:spacing w:line="440" w:lineRule="exact"/>
               <w:ind w:firstLineChars="0" w:firstLine="0"/>
               <w:jc w:val="center"/>
@@ -7347,7 +6902,7 @@
           </w:tcPr>
           <w:p>
             <w:pPr>
-              <w:pStyle w:val="10"/>
+              <w:pStyle w:val="11"/>
               <w:spacing w:line="440" w:lineRule="exact"/>
               <w:ind w:firstLineChars="0" w:firstLine="0"/>
               <w:jc w:val="center"/>
@@ -7381,7 +6936,7 @@
           </w:tcPr>
           <w:p>
             <w:pPr>
-              <w:pStyle w:val="10"/>
+              <w:pStyle w:val="11"/>
               <w:spacing w:line="440" w:lineRule="exact"/>
               <w:ind w:firstLineChars="0" w:firstLine="0"/>
               <w:jc w:val="center"/>
@@ -7415,7 +6970,7 @@
           </w:tcPr>
           <w:p>
             <w:pPr>
-              <w:pStyle w:val="10"/>
+              <w:pStyle w:val="11"/>
               <w:spacing w:line="440" w:lineRule="exact"/>
               <w:ind w:firstLineChars="0" w:firstLine="0"/>
               <w:jc w:val="center"/>
@@ -7441,7 +6996,7 @@
           </w:tcPr>
           <w:p>
             <w:pPr>
-              <w:pStyle w:val="10"/>
+              <w:pStyle w:val="11"/>
               <w:spacing w:line="440" w:lineRule="exact"/>
               <w:ind w:firstLineChars="0" w:firstLine="0"/>
               <w:jc w:val="center"/>
@@ -7467,7 +7022,7 @@
           </w:tcPr>
           <w:p>
             <w:pPr>
-              <w:pStyle w:val="10"/>
+              <w:pStyle w:val="11"/>
               <w:spacing w:line="440" w:lineRule="exact"/>
               <w:ind w:firstLineChars="0" w:firstLine="0"/>
               <w:jc w:val="center"/>
@@ -7495,7 +7050,7 @@
           </w:tcPr>
           <w:p>
             <w:pPr>
-              <w:pStyle w:val="10"/>
+              <w:pStyle w:val="11"/>
               <w:spacing w:line="440" w:lineRule="exact"/>
               <w:ind w:firstLineChars="0" w:firstLine="0"/>
               <w:jc w:val="center"/>
@@ -7530,7 +7085,7 @@
           </w:tcPr>
           <w:p>
             <w:pPr>
-              <w:pStyle w:val="10"/>
+              <w:pStyle w:val="11"/>
               <w:spacing w:line="440" w:lineRule="exact"/>
               <w:ind w:firstLineChars="0" w:firstLine="0"/>
               <w:jc w:val="center"/>
@@ -7564,7 +7119,7 @@
           </w:tcPr>
           <w:p>
             <w:pPr>
-              <w:pStyle w:val="10"/>
+              <w:pStyle w:val="11"/>
               <w:spacing w:line="440" w:lineRule="exact"/>
               <w:ind w:firstLineChars="0" w:firstLine="0"/>
               <w:jc w:val="center"/>
@@ -7590,7 +7145,7 @@
           </w:tcPr>
           <w:p>
             <w:pPr>
-              <w:pStyle w:val="10"/>
+              <w:pStyle w:val="11"/>
               <w:spacing w:line="440" w:lineRule="exact"/>
               <w:ind w:firstLineChars="0" w:firstLine="0"/>
               <w:jc w:val="center"/>
@@ -7616,7 +7171,7 @@
           </w:tcPr>
           <w:p>
             <w:pPr>
-              <w:pStyle w:val="10"/>
+              <w:pStyle w:val="11"/>
               <w:spacing w:line="440" w:lineRule="exact"/>
               <w:ind w:firstLineChars="0" w:firstLine="0"/>
               <w:jc w:val="center"/>
@@ -7640,7 +7195,7 @@
     </w:tbl>
     <w:p>
       <w:pPr>
-        <w:pStyle w:val="a8"/>
+        <w:pStyle w:val="ac"/>
         <w:ind w:left="720"/>
         <w:jc w:val="center"/>
         <w:rPr>
@@ -7703,7 +7258,7 @@
     </w:p>
     <w:p>
       <w:pPr>
-        <w:pStyle w:val="a7"/>
+        <w:pStyle w:val="ab"/>
         <w:numPr>
           <w:ilvl w:val="1"/>
           <w:numId w:val="1"/>
@@ -7717,7 +7272,7 @@
           <w:szCs w:val="32"/>
         </w:rPr>
       </w:pPr>
-      <w:bookmarkStart w:id="11" w:name="_Toc477974566"/>
+      <w:bookmarkStart w:id="10" w:name="_Toc477974566"/>
       <w:r>
         <w:rPr>
           <w:rFonts w:asciiTheme="majorEastAsia" w:eastAsiaTheme="majorEastAsia" w:hAnsiTheme="majorEastAsia" w:hint="eastAsia"/>
@@ -7727,11 +7282,11 @@
         </w:rPr>
         <w:t>项目开发环境</w:t>
       </w:r>
-      <w:bookmarkEnd w:id="11"/>
+      <w:bookmarkEnd w:id="10"/>
     </w:p>
     <w:p>
       <w:pPr>
-        <w:pStyle w:val="a7"/>
+        <w:pStyle w:val="ab"/>
         <w:numPr>
           <w:ilvl w:val="2"/>
           <w:numId w:val="1"/>
@@ -7745,7 +7300,7 @@
           <w:szCs w:val="28"/>
         </w:rPr>
       </w:pPr>
-      <w:bookmarkStart w:id="12" w:name="_Toc477974567"/>
+      <w:bookmarkStart w:id="11" w:name="_Toc477974567"/>
       <w:r>
         <w:rPr>
           <w:rFonts w:asciiTheme="majorEastAsia" w:eastAsiaTheme="majorEastAsia" w:hAnsiTheme="majorEastAsia" w:hint="eastAsia"/>
@@ -7754,7 +7309,7 @@
         </w:rPr>
         <w:t>软件环境</w:t>
       </w:r>
-      <w:bookmarkEnd w:id="12"/>
+      <w:bookmarkEnd w:id="11"/>
     </w:p>
     <w:p>
       <w:pPr>
@@ -7775,7 +7330,7 @@
     </w:p>
     <w:p>
       <w:pPr>
-        <w:pStyle w:val="a7"/>
+        <w:pStyle w:val="ab"/>
         <w:numPr>
           <w:ilvl w:val="2"/>
           <w:numId w:val="1"/>
@@ -7789,7 +7344,7 @@
           <w:szCs w:val="28"/>
         </w:rPr>
       </w:pPr>
-      <w:bookmarkStart w:id="13" w:name="_Toc477974568"/>
+      <w:bookmarkStart w:id="12" w:name="_Toc477974568"/>
       <w:r>
         <w:rPr>
           <w:rFonts w:asciiTheme="majorEastAsia" w:eastAsiaTheme="majorEastAsia" w:hAnsiTheme="majorEastAsia" w:hint="eastAsia"/>
@@ -7798,7 +7353,7 @@
         </w:rPr>
         <w:t>硬件环境</w:t>
       </w:r>
-      <w:bookmarkEnd w:id="13"/>
+      <w:bookmarkEnd w:id="12"/>
     </w:p>
     <w:p>
       <w:pPr>
@@ -7819,7 +7374,7 @@
     </w:p>
     <w:p>
       <w:pPr>
-        <w:pStyle w:val="a7"/>
+        <w:pStyle w:val="ab"/>
         <w:numPr>
           <w:ilvl w:val="2"/>
           <w:numId w:val="1"/>
@@ -7833,7 +7388,7 @@
           <w:szCs w:val="28"/>
         </w:rPr>
       </w:pPr>
-      <w:bookmarkStart w:id="14" w:name="_Toc477974569"/>
+      <w:bookmarkStart w:id="13" w:name="_Toc477974569"/>
       <w:r>
         <w:rPr>
           <w:rFonts w:asciiTheme="majorEastAsia" w:eastAsiaTheme="majorEastAsia" w:hAnsiTheme="majorEastAsia" w:hint="eastAsia"/>
@@ -7842,7 +7397,7 @@
         </w:rPr>
         <w:t>开发工具</w:t>
       </w:r>
-      <w:bookmarkEnd w:id="14"/>
+      <w:bookmarkEnd w:id="13"/>
     </w:p>
     <w:p>
       <w:pPr>
@@ -7859,8 +7414,6 @@
         </w:rPr>
         <w:t xml:space="preserve">   </w:t>
       </w:r>
-      <w:proofErr w:type="spellStart"/>
-      <w:proofErr w:type="gramStart"/>
       <w:r>
         <w:rPr>
           <w:rFonts w:asciiTheme="majorEastAsia" w:eastAsiaTheme="majorEastAsia" w:hAnsiTheme="majorEastAsia" w:hint="eastAsia"/>
@@ -7868,12 +7421,10 @@
         </w:rPr>
         <w:t>webstorm</w:t>
       </w:r>
-      <w:proofErr w:type="spellEnd"/>
-      <w:proofErr w:type="gramEnd"/>
     </w:p>
     <w:p>
       <w:pPr>
-        <w:pStyle w:val="a7"/>
+        <w:pStyle w:val="ab"/>
         <w:numPr>
           <w:ilvl w:val="1"/>
           <w:numId w:val="1"/>
@@ -7888,7 +7439,7 @@
           <w:szCs w:val="32"/>
         </w:rPr>
       </w:pPr>
-      <w:bookmarkStart w:id="15" w:name="_Toc477974570"/>
+      <w:bookmarkStart w:id="14" w:name="_Toc477974570"/>
       <w:r>
         <w:rPr>
           <w:rFonts w:asciiTheme="majorEastAsia" w:eastAsiaTheme="majorEastAsia" w:hAnsiTheme="majorEastAsia" w:hint="eastAsia"/>
@@ -7898,11 +7449,11 @@
         </w:rPr>
         <w:t>项目验收方式和依据</w:t>
       </w:r>
-      <w:bookmarkEnd w:id="15"/>
+      <w:bookmarkEnd w:id="14"/>
     </w:p>
     <w:p>
       <w:pPr>
-        <w:pStyle w:val="a7"/>
+        <w:pStyle w:val="ab"/>
         <w:numPr>
           <w:ilvl w:val="2"/>
           <w:numId w:val="1"/>
@@ -7916,7 +7467,7 @@
           <w:szCs w:val="28"/>
         </w:rPr>
       </w:pPr>
-      <w:bookmarkStart w:id="16" w:name="_Toc477974571"/>
+      <w:bookmarkStart w:id="15" w:name="_Toc477974571"/>
       <w:r>
         <w:rPr>
           <w:rFonts w:asciiTheme="majorEastAsia" w:eastAsiaTheme="majorEastAsia" w:hAnsiTheme="majorEastAsia" w:hint="eastAsia"/>
@@ -7925,7 +7476,7 @@
         </w:rPr>
         <w:t>验收方式</w:t>
       </w:r>
-      <w:bookmarkEnd w:id="16"/>
+      <w:bookmarkEnd w:id="15"/>
     </w:p>
     <w:p>
       <w:pPr>
@@ -7953,7 +7504,7 @@
     </w:p>
     <w:p>
       <w:pPr>
-        <w:pStyle w:val="a7"/>
+        <w:pStyle w:val="ab"/>
         <w:numPr>
           <w:ilvl w:val="2"/>
           <w:numId w:val="1"/>
@@ -7967,7 +7518,7 @@
           <w:szCs w:val="28"/>
         </w:rPr>
       </w:pPr>
-      <w:bookmarkStart w:id="17" w:name="_Toc477974572"/>
+      <w:bookmarkStart w:id="16" w:name="_Toc477974572"/>
       <w:r>
         <w:rPr>
           <w:rFonts w:asciiTheme="majorEastAsia" w:eastAsiaTheme="majorEastAsia" w:hAnsiTheme="majorEastAsia" w:hint="eastAsia"/>
@@ -7976,7 +7527,7 @@
         </w:rPr>
         <w:t>验收依据</w:t>
       </w:r>
-      <w:bookmarkEnd w:id="17"/>
+      <w:bookmarkEnd w:id="16"/>
     </w:p>
     <w:p>
       <w:pPr>
@@ -7997,7 +7548,7 @@
     </w:p>
     <w:p>
       <w:pPr>
-        <w:pStyle w:val="a7"/>
+        <w:pStyle w:val="ab"/>
         <w:numPr>
           <w:ilvl w:val="0"/>
           <w:numId w:val="1"/>
@@ -8011,7 +7562,7 @@
           <w:szCs w:val="44"/>
         </w:rPr>
       </w:pPr>
-      <w:bookmarkStart w:id="18" w:name="_Toc477974573"/>
+      <w:bookmarkStart w:id="17" w:name="_Toc477974573"/>
       <w:r>
         <w:rPr>
           <w:rFonts w:asciiTheme="majorEastAsia" w:eastAsiaTheme="majorEastAsia" w:hAnsiTheme="majorEastAsia" w:hint="eastAsia"/>
@@ -8021,11 +7572,11 @@
         </w:rPr>
         <w:t>项目团队组织</w:t>
       </w:r>
-      <w:bookmarkEnd w:id="18"/>
+      <w:bookmarkEnd w:id="17"/>
     </w:p>
     <w:p>
       <w:pPr>
-        <w:pStyle w:val="a7"/>
+        <w:pStyle w:val="ab"/>
         <w:numPr>
           <w:ilvl w:val="1"/>
           <w:numId w:val="1"/>
@@ -8039,7 +7590,7 @@
           <w:szCs w:val="32"/>
         </w:rPr>
       </w:pPr>
-      <w:bookmarkStart w:id="19" w:name="_Toc477974574"/>
+      <w:bookmarkStart w:id="18" w:name="_Toc477974574"/>
       <w:r>
         <w:rPr>
           <w:rFonts w:asciiTheme="majorEastAsia" w:eastAsiaTheme="majorEastAsia" w:hAnsiTheme="majorEastAsia" w:hint="eastAsia"/>
@@ -8049,7 +7600,7 @@
         </w:rPr>
         <w:t>组织结构</w:t>
       </w:r>
-      <w:bookmarkEnd w:id="19"/>
+      <w:bookmarkEnd w:id="18"/>
     </w:p>
     <w:p>
       <w:pPr>
@@ -8098,7 +7649,7 @@
     </w:p>
     <w:p>
       <w:pPr>
-        <w:pStyle w:val="a7"/>
+        <w:pStyle w:val="ab"/>
         <w:numPr>
           <w:ilvl w:val="1"/>
           <w:numId w:val="1"/>
@@ -8113,7 +7664,7 @@
           <w:szCs w:val="32"/>
         </w:rPr>
       </w:pPr>
-      <w:bookmarkStart w:id="20" w:name="_Toc477974575"/>
+      <w:bookmarkStart w:id="19" w:name="_Toc477974575"/>
       <w:r>
         <w:rPr>
           <w:rFonts w:asciiTheme="majorEastAsia" w:eastAsiaTheme="majorEastAsia" w:hAnsiTheme="majorEastAsia" w:hint="eastAsia"/>
@@ -8123,7 +7674,7 @@
         </w:rPr>
         <w:t>项目分工</w:t>
       </w:r>
-      <w:bookmarkEnd w:id="20"/>
+      <w:bookmarkEnd w:id="19"/>
     </w:p>
     <w:p>
       <w:pPr>
@@ -8172,7 +7723,7 @@
     </w:p>
     <w:p>
       <w:pPr>
-        <w:pStyle w:val="a7"/>
+        <w:pStyle w:val="ab"/>
         <w:numPr>
           <w:ilvl w:val="1"/>
           <w:numId w:val="1"/>
@@ -8187,7 +7738,7 @@
           <w:szCs w:val="32"/>
         </w:rPr>
       </w:pPr>
-      <w:bookmarkStart w:id="21" w:name="_Toc477974576"/>
+      <w:bookmarkStart w:id="20" w:name="_Toc477974576"/>
       <w:r>
         <w:rPr>
           <w:rFonts w:asciiTheme="majorEastAsia" w:eastAsiaTheme="majorEastAsia" w:hAnsiTheme="majorEastAsia" w:hint="eastAsia"/>
@@ -8197,7 +7748,7 @@
         </w:rPr>
         <w:t>协作与沟通</w:t>
       </w:r>
-      <w:bookmarkEnd w:id="21"/>
+      <w:bookmarkEnd w:id="20"/>
     </w:p>
     <w:p>
       <w:pPr>
@@ -8220,23 +7771,7 @@
           <w:rFonts w:asciiTheme="majorEastAsia" w:eastAsiaTheme="majorEastAsia" w:hAnsiTheme="majorEastAsia" w:hint="eastAsia"/>
           <w:szCs w:val="21"/>
         </w:rPr>
-        <w:t>小组通过</w:t>
-      </w:r>
-      <w:proofErr w:type="spellStart"/>
-      <w:r>
-        <w:rPr>
-          <w:rFonts w:asciiTheme="majorEastAsia" w:eastAsiaTheme="majorEastAsia" w:hAnsiTheme="majorEastAsia" w:hint="eastAsia"/>
-          <w:szCs w:val="21"/>
-        </w:rPr>
-        <w:t>github</w:t>
-      </w:r>
-      <w:proofErr w:type="spellEnd"/>
-      <w:r>
-        <w:rPr>
-          <w:rFonts w:asciiTheme="majorEastAsia" w:eastAsiaTheme="majorEastAsia" w:hAnsiTheme="majorEastAsia" w:hint="eastAsia"/>
-          <w:szCs w:val="21"/>
-        </w:rPr>
-        <w:t>进行文档的提交和更新。</w:t>
+        <w:t>小组通过github进行文档的提交和更新。</w:t>
       </w:r>
     </w:p>
     <w:p>
@@ -8258,7 +7793,7 @@
     </w:p>
     <w:p>
       <w:pPr>
-        <w:pStyle w:val="a7"/>
+        <w:pStyle w:val="ab"/>
         <w:numPr>
           <w:ilvl w:val="0"/>
           <w:numId w:val="1"/>
@@ -8273,7 +7808,7 @@
           <w:szCs w:val="44"/>
         </w:rPr>
       </w:pPr>
-      <w:bookmarkStart w:id="22" w:name="_Toc477974577"/>
+      <w:bookmarkStart w:id="21" w:name="_Toc477974577"/>
       <w:r>
         <w:rPr>
           <w:rFonts w:asciiTheme="majorEastAsia" w:eastAsiaTheme="majorEastAsia" w:hAnsiTheme="majorEastAsia" w:hint="eastAsia"/>
@@ -8283,11 +7818,11 @@
         </w:rPr>
         <w:t>实施计划</w:t>
       </w:r>
-      <w:bookmarkEnd w:id="22"/>
+      <w:bookmarkEnd w:id="21"/>
     </w:p>
     <w:p>
       <w:pPr>
-        <w:pStyle w:val="a7"/>
+        <w:pStyle w:val="ab"/>
         <w:numPr>
           <w:ilvl w:val="1"/>
           <w:numId w:val="1"/>
@@ -8302,7 +7837,7 @@
           <w:szCs w:val="32"/>
         </w:rPr>
       </w:pPr>
-      <w:bookmarkStart w:id="23" w:name="_Toc477974578"/>
+      <w:bookmarkStart w:id="22" w:name="_Toc477974578"/>
       <w:r>
         <w:rPr>
           <w:rFonts w:asciiTheme="majorEastAsia" w:eastAsiaTheme="majorEastAsia" w:hAnsiTheme="majorEastAsia" w:hint="eastAsia"/>
@@ -8313,7 +7848,7 @@
         <w:lastRenderedPageBreak/>
         <w:t>工作流程</w:t>
       </w:r>
-      <w:bookmarkEnd w:id="23"/>
+      <w:bookmarkEnd w:id="22"/>
     </w:p>
     <w:p>
       <w:pPr>
@@ -8362,7 +7897,7 @@
     </w:p>
     <w:p>
       <w:pPr>
-        <w:pStyle w:val="a7"/>
+        <w:pStyle w:val="ab"/>
         <w:numPr>
           <w:ilvl w:val="1"/>
           <w:numId w:val="1"/>
@@ -8377,7 +7912,7 @@
           <w:szCs w:val="32"/>
         </w:rPr>
       </w:pPr>
-      <w:bookmarkStart w:id="24" w:name="_Toc477974579"/>
+      <w:bookmarkStart w:id="23" w:name="_Toc477974579"/>
       <w:r>
         <w:rPr>
           <w:rFonts w:asciiTheme="majorEastAsia" w:eastAsiaTheme="majorEastAsia" w:hAnsiTheme="majorEastAsia" w:hint="eastAsia"/>
@@ -8387,7 +7922,7 @@
         </w:rPr>
         <w:t>总体进度计划</w:t>
       </w:r>
-      <w:bookmarkEnd w:id="24"/>
+      <w:bookmarkEnd w:id="23"/>
     </w:p>
     <w:p>
       <w:pPr>
@@ -8422,7 +7957,7 @@
     </w:p>
     <w:p>
       <w:pPr>
-        <w:pStyle w:val="a7"/>
+        <w:pStyle w:val="ab"/>
         <w:numPr>
           <w:ilvl w:val="1"/>
           <w:numId w:val="1"/>
@@ -8437,7 +7972,7 @@
           <w:szCs w:val="32"/>
         </w:rPr>
       </w:pPr>
-      <w:bookmarkStart w:id="25" w:name="_Toc477974580"/>
+      <w:bookmarkStart w:id="24" w:name="_Toc477974580"/>
       <w:r>
         <w:rPr>
           <w:rFonts w:asciiTheme="majorEastAsia" w:eastAsiaTheme="majorEastAsia" w:hAnsiTheme="majorEastAsia" w:hint="eastAsia"/>
@@ -8447,7 +7982,7 @@
         </w:rPr>
         <w:t>项目控制计划</w:t>
       </w:r>
-      <w:bookmarkEnd w:id="25"/>
+      <w:bookmarkEnd w:id="24"/>
     </w:p>
     <w:p>
       <w:pPr>
@@ -8463,7 +7998,16 @@
           <w:rFonts w:asciiTheme="majorEastAsia" w:eastAsiaTheme="majorEastAsia" w:hAnsiTheme="majorEastAsia" w:hint="eastAsia"/>
           <w:szCs w:val="21"/>
         </w:rPr>
-        <w:t>暂无。</w:t>
+        <w:t xml:space="preserve">暂无 </w:t>
+      </w:r>
+      <w:bookmarkStart w:id="25" w:name="_GoBack"/>
+      <w:bookmarkEnd w:id="25"/>
+      <w:r>
+        <w:rPr>
+          <w:rFonts w:asciiTheme="majorEastAsia" w:eastAsiaTheme="majorEastAsia" w:hAnsiTheme="majorEastAsia" w:hint="eastAsia"/>
+          <w:szCs w:val="21"/>
+        </w:rPr>
+        <w:t>。</w:t>
       </w:r>
     </w:p>
     <w:sectPr>
@@ -8479,7 +8023,7 @@
 </file>
 
 <file path=word/endnotes.xml><?xml version="1.0" encoding="utf-8"?>
-<w:endnotes xmlns:wpc="http://schemas.microsoft.com/office/word/2010/wordprocessingCanvas" xmlns:mc="http://schemas.openxmlformats.org/markup-compatibility/2006" xmlns:o="urn:schemas-microsoft-com:office:office" xmlns:r="http://schemas.openxmlformats.org/officeDocument/2006/relationships" xmlns:m="http://schemas.openxmlformats.org/officeDocument/2006/math" xmlns:v="urn:schemas-microsoft-com:vml" xmlns:wp14="http://schemas.microsoft.com/office/word/2010/wordprocessingDrawing" xmlns:wp="http://schemas.openxmlformats.org/drawingml/2006/wordprocessingDrawing" xmlns:w10="urn:schemas-microsoft-com:office:word" xmlns:w="http://schemas.openxmlformats.org/wordprocessingml/2006/main" xmlns:w14="http://schemas.microsoft.com/office/word/2010/wordml" xmlns:wpg="http://schemas.microsoft.com/office/word/2010/wordprocessingGroup" xmlns:wpi="http://schemas.microsoft.com/office/word/2010/wordprocessingInk" xmlns:wne="http://schemas.microsoft.com/office/word/2006/wordml" xmlns:wps="http://schemas.microsoft.com/office/word/2010/wordprocessingShape" mc:Ignorable="w14 wp14">
+<w:endnotes xmlns:wpc="http://schemas.microsoft.com/office/word/2010/wordprocessingCanvas" xmlns:cx="http://schemas.microsoft.com/office/drawing/2014/chartex" xmlns:mc="http://schemas.openxmlformats.org/markup-compatibility/2006" xmlns:o="urn:schemas-microsoft-com:office:office" xmlns:r="http://schemas.openxmlformats.org/officeDocument/2006/relationships" xmlns:m="http://schemas.openxmlformats.org/officeDocument/2006/math" xmlns:v="urn:schemas-microsoft-com:vml" xmlns:wp14="http://schemas.microsoft.com/office/word/2010/wordprocessingDrawing" xmlns:wp="http://schemas.openxmlformats.org/drawingml/2006/wordprocessingDrawing" xmlns:w10="urn:schemas-microsoft-com:office:word" xmlns:w="http://schemas.openxmlformats.org/wordprocessingml/2006/main" xmlns:w14="http://schemas.microsoft.com/office/word/2010/wordml" xmlns:w15="http://schemas.microsoft.com/office/word/2012/wordml" xmlns:w16se="http://schemas.microsoft.com/office/word/2015/wordml/symex" xmlns:wpg="http://schemas.microsoft.com/office/word/2010/wordprocessingGroup" xmlns:wpi="http://schemas.microsoft.com/office/word/2010/wordprocessingInk" xmlns:wne="http://schemas.microsoft.com/office/word/2006/wordml" xmlns:wps="http://schemas.microsoft.com/office/word/2010/wordprocessingShape" mc:Ignorable="w14 w15 w16se wp14">
   <w:endnote w:type="separator" w:id="-1">
     <w:p>
       <w:r>
@@ -8498,7 +8042,7 @@
 </file>
 
 <file path=word/footnotes.xml><?xml version="1.0" encoding="utf-8"?>
-<w:footnotes xmlns:wpc="http://schemas.microsoft.com/office/word/2010/wordprocessingCanvas" xmlns:mc="http://schemas.openxmlformats.org/markup-compatibility/2006" xmlns:o="urn:schemas-microsoft-com:office:office" xmlns:r="http://schemas.openxmlformats.org/officeDocument/2006/relationships" xmlns:m="http://schemas.openxmlformats.org/officeDocument/2006/math" xmlns:v="urn:schemas-microsoft-com:vml" xmlns:wp14="http://schemas.microsoft.com/office/word/2010/wordprocessingDrawing" xmlns:wp="http://schemas.openxmlformats.org/drawingml/2006/wordprocessingDrawing" xmlns:w10="urn:schemas-microsoft-com:office:word" xmlns:w="http://schemas.openxmlformats.org/wordprocessingml/2006/main" xmlns:w14="http://schemas.microsoft.com/office/word/2010/wordml" xmlns:wpg="http://schemas.microsoft.com/office/word/2010/wordprocessingGroup" xmlns:wpi="http://schemas.microsoft.com/office/word/2010/wordprocessingInk" xmlns:wne="http://schemas.microsoft.com/office/word/2006/wordml" xmlns:wps="http://schemas.microsoft.com/office/word/2010/wordprocessingShape" mc:Ignorable="w14 wp14">
+<w:footnotes xmlns:wpc="http://schemas.microsoft.com/office/word/2010/wordprocessingCanvas" xmlns:cx="http://schemas.microsoft.com/office/drawing/2014/chartex" xmlns:mc="http://schemas.openxmlformats.org/markup-compatibility/2006" xmlns:o="urn:schemas-microsoft-com:office:office" xmlns:r="http://schemas.openxmlformats.org/officeDocument/2006/relationships" xmlns:m="http://schemas.openxmlformats.org/officeDocument/2006/math" xmlns:v="urn:schemas-microsoft-com:vml" xmlns:wp14="http://schemas.microsoft.com/office/word/2010/wordprocessingDrawing" xmlns:wp="http://schemas.openxmlformats.org/drawingml/2006/wordprocessingDrawing" xmlns:w10="urn:schemas-microsoft-com:office:word" xmlns:w="http://schemas.openxmlformats.org/wordprocessingml/2006/main" xmlns:w14="http://schemas.microsoft.com/office/word/2010/wordml" xmlns:w15="http://schemas.microsoft.com/office/word/2012/wordml" xmlns:w16se="http://schemas.microsoft.com/office/word/2015/wordml/symex" xmlns:wpg="http://schemas.microsoft.com/office/word/2010/wordprocessingGroup" xmlns:wpi="http://schemas.microsoft.com/office/word/2010/wordprocessingInk" xmlns:wne="http://schemas.microsoft.com/office/word/2006/wordml" xmlns:wps="http://schemas.microsoft.com/office/word/2010/wordprocessingShape" mc:Ignorable="w14 w15 w16se wp14">
   <w:footnote w:type="separator" w:id="-1">
     <w:p>
       <w:r>
@@ -8517,8 +8061,8 @@
 </file>
 
 <file path=word/numbering.xml><?xml version="1.0" encoding="utf-8"?>
-<w:numbering xmlns:wpc="http://schemas.microsoft.com/office/word/2010/wordprocessingCanvas" xmlns:mc="http://schemas.openxmlformats.org/markup-compatibility/2006" xmlns:o="urn:schemas-microsoft-com:office:office" xmlns:r="http://schemas.openxmlformats.org/officeDocument/2006/relationships" xmlns:m="http://schemas.openxmlformats.org/officeDocument/2006/math" xmlns:v="urn:schemas-microsoft-com:vml" xmlns:wp14="http://schemas.microsoft.com/office/word/2010/wordprocessingDrawing" xmlns:wp="http://schemas.openxmlformats.org/drawingml/2006/wordprocessingDrawing" xmlns:w10="urn:schemas-microsoft-com:office:word" xmlns:w="http://schemas.openxmlformats.org/wordprocessingml/2006/main" xmlns:w14="http://schemas.microsoft.com/office/word/2010/wordml" xmlns:wpg="http://schemas.microsoft.com/office/word/2010/wordprocessingGroup" xmlns:wpi="http://schemas.microsoft.com/office/word/2010/wordprocessingInk" xmlns:wne="http://schemas.microsoft.com/office/word/2006/wordml" xmlns:wps="http://schemas.microsoft.com/office/word/2010/wordprocessingShape" mc:Ignorable="w14 wp14">
-  <w:abstractNum w:abstractNumId="0">
+<w:numbering xmlns:wpc="http://schemas.microsoft.com/office/word/2010/wordprocessingCanvas" xmlns:cx="http://schemas.microsoft.com/office/drawing/2014/chartex" xmlns:mc="http://schemas.openxmlformats.org/markup-compatibility/2006" xmlns:o="urn:schemas-microsoft-com:office:office" xmlns:r="http://schemas.openxmlformats.org/officeDocument/2006/relationships" xmlns:m="http://schemas.openxmlformats.org/officeDocument/2006/math" xmlns:v="urn:schemas-microsoft-com:vml" xmlns:wp14="http://schemas.microsoft.com/office/word/2010/wordprocessingDrawing" xmlns:wp="http://schemas.openxmlformats.org/drawingml/2006/wordprocessingDrawing" xmlns:w10="urn:schemas-microsoft-com:office:word" xmlns:w="http://schemas.openxmlformats.org/wordprocessingml/2006/main" xmlns:w14="http://schemas.microsoft.com/office/word/2010/wordml" xmlns:w15="http://schemas.microsoft.com/office/word/2012/wordml" xmlns:w16se="http://schemas.microsoft.com/office/word/2015/wordml/symex" xmlns:wpg="http://schemas.microsoft.com/office/word/2010/wordprocessingGroup" xmlns:wpi="http://schemas.microsoft.com/office/word/2010/wordprocessingInk" xmlns:wne="http://schemas.microsoft.com/office/word/2006/wordml" xmlns:wps="http://schemas.microsoft.com/office/word/2010/wordprocessingShape" mc:Ignorable="w14 w15 w16se wp14">
+  <w:abstractNum w:abstractNumId="0" w15:restartNumberingAfterBreak="0">
     <w:nsid w:val="1BD60B59"/>
     <w:multiLevelType w:val="hybridMultilevel"/>
     <w:tmpl w:val="74F68532"/>
@@ -8607,7 +8151,7 @@
       </w:pPr>
     </w:lvl>
   </w:abstractNum>
-  <w:abstractNum w:abstractNumId="1">
+  <w:abstractNum w:abstractNumId="1" w15:restartNumberingAfterBreak="0">
     <w:nsid w:val="1EFA210B"/>
     <w:multiLevelType w:val="multilevel"/>
     <w:tmpl w:val="A2CCF69A"/>
@@ -8728,7 +8272,7 @@
       </w:rPr>
     </w:lvl>
   </w:abstractNum>
-  <w:abstractNum w:abstractNumId="2">
+  <w:abstractNum w:abstractNumId="2" w15:restartNumberingAfterBreak="0">
     <w:nsid w:val="41AD4DAA"/>
     <w:multiLevelType w:val="hybridMultilevel"/>
     <w:tmpl w:val="33E8DB58"/>
@@ -8830,7 +8374,7 @@
 </file>
 
 <file path=word/styles.xml><?xml version="1.0" encoding="utf-8"?>
-<w:styles xmlns:mc="http://schemas.openxmlformats.org/markup-compatibility/2006" xmlns:r="http://schemas.openxmlformats.org/officeDocument/2006/relationships" xmlns:w="http://schemas.openxmlformats.org/wordprocessingml/2006/main" xmlns:w14="http://schemas.microsoft.com/office/word/2010/wordml" mc:Ignorable="w14">
+<w:styles xmlns:mc="http://schemas.openxmlformats.org/markup-compatibility/2006" xmlns:r="http://schemas.openxmlformats.org/officeDocument/2006/relationships" xmlns:w="http://schemas.openxmlformats.org/wordprocessingml/2006/main" xmlns:w14="http://schemas.microsoft.com/office/word/2010/wordml" xmlns:w15="http://schemas.microsoft.com/office/word/2012/wordml" xmlns:w16se="http://schemas.microsoft.com/office/word/2015/wordml/symex" mc:Ignorable="w14 w15 w16se">
   <w:docDefaults>
     <w:rPrDefault>
       <w:rPr>
@@ -8843,144 +8387,378 @@
     </w:rPrDefault>
     <w:pPrDefault/>
   </w:docDefaults>
-  <w:latentStyles w:defLockedState="0" w:defUIPriority="99" w:defSemiHidden="1" w:defUnhideWhenUsed="1" w:defQFormat="0" w:count="267">
-    <w:lsdException w:name="Normal" w:semiHidden="0" w:uiPriority="0" w:unhideWhenUsed="0" w:qFormat="1"/>
-    <w:lsdException w:name="heading 1" w:semiHidden="0" w:uiPriority="9" w:unhideWhenUsed="0" w:qFormat="1"/>
-    <w:lsdException w:name="heading 2" w:uiPriority="9" w:qFormat="1"/>
-    <w:lsdException w:name="heading 3" w:uiPriority="9" w:qFormat="1"/>
-    <w:lsdException w:name="heading 4" w:uiPriority="9" w:qFormat="1"/>
-    <w:lsdException w:name="heading 5" w:uiPriority="9" w:qFormat="1"/>
-    <w:lsdException w:name="heading 6" w:uiPriority="9" w:qFormat="1"/>
-    <w:lsdException w:name="heading 7" w:uiPriority="9" w:qFormat="1"/>
-    <w:lsdException w:name="heading 8" w:uiPriority="9" w:qFormat="1"/>
-    <w:lsdException w:name="heading 9" w:uiPriority="9" w:qFormat="1"/>
-    <w:lsdException w:name="toc 1" w:uiPriority="39"/>
-    <w:lsdException w:name="toc 2" w:uiPriority="39"/>
-    <w:lsdException w:name="toc 3" w:uiPriority="39"/>
-    <w:lsdException w:name="toc 4" w:uiPriority="39"/>
-    <w:lsdException w:name="toc 5" w:uiPriority="39"/>
-    <w:lsdException w:name="toc 6" w:uiPriority="39"/>
-    <w:lsdException w:name="toc 7" w:uiPriority="39"/>
-    <w:lsdException w:name="toc 8" w:uiPriority="39"/>
-    <w:lsdException w:name="toc 9" w:uiPriority="39"/>
-    <w:lsdException w:name="caption" w:uiPriority="35" w:qFormat="1"/>
-    <w:lsdException w:name="Title" w:semiHidden="0" w:uiPriority="10" w:unhideWhenUsed="0" w:qFormat="1"/>
-    <w:lsdException w:name="Default Paragraph Font" w:uiPriority="1"/>
-    <w:lsdException w:name="Subtitle" w:semiHidden="0" w:uiPriority="11" w:unhideWhenUsed="0" w:qFormat="1"/>
-    <w:lsdException w:name="Strong" w:semiHidden="0" w:uiPriority="22" w:unhideWhenUsed="0" w:qFormat="1"/>
-    <w:lsdException w:name="Emphasis" w:semiHidden="0" w:uiPriority="20" w:unhideWhenUsed="0" w:qFormat="1"/>
-    <w:lsdException w:name="Table Grid" w:semiHidden="0" w:uiPriority="39" w:unhideWhenUsed="0"/>
-    <w:lsdException w:name="Placeholder Text" w:unhideWhenUsed="0"/>
-    <w:lsdException w:name="No Spacing" w:semiHidden="0" w:uiPriority="1" w:unhideWhenUsed="0" w:qFormat="1"/>
-    <w:lsdException w:name="Light Shading" w:semiHidden="0" w:uiPriority="60" w:unhideWhenUsed="0"/>
-    <w:lsdException w:name="Light List" w:semiHidden="0" w:uiPriority="61" w:unhideWhenUsed="0"/>
-    <w:lsdException w:name="Light Grid" w:semiHidden="0" w:uiPriority="62" w:unhideWhenUsed="0"/>
-    <w:lsdException w:name="Medium Shading 1" w:semiHidden="0" w:uiPriority="63" w:unhideWhenUsed="0"/>
-    <w:lsdException w:name="Medium Shading 2" w:semiHidden="0" w:uiPriority="64" w:unhideWhenUsed="0"/>
-    <w:lsdException w:name="Medium List 1" w:semiHidden="0" w:uiPriority="65" w:unhideWhenUsed="0"/>
-    <w:lsdException w:name="Medium List 2" w:semiHidden="0" w:uiPriority="66" w:unhideWhenUsed="0"/>
-    <w:lsdException w:name="Medium Grid 1" w:semiHidden="0" w:uiPriority="67" w:unhideWhenUsed="0"/>
-    <w:lsdException w:name="Medium Grid 2" w:semiHidden="0" w:uiPriority="68" w:unhideWhenUsed="0"/>
-    <w:lsdException w:name="Medium Grid 3" w:semiHidden="0" w:uiPriority="69" w:unhideWhenUsed="0"/>
-    <w:lsdException w:name="Dark List" w:semiHidden="0" w:uiPriority="70" w:unhideWhenUsed="0"/>
-    <w:lsdException w:name="Colorful Shading" w:semiHidden="0" w:uiPriority="71" w:unhideWhenUsed="0"/>
-    <w:lsdException w:name="Colorful List" w:semiHidden="0" w:uiPriority="72" w:unhideWhenUsed="0"/>
-    <w:lsdException w:name="Colorful Grid" w:semiHidden="0" w:uiPriority="73" w:unhideWhenUsed="0"/>
-    <w:lsdException w:name="Light Shading Accent 1" w:semiHidden="0" w:uiPriority="60" w:unhideWhenUsed="0"/>
-    <w:lsdException w:name="Light List Accent 1" w:semiHidden="0" w:uiPriority="61" w:unhideWhenUsed="0"/>
-    <w:lsdException w:name="Light Grid Accent 1" w:semiHidden="0" w:uiPriority="62" w:unhideWhenUsed="0"/>
-    <w:lsdException w:name="Medium Shading 1 Accent 1" w:semiHidden="0" w:uiPriority="63" w:unhideWhenUsed="0"/>
-    <w:lsdException w:name="Medium Shading 2 Accent 1" w:semiHidden="0" w:uiPriority="64" w:unhideWhenUsed="0"/>
-    <w:lsdException w:name="Medium List 1 Accent 1" w:semiHidden="0" w:uiPriority="65" w:unhideWhenUsed="0"/>
-    <w:lsdException w:name="Revision" w:unhideWhenUsed="0"/>
-    <w:lsdException w:name="List Paragraph" w:semiHidden="0" w:uiPriority="34" w:unhideWhenUsed="0" w:qFormat="1"/>
-    <w:lsdException w:name="Quote" w:semiHidden="0" w:uiPriority="29" w:unhideWhenUsed="0" w:qFormat="1"/>
-    <w:lsdException w:name="Intense Quote" w:semiHidden="0" w:uiPriority="30" w:unhideWhenUsed="0" w:qFormat="1"/>
-    <w:lsdException w:name="Medium List 2 Accent 1" w:semiHidden="0" w:uiPriority="66" w:unhideWhenUsed="0"/>
-    <w:lsdException w:name="Medium Grid 1 Accent 1" w:semiHidden="0" w:uiPriority="67" w:unhideWhenUsed="0"/>
-    <w:lsdException w:name="Medium Grid 2 Accent 1" w:semiHidden="0" w:uiPriority="68" w:unhideWhenUsed="0"/>
-    <w:lsdException w:name="Medium Grid 3 Accent 1" w:semiHidden="0" w:uiPriority="69" w:unhideWhenUsed="0"/>
-    <w:lsdException w:name="Dark List Accent 1" w:semiHidden="0" w:uiPriority="70" w:unhideWhenUsed="0"/>
-    <w:lsdException w:name="Colorful Shading Accent 1" w:semiHidden="0" w:uiPriority="71" w:unhideWhenUsed="0"/>
-    <w:lsdException w:name="Colorful List Accent 1" w:semiHidden="0" w:uiPriority="72" w:unhideWhenUsed="0"/>
-    <w:lsdException w:name="Colorful Grid Accent 1" w:semiHidden="0" w:uiPriority="73" w:unhideWhenUsed="0"/>
-    <w:lsdException w:name="Light Shading Accent 2" w:semiHidden="0" w:uiPriority="60" w:unhideWhenUsed="0"/>
-    <w:lsdException w:name="Light List Accent 2" w:semiHidden="0" w:uiPriority="61" w:unhideWhenUsed="0"/>
-    <w:lsdException w:name="Light Grid Accent 2" w:semiHidden="0" w:uiPriority="62" w:unhideWhenUsed="0"/>
-    <w:lsdException w:name="Medium Shading 1 Accent 2" w:semiHidden="0" w:uiPriority="63" w:unhideWhenUsed="0"/>
-    <w:lsdException w:name="Medium Shading 2 Accent 2" w:semiHidden="0" w:uiPriority="64" w:unhideWhenUsed="0"/>
-    <w:lsdException w:name="Medium List 1 Accent 2" w:semiHidden="0" w:uiPriority="65" w:unhideWhenUsed="0"/>
-    <w:lsdException w:name="Medium List 2 Accent 2" w:semiHidden="0" w:uiPriority="66" w:unhideWhenUsed="0"/>
-    <w:lsdException w:name="Medium Grid 1 Accent 2" w:semiHidden="0" w:uiPriority="67" w:unhideWhenUsed="0"/>
-    <w:lsdException w:name="Medium Grid 2 Accent 2" w:semiHidden="0" w:uiPriority="68" w:unhideWhenUsed="0"/>
-    <w:lsdException w:name="Medium Grid 3 Accent 2" w:semiHidden="0" w:uiPriority="69" w:unhideWhenUsed="0"/>
-    <w:lsdException w:name="Dark List Accent 2" w:semiHidden="0" w:uiPriority="70" w:unhideWhenUsed="0"/>
-    <w:lsdException w:name="Colorful Shading Accent 2" w:semiHidden="0" w:uiPriority="71" w:unhideWhenUsed="0"/>
-    <w:lsdException w:name="Colorful List Accent 2" w:semiHidden="0" w:uiPriority="72" w:unhideWhenUsed="0"/>
-    <w:lsdException w:name="Colorful Grid Accent 2" w:semiHidden="0" w:uiPriority="73" w:unhideWhenUsed="0"/>
-    <w:lsdException w:name="Light Shading Accent 3" w:semiHidden="0" w:uiPriority="60" w:unhideWhenUsed="0"/>
-    <w:lsdException w:name="Light List Accent 3" w:semiHidden="0" w:uiPriority="61" w:unhideWhenUsed="0"/>
-    <w:lsdException w:name="Light Grid Accent 3" w:semiHidden="0" w:uiPriority="62" w:unhideWhenUsed="0"/>
-    <w:lsdException w:name="Medium Shading 1 Accent 3" w:semiHidden="0" w:uiPriority="63" w:unhideWhenUsed="0"/>
-    <w:lsdException w:name="Medium Shading 2 Accent 3" w:semiHidden="0" w:uiPriority="64" w:unhideWhenUsed="0"/>
-    <w:lsdException w:name="Medium List 1 Accent 3" w:semiHidden="0" w:uiPriority="65" w:unhideWhenUsed="0"/>
-    <w:lsdException w:name="Medium List 2 Accent 3" w:semiHidden="0" w:uiPriority="66" w:unhideWhenUsed="0"/>
-    <w:lsdException w:name="Medium Grid 1 Accent 3" w:semiHidden="0" w:uiPriority="67" w:unhideWhenUsed="0"/>
-    <w:lsdException w:name="Medium Grid 2 Accent 3" w:semiHidden="0" w:uiPriority="68" w:unhideWhenUsed="0"/>
-    <w:lsdException w:name="Medium Grid 3 Accent 3" w:semiHidden="0" w:uiPriority="69" w:unhideWhenUsed="0"/>
-    <w:lsdException w:name="Dark List Accent 3" w:semiHidden="0" w:uiPriority="70" w:unhideWhenUsed="0"/>
-    <w:lsdException w:name="Colorful Shading Accent 3" w:semiHidden="0" w:uiPriority="71" w:unhideWhenUsed="0"/>
-    <w:lsdException w:name="Colorful List Accent 3" w:semiHidden="0" w:uiPriority="72" w:unhideWhenUsed="0"/>
-    <w:lsdException w:name="Colorful Grid Accent 3" w:semiHidden="0" w:uiPriority="73" w:unhideWhenUsed="0"/>
-    <w:lsdException w:name="Light Shading Accent 4" w:semiHidden="0" w:uiPriority="60" w:unhideWhenUsed="0"/>
-    <w:lsdException w:name="Light List Accent 4" w:semiHidden="0" w:uiPriority="61" w:unhideWhenUsed="0"/>
-    <w:lsdException w:name="Light Grid Accent 4" w:semiHidden="0" w:uiPriority="62" w:unhideWhenUsed="0"/>
-    <w:lsdException w:name="Medium Shading 1 Accent 4" w:semiHidden="0" w:uiPriority="63" w:unhideWhenUsed="0"/>
-    <w:lsdException w:name="Medium Shading 2 Accent 4" w:semiHidden="0" w:uiPriority="64" w:unhideWhenUsed="0"/>
-    <w:lsdException w:name="Medium List 1 Accent 4" w:semiHidden="0" w:uiPriority="65" w:unhideWhenUsed="0"/>
-    <w:lsdException w:name="Medium List 2 Accent 4" w:semiHidden="0" w:uiPriority="66" w:unhideWhenUsed="0"/>
-    <w:lsdException w:name="Medium Grid 1 Accent 4" w:semiHidden="0" w:uiPriority="67" w:unhideWhenUsed="0"/>
-    <w:lsdException w:name="Medium Grid 2 Accent 4" w:semiHidden="0" w:uiPriority="68" w:unhideWhenUsed="0"/>
-    <w:lsdException w:name="Medium Grid 3 Accent 4" w:semiHidden="0" w:uiPriority="69" w:unhideWhenUsed="0"/>
-    <w:lsdException w:name="Dark List Accent 4" w:semiHidden="0" w:uiPriority="70" w:unhideWhenUsed="0"/>
-    <w:lsdException w:name="Colorful Shading Accent 4" w:semiHidden="0" w:uiPriority="71" w:unhideWhenUsed="0"/>
-    <w:lsdException w:name="Colorful List Accent 4" w:semiHidden="0" w:uiPriority="72" w:unhideWhenUsed="0"/>
-    <w:lsdException w:name="Colorful Grid Accent 4" w:semiHidden="0" w:uiPriority="73" w:unhideWhenUsed="0"/>
-    <w:lsdException w:name="Light Shading Accent 5" w:semiHidden="0" w:uiPriority="60" w:unhideWhenUsed="0"/>
-    <w:lsdException w:name="Light List Accent 5" w:semiHidden="0" w:uiPriority="61" w:unhideWhenUsed="0"/>
-    <w:lsdException w:name="Light Grid Accent 5" w:semiHidden="0" w:uiPriority="62" w:unhideWhenUsed="0"/>
-    <w:lsdException w:name="Medium Shading 1 Accent 5" w:semiHidden="0" w:uiPriority="63" w:unhideWhenUsed="0"/>
-    <w:lsdException w:name="Medium Shading 2 Accent 5" w:semiHidden="0" w:uiPriority="64" w:unhideWhenUsed="0"/>
-    <w:lsdException w:name="Medium List 1 Accent 5" w:semiHidden="0" w:uiPriority="65" w:unhideWhenUsed="0"/>
-    <w:lsdException w:name="Medium List 2 Accent 5" w:semiHidden="0" w:uiPriority="66" w:unhideWhenUsed="0"/>
-    <w:lsdException w:name="Medium Grid 1 Accent 5" w:semiHidden="0" w:uiPriority="67" w:unhideWhenUsed="0"/>
-    <w:lsdException w:name="Medium Grid 2 Accent 5" w:semiHidden="0" w:uiPriority="68" w:unhideWhenUsed="0"/>
-    <w:lsdException w:name="Medium Grid 3 Accent 5" w:semiHidden="0" w:uiPriority="69" w:unhideWhenUsed="0"/>
-    <w:lsdException w:name="Dark List Accent 5" w:semiHidden="0" w:uiPriority="70" w:unhideWhenUsed="0"/>
-    <w:lsdException w:name="Colorful Shading Accent 5" w:semiHidden="0" w:uiPriority="71" w:unhideWhenUsed="0"/>
-    <w:lsdException w:name="Colorful List Accent 5" w:semiHidden="0" w:uiPriority="72" w:unhideWhenUsed="0"/>
-    <w:lsdException w:name="Colorful Grid Accent 5" w:semiHidden="0" w:uiPriority="73" w:unhideWhenUsed="0"/>
-    <w:lsdException w:name="Light Shading Accent 6" w:semiHidden="0" w:uiPriority="60" w:unhideWhenUsed="0"/>
-    <w:lsdException w:name="Light List Accent 6" w:semiHidden="0" w:uiPriority="61" w:unhideWhenUsed="0"/>
-    <w:lsdException w:name="Light Grid Accent 6" w:semiHidden="0" w:uiPriority="62" w:unhideWhenUsed="0"/>
-    <w:lsdException w:name="Medium Shading 1 Accent 6" w:semiHidden="0" w:uiPriority="63" w:unhideWhenUsed="0"/>
-    <w:lsdException w:name="Medium Shading 2 Accent 6" w:semiHidden="0" w:uiPriority="64" w:unhideWhenUsed="0"/>
-    <w:lsdException w:name="Medium List 1 Accent 6" w:semiHidden="0" w:uiPriority="65" w:unhideWhenUsed="0"/>
-    <w:lsdException w:name="Medium List 2 Accent 6" w:semiHidden="0" w:uiPriority="66" w:unhideWhenUsed="0"/>
-    <w:lsdException w:name="Medium Grid 1 Accent 6" w:semiHidden="0" w:uiPriority="67" w:unhideWhenUsed="0"/>
-    <w:lsdException w:name="Medium Grid 2 Accent 6" w:semiHidden="0" w:uiPriority="68" w:unhideWhenUsed="0"/>
-    <w:lsdException w:name="Medium Grid 3 Accent 6" w:semiHidden="0" w:uiPriority="69" w:unhideWhenUsed="0"/>
-    <w:lsdException w:name="Dark List Accent 6" w:semiHidden="0" w:uiPriority="70" w:unhideWhenUsed="0"/>
-    <w:lsdException w:name="Colorful Shading Accent 6" w:semiHidden="0" w:uiPriority="71" w:unhideWhenUsed="0"/>
-    <w:lsdException w:name="Colorful List Accent 6" w:semiHidden="0" w:uiPriority="72" w:unhideWhenUsed="0"/>
-    <w:lsdException w:name="Colorful Grid Accent 6" w:semiHidden="0" w:uiPriority="73" w:unhideWhenUsed="0"/>
-    <w:lsdException w:name="Subtle Emphasis" w:semiHidden="0" w:uiPriority="19" w:unhideWhenUsed="0" w:qFormat="1"/>
-    <w:lsdException w:name="Intense Emphasis" w:semiHidden="0" w:uiPriority="21" w:unhideWhenUsed="0" w:qFormat="1"/>
-    <w:lsdException w:name="Subtle Reference" w:semiHidden="0" w:uiPriority="31" w:unhideWhenUsed="0" w:qFormat="1"/>
-    <w:lsdException w:name="Intense Reference" w:semiHidden="0" w:uiPriority="32" w:unhideWhenUsed="0" w:qFormat="1"/>
-    <w:lsdException w:name="Book Title" w:semiHidden="0" w:uiPriority="33" w:unhideWhenUsed="0" w:qFormat="1"/>
-    <w:lsdException w:name="Bibliography" w:uiPriority="37"/>
-    <w:lsdException w:name="TOC Heading" w:uiPriority="39" w:qFormat="1"/>
+  <w:latentStyles w:defLockedState="0" w:defUIPriority="99" w:defSemiHidden="0" w:defUnhideWhenUsed="0" w:defQFormat="0" w:count="371">
+    <w:lsdException w:name="Normal" w:uiPriority="0" w:qFormat="1"/>
+    <w:lsdException w:name="heading 1" w:uiPriority="9" w:qFormat="1"/>
+    <w:lsdException w:name="heading 2" w:semiHidden="1" w:uiPriority="9" w:unhideWhenUsed="1" w:qFormat="1"/>
+    <w:lsdException w:name="heading 3" w:semiHidden="1" w:uiPriority="9" w:unhideWhenUsed="1" w:qFormat="1"/>
+    <w:lsdException w:name="heading 4" w:semiHidden="1" w:uiPriority="9" w:unhideWhenUsed="1" w:qFormat="1"/>
+    <w:lsdException w:name="heading 5" w:semiHidden="1" w:uiPriority="9" w:unhideWhenUsed="1" w:qFormat="1"/>
+    <w:lsdException w:name="heading 6" w:semiHidden="1" w:uiPriority="9" w:unhideWhenUsed="1" w:qFormat="1"/>
+    <w:lsdException w:name="heading 7" w:semiHidden="1" w:uiPriority="9" w:unhideWhenUsed="1" w:qFormat="1"/>
+    <w:lsdException w:name="heading 8" w:semiHidden="1" w:uiPriority="9" w:unhideWhenUsed="1" w:qFormat="1"/>
+    <w:lsdException w:name="heading 9" w:semiHidden="1" w:uiPriority="9" w:unhideWhenUsed="1" w:qFormat="1"/>
+    <w:lsdException w:name="index 1" w:semiHidden="1" w:unhideWhenUsed="1"/>
+    <w:lsdException w:name="index 2" w:semiHidden="1" w:unhideWhenUsed="1"/>
+    <w:lsdException w:name="index 3" w:semiHidden="1" w:unhideWhenUsed="1"/>
+    <w:lsdException w:name="index 4" w:semiHidden="1" w:unhideWhenUsed="1"/>
+    <w:lsdException w:name="index 5" w:semiHidden="1" w:unhideWhenUsed="1"/>
+    <w:lsdException w:name="index 6" w:semiHidden="1" w:unhideWhenUsed="1"/>
+    <w:lsdException w:name="index 7" w:semiHidden="1" w:unhideWhenUsed="1"/>
+    <w:lsdException w:name="index 8" w:semiHidden="1" w:unhideWhenUsed="1"/>
+    <w:lsdException w:name="index 9" w:semiHidden="1" w:unhideWhenUsed="1"/>
+    <w:lsdException w:name="toc 1" w:semiHidden="1" w:uiPriority="39" w:unhideWhenUsed="1"/>
+    <w:lsdException w:name="toc 2" w:semiHidden="1" w:uiPriority="39" w:unhideWhenUsed="1"/>
+    <w:lsdException w:name="toc 3" w:semiHidden="1" w:uiPriority="39" w:unhideWhenUsed="1"/>
+    <w:lsdException w:name="toc 4" w:semiHidden="1" w:uiPriority="39" w:unhideWhenUsed="1"/>
+    <w:lsdException w:name="toc 5" w:semiHidden="1" w:uiPriority="39" w:unhideWhenUsed="1"/>
+    <w:lsdException w:name="toc 6" w:semiHidden="1" w:uiPriority="39" w:unhideWhenUsed="1"/>
+    <w:lsdException w:name="toc 7" w:semiHidden="1" w:uiPriority="39" w:unhideWhenUsed="1"/>
+    <w:lsdException w:name="toc 8" w:semiHidden="1" w:uiPriority="39" w:unhideWhenUsed="1"/>
+    <w:lsdException w:name="toc 9" w:semiHidden="1" w:uiPriority="39" w:unhideWhenUsed="1"/>
+    <w:lsdException w:name="Normal Indent" w:semiHidden="1" w:unhideWhenUsed="1"/>
+    <w:lsdException w:name="footnote text" w:semiHidden="1" w:unhideWhenUsed="1"/>
+    <w:lsdException w:name="annotation text" w:semiHidden="1" w:unhideWhenUsed="1"/>
+    <w:lsdException w:name="header" w:semiHidden="1" w:unhideWhenUsed="1"/>
+    <w:lsdException w:name="footer" w:semiHidden="1" w:unhideWhenUsed="1"/>
+    <w:lsdException w:name="index heading" w:semiHidden="1" w:unhideWhenUsed="1"/>
+    <w:lsdException w:name="caption" w:semiHidden="1" w:uiPriority="35" w:unhideWhenUsed="1" w:qFormat="1"/>
+    <w:lsdException w:name="table of figures" w:semiHidden="1" w:unhideWhenUsed="1"/>
+    <w:lsdException w:name="envelope address" w:semiHidden="1" w:unhideWhenUsed="1"/>
+    <w:lsdException w:name="envelope return" w:semiHidden="1" w:unhideWhenUsed="1"/>
+    <w:lsdException w:name="footnote reference" w:semiHidden="1" w:unhideWhenUsed="1"/>
+    <w:lsdException w:name="annotation reference" w:semiHidden="1" w:unhideWhenUsed="1"/>
+    <w:lsdException w:name="line number" w:semiHidden="1" w:unhideWhenUsed="1"/>
+    <w:lsdException w:name="page number" w:semiHidden="1" w:unhideWhenUsed="1"/>
+    <w:lsdException w:name="endnote reference" w:semiHidden="1" w:unhideWhenUsed="1"/>
+    <w:lsdException w:name="endnote text" w:semiHidden="1" w:unhideWhenUsed="1"/>
+    <w:lsdException w:name="table of authorities" w:semiHidden="1" w:unhideWhenUsed="1"/>
+    <w:lsdException w:name="macro" w:semiHidden="1" w:unhideWhenUsed="1"/>
+    <w:lsdException w:name="toa heading" w:semiHidden="1" w:unhideWhenUsed="1"/>
+    <w:lsdException w:name="List" w:semiHidden="1" w:unhideWhenUsed="1"/>
+    <w:lsdException w:name="List Bullet" w:semiHidden="1" w:unhideWhenUsed="1"/>
+    <w:lsdException w:name="List Number" w:semiHidden="1" w:unhideWhenUsed="1"/>
+    <w:lsdException w:name="List 2" w:semiHidden="1" w:unhideWhenUsed="1"/>
+    <w:lsdException w:name="List 3" w:semiHidden="1" w:unhideWhenUsed="1"/>
+    <w:lsdException w:name="List 4" w:semiHidden="1" w:unhideWhenUsed="1"/>
+    <w:lsdException w:name="List 5" w:semiHidden="1" w:unhideWhenUsed="1"/>
+    <w:lsdException w:name="List Bullet 2" w:semiHidden="1" w:unhideWhenUsed="1"/>
+    <w:lsdException w:name="List Bullet 3" w:semiHidden="1" w:unhideWhenUsed="1"/>
+    <w:lsdException w:name="List Bullet 4" w:semiHidden="1" w:unhideWhenUsed="1"/>
+    <w:lsdException w:name="List Bullet 5" w:semiHidden="1" w:unhideWhenUsed="1"/>
+    <w:lsdException w:name="List Number 2" w:semiHidden="1" w:unhideWhenUsed="1"/>
+    <w:lsdException w:name="List Number 3" w:semiHidden="1" w:unhideWhenUsed="1"/>
+    <w:lsdException w:name="List Number 4" w:semiHidden="1" w:unhideWhenUsed="1"/>
+    <w:lsdException w:name="List Number 5" w:semiHidden="1" w:unhideWhenUsed="1"/>
+    <w:lsdException w:name="Title" w:uiPriority="10" w:qFormat="1"/>
+    <w:lsdException w:name="Closing" w:semiHidden="1" w:unhideWhenUsed="1"/>
+    <w:lsdException w:name="Signature" w:semiHidden="1" w:unhideWhenUsed="1"/>
+    <w:lsdException w:name="Default Paragraph Font" w:semiHidden="1" w:uiPriority="1" w:unhideWhenUsed="1"/>
+    <w:lsdException w:name="Body Text" w:semiHidden="1" w:unhideWhenUsed="1"/>
+    <w:lsdException w:name="Body Text Indent" w:semiHidden="1" w:unhideWhenUsed="1"/>
+    <w:lsdException w:name="List Continue" w:semiHidden="1" w:unhideWhenUsed="1"/>
+    <w:lsdException w:name="List Continue 2" w:semiHidden="1" w:unhideWhenUsed="1"/>
+    <w:lsdException w:name="List Continue 3" w:semiHidden="1" w:unhideWhenUsed="1"/>
+    <w:lsdException w:name="List Continue 4" w:semiHidden="1" w:unhideWhenUsed="1"/>
+    <w:lsdException w:name="List Continue 5" w:semiHidden="1" w:unhideWhenUsed="1"/>
+    <w:lsdException w:name="Message Header" w:semiHidden="1" w:unhideWhenUsed="1"/>
+    <w:lsdException w:name="Subtitle" w:uiPriority="11" w:qFormat="1"/>
+    <w:lsdException w:name="Salutation" w:semiHidden="1" w:unhideWhenUsed="1"/>
+    <w:lsdException w:name="Date" w:semiHidden="1" w:unhideWhenUsed="1"/>
+    <w:lsdException w:name="Body Text First Indent" w:semiHidden="1" w:unhideWhenUsed="1"/>
+    <w:lsdException w:name="Body Text First Indent 2" w:semiHidden="1" w:unhideWhenUsed="1"/>
+    <w:lsdException w:name="Note Heading" w:semiHidden="1" w:unhideWhenUsed="1"/>
+    <w:lsdException w:name="Body Text 2" w:semiHidden="1" w:unhideWhenUsed="1"/>
+    <w:lsdException w:name="Body Text 3" w:semiHidden="1" w:unhideWhenUsed="1"/>
+    <w:lsdException w:name="Body Text Indent 2" w:semiHidden="1" w:unhideWhenUsed="1"/>
+    <w:lsdException w:name="Body Text Indent 3" w:semiHidden="1" w:unhideWhenUsed="1"/>
+    <w:lsdException w:name="Block Text" w:semiHidden="1" w:unhideWhenUsed="1"/>
+    <w:lsdException w:name="Hyperlink" w:semiHidden="1" w:unhideWhenUsed="1"/>
+    <w:lsdException w:name="FollowedHyperlink" w:semiHidden="1" w:unhideWhenUsed="1"/>
+    <w:lsdException w:name="Strong" w:uiPriority="22" w:qFormat="1"/>
+    <w:lsdException w:name="Emphasis" w:uiPriority="20" w:qFormat="1"/>
+    <w:lsdException w:name="Document Map" w:semiHidden="1" w:unhideWhenUsed="1"/>
+    <w:lsdException w:name="Plain Text" w:semiHidden="1" w:unhideWhenUsed="1"/>
+    <w:lsdException w:name="E-mail Signature" w:semiHidden="1" w:unhideWhenUsed="1"/>
+    <w:lsdException w:name="HTML Top of Form" w:semiHidden="1" w:unhideWhenUsed="1"/>
+    <w:lsdException w:name="HTML Bottom of Form" w:semiHidden="1" w:unhideWhenUsed="1"/>
+    <w:lsdException w:name="Normal (Web)" w:semiHidden="1" w:unhideWhenUsed="1"/>
+    <w:lsdException w:name="HTML Acronym" w:semiHidden="1" w:unhideWhenUsed="1"/>
+    <w:lsdException w:name="HTML Address" w:semiHidden="1" w:unhideWhenUsed="1"/>
+    <w:lsdException w:name="HTML Cite" w:semiHidden="1" w:unhideWhenUsed="1"/>
+    <w:lsdException w:name="HTML Code" w:semiHidden="1" w:unhideWhenUsed="1"/>
+    <w:lsdException w:name="HTML Definition" w:semiHidden="1" w:unhideWhenUsed="1"/>
+    <w:lsdException w:name="HTML Keyboard" w:semiHidden="1" w:unhideWhenUsed="1"/>
+    <w:lsdException w:name="HTML Preformatted" w:semiHidden="1" w:unhideWhenUsed="1"/>
+    <w:lsdException w:name="HTML Sample" w:semiHidden="1" w:unhideWhenUsed="1"/>
+    <w:lsdException w:name="HTML Typewriter" w:semiHidden="1" w:unhideWhenUsed="1"/>
+    <w:lsdException w:name="HTML Variable" w:semiHidden="1" w:unhideWhenUsed="1"/>
+    <w:lsdException w:name="Normal Table" w:semiHidden="1" w:unhideWhenUsed="1"/>
+    <w:lsdException w:name="annotation subject" w:semiHidden="1" w:unhideWhenUsed="1"/>
+    <w:lsdException w:name="No List" w:semiHidden="1" w:unhideWhenUsed="1"/>
+    <w:lsdException w:name="Outline List 1" w:semiHidden="1" w:unhideWhenUsed="1"/>
+    <w:lsdException w:name="Outline List 2" w:semiHidden="1" w:unhideWhenUsed="1"/>
+    <w:lsdException w:name="Outline List 3" w:semiHidden="1" w:unhideWhenUsed="1"/>
+    <w:lsdException w:name="Table Simple 1" w:semiHidden="1" w:unhideWhenUsed="1"/>
+    <w:lsdException w:name="Table Simple 2" w:semiHidden="1" w:unhideWhenUsed="1"/>
+    <w:lsdException w:name="Table Simple 3" w:semiHidden="1" w:unhideWhenUsed="1"/>
+    <w:lsdException w:name="Table Classic 1" w:semiHidden="1" w:unhideWhenUsed="1"/>
+    <w:lsdException w:name="Table Classic 2" w:semiHidden="1" w:unhideWhenUsed="1"/>
+    <w:lsdException w:name="Table Classic 3" w:semiHidden="1" w:unhideWhenUsed="1"/>
+    <w:lsdException w:name="Table Classic 4" w:semiHidden="1" w:unhideWhenUsed="1"/>
+    <w:lsdException w:name="Table Colorful 1" w:semiHidden="1" w:unhideWhenUsed="1"/>
+    <w:lsdException w:name="Table Colorful 2" w:semiHidden="1" w:unhideWhenUsed="1"/>
+    <w:lsdException w:name="Table Colorful 3" w:semiHidden="1" w:unhideWhenUsed="1"/>
+    <w:lsdException w:name="Table Columns 1" w:semiHidden="1" w:unhideWhenUsed="1"/>
+    <w:lsdException w:name="Table Columns 2" w:semiHidden="1" w:unhideWhenUsed="1"/>
+    <w:lsdException w:name="Table Columns 3" w:semiHidden="1" w:unhideWhenUsed="1"/>
+    <w:lsdException w:name="Table Columns 4" w:semiHidden="1" w:unhideWhenUsed="1"/>
+    <w:lsdException w:name="Table Columns 5" w:semiHidden="1" w:unhideWhenUsed="1"/>
+    <w:lsdException w:name="Table Grid 1" w:semiHidden="1" w:unhideWhenUsed="1"/>
+    <w:lsdException w:name="Table Grid 2" w:semiHidden="1" w:unhideWhenUsed="1"/>
+    <w:lsdException w:name="Table Grid 3" w:semiHidden="1" w:unhideWhenUsed="1"/>
+    <w:lsdException w:name="Table Grid 4" w:semiHidden="1" w:unhideWhenUsed="1"/>
+    <w:lsdException w:name="Table Grid 5" w:semiHidden="1" w:unhideWhenUsed="1"/>
+    <w:lsdException w:name="Table Grid 6" w:semiHidden="1" w:unhideWhenUsed="1"/>
+    <w:lsdException w:name="Table Grid 7" w:semiHidden="1" w:unhideWhenUsed="1"/>
+    <w:lsdException w:name="Table Grid 8" w:semiHidden="1" w:unhideWhenUsed="1"/>
+    <w:lsdException w:name="Table List 1" w:semiHidden="1" w:unhideWhenUsed="1"/>
+    <w:lsdException w:name="Table List 2" w:semiHidden="1" w:unhideWhenUsed="1"/>
+    <w:lsdException w:name="Table List 3" w:semiHidden="1" w:unhideWhenUsed="1"/>
+    <w:lsdException w:name="Table List 4" w:semiHidden="1" w:unhideWhenUsed="1"/>
+    <w:lsdException w:name="Table List 5" w:semiHidden="1" w:unhideWhenUsed="1"/>
+    <w:lsdException w:name="Table List 6" w:semiHidden="1" w:unhideWhenUsed="1"/>
+    <w:lsdException w:name="Table List 7" w:semiHidden="1" w:unhideWhenUsed="1"/>
+    <w:lsdException w:name="Table List 8" w:semiHidden="1" w:unhideWhenUsed="1"/>
+    <w:lsdException w:name="Table 3D effects 1" w:semiHidden="1" w:unhideWhenUsed="1"/>
+    <w:lsdException w:name="Table 3D effects 2" w:semiHidden="1" w:unhideWhenUsed="1"/>
+    <w:lsdException w:name="Table 3D effects 3" w:semiHidden="1" w:unhideWhenUsed="1"/>
+    <w:lsdException w:name="Table Contemporary" w:semiHidden="1" w:unhideWhenUsed="1"/>
+    <w:lsdException w:name="Table Elegant" w:semiHidden="1" w:unhideWhenUsed="1"/>
+    <w:lsdException w:name="Table Professional" w:semiHidden="1" w:unhideWhenUsed="1"/>
+    <w:lsdException w:name="Table Subtle 1" w:semiHidden="1" w:unhideWhenUsed="1"/>
+    <w:lsdException w:name="Table Subtle 2" w:semiHidden="1" w:unhideWhenUsed="1"/>
+    <w:lsdException w:name="Table Web 1" w:semiHidden="1" w:unhideWhenUsed="1"/>
+    <w:lsdException w:name="Table Web 2" w:semiHidden="1" w:unhideWhenUsed="1"/>
+    <w:lsdException w:name="Table Web 3" w:semiHidden="1" w:unhideWhenUsed="1"/>
+    <w:lsdException w:name="Balloon Text" w:semiHidden="1" w:unhideWhenUsed="1"/>
+    <w:lsdException w:name="Table Grid" w:uiPriority="39"/>
+    <w:lsdException w:name="Table Theme" w:semiHidden="1" w:unhideWhenUsed="1"/>
+    <w:lsdException w:name="Placeholder Text" w:semiHidden="1"/>
+    <w:lsdException w:name="No Spacing" w:uiPriority="1" w:qFormat="1"/>
+    <w:lsdException w:name="Light Shading" w:uiPriority="60"/>
+    <w:lsdException w:name="Light List" w:uiPriority="61"/>
+    <w:lsdException w:name="Light Grid" w:uiPriority="62"/>
+    <w:lsdException w:name="Medium Shading 1" w:uiPriority="63"/>
+    <w:lsdException w:name="Medium Shading 2" w:uiPriority="64"/>
+    <w:lsdException w:name="Medium List 1" w:uiPriority="65"/>
+    <w:lsdException w:name="Medium List 2" w:uiPriority="66"/>
+    <w:lsdException w:name="Medium Grid 1" w:uiPriority="67"/>
+    <w:lsdException w:name="Medium Grid 2" w:uiPriority="68"/>
+    <w:lsdException w:name="Medium Grid 3" w:uiPriority="69"/>
+    <w:lsdException w:name="Dark List" w:uiPriority="70"/>
+    <w:lsdException w:name="Colorful Shading" w:uiPriority="71"/>
+    <w:lsdException w:name="Colorful List" w:uiPriority="72"/>
+    <w:lsdException w:name="Colorful Grid" w:uiPriority="73"/>
+    <w:lsdException w:name="Light Shading Accent 1" w:uiPriority="60"/>
+    <w:lsdException w:name="Light List Accent 1" w:uiPriority="61"/>
+    <w:lsdException w:name="Light Grid Accent 1" w:uiPriority="62"/>
+    <w:lsdException w:name="Medium Shading 1 Accent 1" w:uiPriority="63"/>
+    <w:lsdException w:name="Medium Shading 2 Accent 1" w:uiPriority="64"/>
+    <w:lsdException w:name="Medium List 1 Accent 1" w:uiPriority="65"/>
+    <w:lsdException w:name="Revision" w:semiHidden="1"/>
+    <w:lsdException w:name="List Paragraph" w:uiPriority="34" w:qFormat="1"/>
+    <w:lsdException w:name="Quote" w:uiPriority="29" w:qFormat="1"/>
+    <w:lsdException w:name="Intense Quote" w:uiPriority="30" w:qFormat="1"/>
+    <w:lsdException w:name="Medium List 2 Accent 1" w:uiPriority="66"/>
+    <w:lsdException w:name="Medium Grid 1 Accent 1" w:uiPriority="67"/>
+    <w:lsdException w:name="Medium Grid 2 Accent 1" w:uiPriority="68"/>
+    <w:lsdException w:name="Medium Grid 3 Accent 1" w:uiPriority="69"/>
+    <w:lsdException w:name="Dark List Accent 1" w:uiPriority="70"/>
+    <w:lsdException w:name="Colorful Shading Accent 1" w:uiPriority="71"/>
+    <w:lsdException w:name="Colorful List Accent 1" w:uiPriority="72"/>
+    <w:lsdException w:name="Colorful Grid Accent 1" w:uiPriority="73"/>
+    <w:lsdException w:name="Light Shading Accent 2" w:uiPriority="60"/>
+    <w:lsdException w:name="Light List Accent 2" w:uiPriority="61"/>
+    <w:lsdException w:name="Light Grid Accent 2" w:uiPriority="62"/>
+    <w:lsdException w:name="Medium Shading 1 Accent 2" w:uiPriority="63"/>
+    <w:lsdException w:name="Medium Shading 2 Accent 2" w:uiPriority="64"/>
+    <w:lsdException w:name="Medium List 1 Accent 2" w:uiPriority="65"/>
+    <w:lsdException w:name="Medium List 2 Accent 2" w:uiPriority="66"/>
+    <w:lsdException w:name="Medium Grid 1 Accent 2" w:uiPriority="67"/>
+    <w:lsdException w:name="Medium Grid 2 Accent 2" w:uiPriority="68"/>
+    <w:lsdException w:name="Medium Grid 3 Accent 2" w:uiPriority="69"/>
+    <w:lsdException w:name="Dark List Accent 2" w:uiPriority="70"/>
+    <w:lsdException w:name="Colorful Shading Accent 2" w:uiPriority="71"/>
+    <w:lsdException w:name="Colorful List Accent 2" w:uiPriority="72"/>
+    <w:lsdException w:name="Colorful Grid Accent 2" w:uiPriority="73"/>
+    <w:lsdException w:name="Light Shading Accent 3" w:uiPriority="60"/>
+    <w:lsdException w:name="Light List Accent 3" w:uiPriority="61"/>
+    <w:lsdException w:name="Light Grid Accent 3" w:uiPriority="62"/>
+    <w:lsdException w:name="Medium Shading 1 Accent 3" w:uiPriority="63"/>
+    <w:lsdException w:name="Medium Shading 2 Accent 3" w:uiPriority="64"/>
+    <w:lsdException w:name="Medium List 1 Accent 3" w:uiPriority="65"/>
+    <w:lsdException w:name="Medium List 2 Accent 3" w:uiPriority="66"/>
+    <w:lsdException w:name="Medium Grid 1 Accent 3" w:uiPriority="67"/>
+    <w:lsdException w:name="Medium Grid 2 Accent 3" w:uiPriority="68"/>
+    <w:lsdException w:name="Medium Grid 3 Accent 3" w:uiPriority="69"/>
+    <w:lsdException w:name="Dark List Accent 3" w:uiPriority="70"/>
+    <w:lsdException w:name="Colorful Shading Accent 3" w:uiPriority="71"/>
+    <w:lsdException w:name="Colorful List Accent 3" w:uiPriority="72"/>
+    <w:lsdException w:name="Colorful Grid Accent 3" w:uiPriority="73"/>
+    <w:lsdException w:name="Light Shading Accent 4" w:uiPriority="60"/>
+    <w:lsdException w:name="Light List Accent 4" w:uiPriority="61"/>
+    <w:lsdException w:name="Light Grid Accent 4" w:uiPriority="62"/>
+    <w:lsdException w:name="Medium Shading 1 Accent 4" w:uiPriority="63"/>
+    <w:lsdException w:name="Medium Shading 2 Accent 4" w:uiPriority="64"/>
+    <w:lsdException w:name="Medium List 1 Accent 4" w:uiPriority="65"/>
+    <w:lsdException w:name="Medium List 2 Accent 4" w:uiPriority="66"/>
+    <w:lsdException w:name="Medium Grid 1 Accent 4" w:uiPriority="67"/>
+    <w:lsdException w:name="Medium Grid 2 Accent 4" w:uiPriority="68"/>
+    <w:lsdException w:name="Medium Grid 3 Accent 4" w:uiPriority="69"/>
+    <w:lsdException w:name="Dark List Accent 4" w:uiPriority="70"/>
+    <w:lsdException w:name="Colorful Shading Accent 4" w:uiPriority="71"/>
+    <w:lsdException w:name="Colorful List Accent 4" w:uiPriority="72"/>
+    <w:lsdException w:name="Colorful Grid Accent 4" w:uiPriority="73"/>
+    <w:lsdException w:name="Light Shading Accent 5" w:uiPriority="60"/>
+    <w:lsdException w:name="Light List Accent 5" w:uiPriority="61"/>
+    <w:lsdException w:name="Light Grid Accent 5" w:uiPriority="62"/>
+    <w:lsdException w:name="Medium Shading 1 Accent 5" w:uiPriority="63"/>
+    <w:lsdException w:name="Medium Shading 2 Accent 5" w:uiPriority="64"/>
+    <w:lsdException w:name="Medium List 1 Accent 5" w:uiPriority="65"/>
+    <w:lsdException w:name="Medium List 2 Accent 5" w:uiPriority="66"/>
+    <w:lsdException w:name="Medium Grid 1 Accent 5" w:uiPriority="67"/>
+    <w:lsdException w:name="Medium Grid 2 Accent 5" w:uiPriority="68"/>
+    <w:lsdException w:name="Medium Grid 3 Accent 5" w:uiPriority="69"/>
+    <w:lsdException w:name="Dark List Accent 5" w:uiPriority="70"/>
+    <w:lsdException w:name="Colorful Shading Accent 5" w:uiPriority="71"/>
+    <w:lsdException w:name="Colorful List Accent 5" w:uiPriority="72"/>
+    <w:lsdException w:name="Colorful Grid Accent 5" w:uiPriority="73"/>
+    <w:lsdException w:name="Light Shading Accent 6" w:uiPriority="60"/>
+    <w:lsdException w:name="Light List Accent 6" w:uiPriority="61"/>
+    <w:lsdException w:name="Light Grid Accent 6" w:uiPriority="62"/>
+    <w:lsdException w:name="Medium Shading 1 Accent 6" w:uiPriority="63"/>
+    <w:lsdException w:name="Medium Shading 2 Accent 6" w:uiPriority="64"/>
+    <w:lsdException w:name="Medium List 1 Accent 6" w:uiPriority="65"/>
+    <w:lsdException w:name="Medium List 2 Accent 6" w:uiPriority="66"/>
+    <w:lsdException w:name="Medium Grid 1 Accent 6" w:uiPriority="67"/>
+    <w:lsdException w:name="Medium Grid 2 Accent 6" w:uiPriority="68"/>
+    <w:lsdException w:name="Medium Grid 3 Accent 6" w:uiPriority="69"/>
+    <w:lsdException w:name="Dark List Accent 6" w:uiPriority="70"/>
+    <w:lsdException w:name="Colorful Shading Accent 6" w:uiPriority="71"/>
+    <w:lsdException w:name="Colorful List Accent 6" w:uiPriority="72"/>
+    <w:lsdException w:name="Colorful Grid Accent 6" w:uiPriority="73"/>
+    <w:lsdException w:name="Subtle Emphasis" w:uiPriority="19" w:qFormat="1"/>
+    <w:lsdException w:name="Intense Emphasis" w:uiPriority="21" w:qFormat="1"/>
+    <w:lsdException w:name="Subtle Reference" w:uiPriority="31" w:qFormat="1"/>
+    <w:lsdException w:name="Intense Reference" w:uiPriority="32" w:qFormat="1"/>
+    <w:lsdException w:name="Book Title" w:uiPriority="33" w:qFormat="1"/>
+    <w:lsdException w:name="Bibliography" w:semiHidden="1" w:uiPriority="37" w:unhideWhenUsed="1"/>
+    <w:lsdException w:name="TOC Heading" w:semiHidden="1" w:uiPriority="39" w:unhideWhenUsed="1" w:qFormat="1"/>
+    <w:lsdException w:name="Plain Table 1" w:uiPriority="41"/>
+    <w:lsdException w:name="Plain Table 2" w:uiPriority="42"/>
+    <w:lsdException w:name="Plain Table 3" w:uiPriority="43"/>
+    <w:lsdException w:name="Plain Table 4" w:uiPriority="44"/>
+    <w:lsdException w:name="Plain Table 5" w:uiPriority="45"/>
+    <w:lsdException w:name="Grid Table Light" w:uiPriority="40"/>
+    <w:lsdException w:name="Grid Table 1 Light" w:uiPriority="46"/>
+    <w:lsdException w:name="Grid Table 2" w:uiPriority="47"/>
+    <w:lsdException w:name="Grid Table 3" w:uiPriority="48"/>
+    <w:lsdException w:name="Grid Table 4" w:uiPriority="49"/>
+    <w:lsdException w:name="Grid Table 5 Dark" w:uiPriority="50"/>
+    <w:lsdException w:name="Grid Table 6 Colorful" w:uiPriority="51"/>
+    <w:lsdException w:name="Grid Table 7 Colorful" w:uiPriority="52"/>
+    <w:lsdException w:name="Grid Table 1 Light Accent 1" w:uiPriority="46"/>
+    <w:lsdException w:name="Grid Table 2 Accent 1" w:uiPriority="47"/>
+    <w:lsdException w:name="Grid Table 3 Accent 1" w:uiPriority="48"/>
+    <w:lsdException w:name="Grid Table 4 Accent 1" w:uiPriority="49"/>
+    <w:lsdException w:name="Grid Table 5 Dark Accent 1" w:uiPriority="50"/>
+    <w:lsdException w:name="Grid Table 6 Colorful Accent 1" w:uiPriority="51"/>
+    <w:lsdException w:name="Grid Table 7 Colorful Accent 1" w:uiPriority="52"/>
+    <w:lsdException w:name="Grid Table 1 Light Accent 2" w:uiPriority="46"/>
+    <w:lsdException w:name="Grid Table 2 Accent 2" w:uiPriority="47"/>
+    <w:lsdException w:name="Grid Table 3 Accent 2" w:uiPriority="48"/>
+    <w:lsdException w:name="Grid Table 4 Accent 2" w:uiPriority="49"/>
+    <w:lsdException w:name="Grid Table 5 Dark Accent 2" w:uiPriority="50"/>
+    <w:lsdException w:name="Grid Table 6 Colorful Accent 2" w:uiPriority="51"/>
+    <w:lsdException w:name="Grid Table 7 Colorful Accent 2" w:uiPriority="52"/>
+    <w:lsdException w:name="Grid Table 1 Light Accent 3" w:uiPriority="46"/>
+    <w:lsdException w:name="Grid Table 2 Accent 3" w:uiPriority="47"/>
+    <w:lsdException w:name="Grid Table 3 Accent 3" w:uiPriority="48"/>
+    <w:lsdException w:name="Grid Table 4 Accent 3" w:uiPriority="49"/>
+    <w:lsdException w:name="Grid Table 5 Dark Accent 3" w:uiPriority="50"/>
+    <w:lsdException w:name="Grid Table 6 Colorful Accent 3" w:uiPriority="51"/>
+    <w:lsdException w:name="Grid Table 7 Colorful Accent 3" w:uiPriority="52"/>
+    <w:lsdException w:name="Grid Table 1 Light Accent 4" w:uiPriority="46"/>
+    <w:lsdException w:name="Grid Table 2 Accent 4" w:uiPriority="47"/>
+    <w:lsdException w:name="Grid Table 3 Accent 4" w:uiPriority="48"/>
+    <w:lsdException w:name="Grid Table 4 Accent 4" w:uiPriority="49"/>
+    <w:lsdException w:name="Grid Table 5 Dark Accent 4" w:uiPriority="50"/>
+    <w:lsdException w:name="Grid Table 6 Colorful Accent 4" w:uiPriority="51"/>
+    <w:lsdException w:name="Grid Table 7 Colorful Accent 4" w:uiPriority="52"/>
+    <w:lsdException w:name="Grid Table 1 Light Accent 5" w:uiPriority="46"/>
+    <w:lsdException w:name="Grid Table 2 Accent 5" w:uiPriority="47"/>
+    <w:lsdException w:name="Grid Table 3 Accent 5" w:uiPriority="48"/>
+    <w:lsdException w:name="Grid Table 4 Accent 5" w:uiPriority="49"/>
+    <w:lsdException w:name="Grid Table 5 Dark Accent 5" w:uiPriority="50"/>
+    <w:lsdException w:name="Grid Table 6 Colorful Accent 5" w:uiPriority="51"/>
+    <w:lsdException w:name="Grid Table 7 Colorful Accent 5" w:uiPriority="52"/>
+    <w:lsdException w:name="Grid Table 1 Light Accent 6" w:uiPriority="46"/>
+    <w:lsdException w:name="Grid Table 2 Accent 6" w:uiPriority="47"/>
+    <w:lsdException w:name="Grid Table 3 Accent 6" w:uiPriority="48"/>
+    <w:lsdException w:name="Grid Table 4 Accent 6" w:uiPriority="49"/>
+    <w:lsdException w:name="Grid Table 5 Dark Accent 6" w:uiPriority="50"/>
+    <w:lsdException w:name="Grid Table 6 Colorful Accent 6" w:uiPriority="51"/>
+    <w:lsdException w:name="Grid Table 7 Colorful Accent 6" w:uiPriority="52"/>
+    <w:lsdException w:name="List Table 1 Light" w:uiPriority="46"/>
+    <w:lsdException w:name="List Table 2" w:uiPriority="47"/>
+    <w:lsdException w:name="List Table 3" w:uiPriority="48"/>
+    <w:lsdException w:name="List Table 4" w:uiPriority="49"/>
+    <w:lsdException w:name="List Table 5 Dark" w:uiPriority="50"/>
+    <w:lsdException w:name="List Table 6 Colorful" w:uiPriority="51"/>
+    <w:lsdException w:name="List Table 7 Colorful" w:uiPriority="52"/>
+    <w:lsdException w:name="List Table 1 Light Accent 1" w:uiPriority="46"/>
+    <w:lsdException w:name="List Table 2 Accent 1" w:uiPriority="47"/>
+    <w:lsdException w:name="List Table 3 Accent 1" w:uiPriority="48"/>
+    <w:lsdException w:name="List Table 4 Accent 1" w:uiPriority="49"/>
+    <w:lsdException w:name="List Table 5 Dark Accent 1" w:uiPriority="50"/>
+    <w:lsdException w:name="List Table 6 Colorful Accent 1" w:uiPriority="51"/>
+    <w:lsdException w:name="List Table 7 Colorful Accent 1" w:uiPriority="52"/>
+    <w:lsdException w:name="List Table 1 Light Accent 2" w:uiPriority="46"/>
+    <w:lsdException w:name="List Table 2 Accent 2" w:uiPriority="47"/>
+    <w:lsdException w:name="List Table 3 Accent 2" w:uiPriority="48"/>
+    <w:lsdException w:name="List Table 4 Accent 2" w:uiPriority="49"/>
+    <w:lsdException w:name="List Table 5 Dark Accent 2" w:uiPriority="50"/>
+    <w:lsdException w:name="List Table 6 Colorful Accent 2" w:uiPriority="51"/>
+    <w:lsdException w:name="List Table 7 Colorful Accent 2" w:uiPriority="52"/>
+    <w:lsdException w:name="List Table 1 Light Accent 3" w:uiPriority="46"/>
+    <w:lsdException w:name="List Table 2 Accent 3" w:uiPriority="47"/>
+    <w:lsdException w:name="List Table 3 Accent 3" w:uiPriority="48"/>
+    <w:lsdException w:name="List Table 4 Accent 3" w:uiPriority="49"/>
+    <w:lsdException w:name="List Table 5 Dark Accent 3" w:uiPriority="50"/>
+    <w:lsdException w:name="List Table 6 Colorful Accent 3" w:uiPriority="51"/>
+    <w:lsdException w:name="List Table 7 Colorful Accent 3" w:uiPriority="52"/>
+    <w:lsdException w:name="List Table 1 Light Accent 4" w:uiPriority="46"/>
+    <w:lsdException w:name="List Table 2 Accent 4" w:uiPriority="47"/>
+    <w:lsdException w:name="List Table 3 Accent 4" w:uiPriority="48"/>
+    <w:lsdException w:name="List Table 4 Accent 4" w:uiPriority="49"/>
+    <w:lsdException w:name="List Table 5 Dark Accent 4" w:uiPriority="50"/>
+    <w:lsdException w:name="List Table 6 Colorful Accent 4" w:uiPriority="51"/>
+    <w:lsdException w:name="List Table 7 Colorful Accent 4" w:uiPriority="52"/>
+    <w:lsdException w:name="List Table 1 Light Accent 5" w:uiPriority="46"/>
+    <w:lsdException w:name="List Table 2 Accent 5" w:uiPriority="47"/>
+    <w:lsdException w:name="List Table 3 Accent 5" w:uiPriority="48"/>
+    <w:lsdException w:name="List Table 4 Accent 5" w:uiPriority="49"/>
+    <w:lsdException w:name="List Table 5 Dark Accent 5" w:uiPriority="50"/>
+    <w:lsdException w:name="List Table 6 Colorful Accent 5" w:uiPriority="51"/>
+    <w:lsdException w:name="List Table 7 Colorful Accent 5" w:uiPriority="52"/>
+    <w:lsdException w:name="List Table 1 Light Accent 6" w:uiPriority="46"/>
+    <w:lsdException w:name="List Table 2 Accent 6" w:uiPriority="47"/>
+    <w:lsdException w:name="List Table 3 Accent 6" w:uiPriority="48"/>
+    <w:lsdException w:name="List Table 4 Accent 6" w:uiPriority="49"/>
+    <w:lsdException w:name="List Table 5 Dark Accent 6" w:uiPriority="50"/>
+    <w:lsdException w:name="List Table 6 Colorful Accent 6" w:uiPriority="51"/>
+    <w:lsdException w:name="List Table 7 Colorful Accent 6" w:uiPriority="52"/>
   </w:latentStyles>
   <w:style w:type="paragraph" w:default="1" w:styleId="a">
     <w:name w:val="Normal"/>
@@ -8994,7 +8772,7 @@
     <w:name w:val="heading 1"/>
     <w:basedOn w:val="a"/>
     <w:next w:val="a"/>
-    <w:link w:val="1Char"/>
+    <w:link w:val="10"/>
     <w:uiPriority w:val="9"/>
     <w:qFormat/>
     <w:rsid w:val="00440853"/>
@@ -9016,7 +8794,7 @@
     <w:name w:val="heading 9"/>
     <w:basedOn w:val="a"/>
     <w:next w:val="a"/>
-    <w:link w:val="9Char"/>
+    <w:link w:val="90"/>
     <w:uiPriority w:val="9"/>
     <w:semiHidden/>
     <w:unhideWhenUsed/>
@@ -9063,7 +8841,7 @@
   <w:style w:type="paragraph" w:styleId="a3">
     <w:name w:val="header"/>
     <w:basedOn w:val="a"/>
-    <w:link w:val="Char"/>
+    <w:link w:val="a4"/>
     <w:uiPriority w:val="99"/>
     <w:unhideWhenUsed/>
     <w:rsid w:val="00A626CE"/>
@@ -9083,8 +8861,8 @@
       <w:szCs w:val="18"/>
     </w:rPr>
   </w:style>
-  <w:style w:type="character" w:customStyle="1" w:styleId="Char">
-    <w:name w:val="页眉 Char"/>
+  <w:style w:type="character" w:customStyle="1" w:styleId="a4">
+    <w:name w:val="页眉 字符"/>
     <w:basedOn w:val="a0"/>
     <w:link w:val="a3"/>
     <w:uiPriority w:val="99"/>
@@ -9094,10 +8872,10 @@
       <w:szCs w:val="18"/>
     </w:rPr>
   </w:style>
-  <w:style w:type="paragraph" w:styleId="a4">
+  <w:style w:type="paragraph" w:styleId="a5">
     <w:name w:val="footer"/>
     <w:basedOn w:val="a"/>
-    <w:link w:val="Char0"/>
+    <w:link w:val="a6"/>
     <w:uiPriority w:val="99"/>
     <w:unhideWhenUsed/>
     <w:rsid w:val="00A626CE"/>
@@ -9114,10 +8892,10 @@
       <w:szCs w:val="18"/>
     </w:rPr>
   </w:style>
-  <w:style w:type="character" w:customStyle="1" w:styleId="Char0">
-    <w:name w:val="页脚 Char"/>
+  <w:style w:type="character" w:customStyle="1" w:styleId="a6">
+    <w:name w:val="页脚 字符"/>
     <w:basedOn w:val="a0"/>
-    <w:link w:val="a4"/>
+    <w:link w:val="a5"/>
     <w:uiPriority w:val="99"/>
     <w:rsid w:val="00A626CE"/>
     <w:rPr>
@@ -9125,9 +8903,9 @@
       <w:szCs w:val="18"/>
     </w:rPr>
   </w:style>
-  <w:style w:type="paragraph" w:styleId="a5">
+  <w:style w:type="paragraph" w:styleId="a7">
     <w:name w:val="No Spacing"/>
-    <w:link w:val="Char1"/>
+    <w:link w:val="a8"/>
     <w:uiPriority w:val="1"/>
     <w:qFormat/>
     <w:rsid w:val="00A626CE"/>
@@ -9136,10 +8914,10 @@
       <w:sz w:val="22"/>
     </w:rPr>
   </w:style>
-  <w:style w:type="character" w:customStyle="1" w:styleId="Char1">
-    <w:name w:val="无间隔 Char"/>
+  <w:style w:type="character" w:customStyle="1" w:styleId="a8">
+    <w:name w:val="无间隔 字符"/>
     <w:basedOn w:val="a0"/>
-    <w:link w:val="a5"/>
+    <w:link w:val="a7"/>
     <w:uiPriority w:val="1"/>
     <w:rsid w:val="00A626CE"/>
     <w:rPr>
@@ -9147,10 +8925,10 @@
       <w:sz w:val="22"/>
     </w:rPr>
   </w:style>
-  <w:style w:type="paragraph" w:styleId="a6">
+  <w:style w:type="paragraph" w:styleId="a9">
     <w:name w:val="Balloon Text"/>
     <w:basedOn w:val="a"/>
-    <w:link w:val="Char2"/>
+    <w:link w:val="aa"/>
     <w:uiPriority w:val="99"/>
     <w:semiHidden/>
     <w:unhideWhenUsed/>
@@ -9160,10 +8938,10 @@
       <w:szCs w:val="18"/>
     </w:rPr>
   </w:style>
-  <w:style w:type="character" w:customStyle="1" w:styleId="Char2">
-    <w:name w:val="批注框文本 Char"/>
+  <w:style w:type="character" w:customStyle="1" w:styleId="aa">
+    <w:name w:val="批注框文本 字符"/>
     <w:basedOn w:val="a0"/>
-    <w:link w:val="a6"/>
+    <w:link w:val="a9"/>
     <w:uiPriority w:val="99"/>
     <w:semiHidden/>
     <w:rsid w:val="00A626CE"/>
@@ -9172,7 +8950,7 @@
       <w:szCs w:val="18"/>
     </w:rPr>
   </w:style>
-  <w:style w:type="paragraph" w:styleId="a7">
+  <w:style w:type="paragraph" w:styleId="ab">
     <w:name w:val="List Paragraph"/>
     <w:basedOn w:val="a"/>
     <w:uiPriority w:val="34"/>
@@ -9182,7 +8960,7 @@
       <w:ind w:firstLineChars="200" w:firstLine="420"/>
     </w:pPr>
   </w:style>
-  <w:style w:type="paragraph" w:styleId="a8">
+  <w:style w:type="paragraph" w:styleId="ac">
     <w:name w:val="caption"/>
     <w:basedOn w:val="a"/>
     <w:next w:val="a"/>
@@ -9196,7 +8974,7 @@
       <w:szCs w:val="20"/>
     </w:rPr>
   </w:style>
-  <w:style w:type="table" w:styleId="a9">
+  <w:style w:type="table" w:styleId="ad">
     <w:name w:val="Table Grid"/>
     <w:basedOn w:val="a1"/>
     <w:uiPriority w:val="39"/>
@@ -9217,7 +8995,7 @@
       </w:tblBorders>
     </w:tblPr>
   </w:style>
-  <w:style w:type="paragraph" w:customStyle="1" w:styleId="10">
+  <w:style w:type="paragraph" w:customStyle="1" w:styleId="11">
     <w:name w:val="列出段落1"/>
     <w:basedOn w:val="a"/>
     <w:uiPriority w:val="34"/>
@@ -9227,11 +9005,11 @@
       <w:ind w:firstLineChars="200" w:firstLine="420"/>
     </w:pPr>
   </w:style>
-  <w:style w:type="paragraph" w:styleId="aa">
+  <w:style w:type="paragraph" w:styleId="ae">
     <w:name w:val="Date"/>
     <w:basedOn w:val="a"/>
     <w:next w:val="a"/>
-    <w:link w:val="Char3"/>
+    <w:link w:val="af"/>
     <w:uiPriority w:val="99"/>
     <w:semiHidden/>
     <w:unhideWhenUsed/>
@@ -9240,10 +9018,10 @@
       <w:ind w:leftChars="2500" w:left="100"/>
     </w:pPr>
   </w:style>
-  <w:style w:type="character" w:customStyle="1" w:styleId="Char3">
-    <w:name w:val="日期 Char"/>
+  <w:style w:type="character" w:customStyle="1" w:styleId="af">
+    <w:name w:val="日期 字符"/>
     <w:basedOn w:val="a0"/>
-    <w:link w:val="aa"/>
+    <w:link w:val="ae"/>
     <w:uiPriority w:val="99"/>
     <w:semiHidden/>
     <w:rsid w:val="00536202"/>
@@ -9253,7 +9031,7 @@
     <w:basedOn w:val="a0"/>
     <w:rsid w:val="003E1BFE"/>
   </w:style>
-  <w:style w:type="character" w:styleId="ab">
+  <w:style w:type="character" w:styleId="af0">
     <w:name w:val="Strong"/>
     <w:basedOn w:val="a0"/>
     <w:uiPriority w:val="22"/>
@@ -9264,8 +9042,8 @@
       <w:bCs/>
     </w:rPr>
   </w:style>
-  <w:style w:type="character" w:customStyle="1" w:styleId="1Char">
-    <w:name w:val="标题 1 Char"/>
+  <w:style w:type="character" w:customStyle="1" w:styleId="10">
+    <w:name w:val="标题 1 字符"/>
     <w:basedOn w:val="a0"/>
     <w:link w:val="1"/>
     <w:uiPriority w:val="9"/>
@@ -9301,7 +9079,7 @@
       <w:szCs w:val="28"/>
     </w:rPr>
   </w:style>
-  <w:style w:type="paragraph" w:styleId="11">
+  <w:style w:type="paragraph" w:styleId="12">
     <w:name w:val="toc 1"/>
     <w:basedOn w:val="a"/>
     <w:next w:val="a"/>
@@ -9334,7 +9112,7 @@
       <w:ind w:leftChars="400" w:left="840"/>
     </w:pPr>
   </w:style>
-  <w:style w:type="character" w:styleId="ac">
+  <w:style w:type="character" w:styleId="af1">
     <w:name w:val="Hyperlink"/>
     <w:basedOn w:val="a0"/>
     <w:uiPriority w:val="99"/>
@@ -9345,7 +9123,7 @@
       <w:u w:val="single"/>
     </w:rPr>
   </w:style>
-  <w:style w:type="character" w:styleId="ad">
+  <w:style w:type="character" w:styleId="af2">
     <w:name w:val="Emphasis"/>
     <w:basedOn w:val="a0"/>
     <w:uiPriority w:val="20"/>
@@ -9359,7 +9137,7 @@
   <w:style w:type="paragraph" w:styleId="HTML">
     <w:name w:val="HTML Preformatted"/>
     <w:basedOn w:val="a"/>
-    <w:link w:val="HTMLChar"/>
+    <w:link w:val="HTML0"/>
     <w:uiPriority w:val="99"/>
     <w:semiHidden/>
     <w:unhideWhenUsed/>
@@ -9393,8 +9171,8 @@
       <w:szCs w:val="24"/>
     </w:rPr>
   </w:style>
-  <w:style w:type="character" w:customStyle="1" w:styleId="HTMLChar">
-    <w:name w:val="HTML 预设格式 Char"/>
+  <w:style w:type="character" w:customStyle="1" w:styleId="HTML0">
+    <w:name w:val="HTML 预设格式 字符"/>
     <w:basedOn w:val="a0"/>
     <w:link w:val="HTML"/>
     <w:uiPriority w:val="99"/>
@@ -9407,601 +9185,8 @@
       <w:szCs w:val="24"/>
     </w:rPr>
   </w:style>
-  <w:style w:type="character" w:customStyle="1" w:styleId="9Char">
-    <w:name w:val="标题 9 Char"/>
-    <w:basedOn w:val="a0"/>
-    <w:link w:val="9"/>
-    <w:uiPriority w:val="9"/>
-    <w:semiHidden/>
-    <w:rsid w:val="00532538"/>
-    <w:rPr>
-      <w:rFonts w:asciiTheme="majorHAnsi" w:eastAsiaTheme="majorEastAsia" w:hAnsiTheme="majorHAnsi" w:cstheme="majorBidi"/>
-      <w:szCs w:val="21"/>
-    </w:rPr>
-  </w:style>
-</w:styles>
-</file>
-
-<file path=word/stylesWithEffects.xml><?xml version="1.0" encoding="utf-8"?>
-<w:styles xmlns:wpc="http://schemas.microsoft.com/office/word/2010/wordprocessingCanvas" xmlns:mc="http://schemas.openxmlformats.org/markup-compatibility/2006" xmlns:o="urn:schemas-microsoft-com:office:office" xmlns:r="http://schemas.openxmlformats.org/officeDocument/2006/relationships" xmlns:m="http://schemas.openxmlformats.org/officeDocument/2006/math" xmlns:v="urn:schemas-microsoft-com:vml" xmlns:wp14="http://schemas.microsoft.com/office/word/2010/wordprocessingDrawing" xmlns:wp="http://schemas.openxmlformats.org/drawingml/2006/wordprocessingDrawing" xmlns:w10="urn:schemas-microsoft-com:office:word" xmlns:w="http://schemas.openxmlformats.org/wordprocessingml/2006/main" xmlns:w14="http://schemas.microsoft.com/office/word/2010/wordml" xmlns:wpg="http://schemas.microsoft.com/office/word/2010/wordprocessingGroup" xmlns:wpi="http://schemas.microsoft.com/office/word/2010/wordprocessingInk" xmlns:wne="http://schemas.microsoft.com/office/word/2006/wordml" xmlns:wps="http://schemas.microsoft.com/office/word/2010/wordprocessingShape" mc:Ignorable="w14 wp14">
-  <w:docDefaults>
-    <w:rPrDefault>
-      <w:rPr>
-        <w:rFonts w:asciiTheme="minorHAnsi" w:eastAsiaTheme="minorEastAsia" w:hAnsiTheme="minorHAnsi" w:cstheme="minorBidi"/>
-        <w:kern w:val="2"/>
-        <w:sz w:val="21"/>
-        <w:szCs w:val="22"/>
-        <w:lang w:val="en-US" w:eastAsia="zh-CN" w:bidi="ar-SA"/>
-      </w:rPr>
-    </w:rPrDefault>
-    <w:pPrDefault/>
-  </w:docDefaults>
-  <w:latentStyles w:defLockedState="0" w:defUIPriority="99" w:defSemiHidden="1" w:defUnhideWhenUsed="1" w:defQFormat="0" w:count="267">
-    <w:lsdException w:name="Normal" w:semiHidden="0" w:uiPriority="0" w:unhideWhenUsed="0" w:qFormat="1"/>
-    <w:lsdException w:name="heading 1" w:semiHidden="0" w:uiPriority="9" w:unhideWhenUsed="0" w:qFormat="1"/>
-    <w:lsdException w:name="heading 2" w:uiPriority="9" w:qFormat="1"/>
-    <w:lsdException w:name="heading 3" w:uiPriority="9" w:qFormat="1"/>
-    <w:lsdException w:name="heading 4" w:uiPriority="9" w:qFormat="1"/>
-    <w:lsdException w:name="heading 5" w:uiPriority="9" w:qFormat="1"/>
-    <w:lsdException w:name="heading 6" w:uiPriority="9" w:qFormat="1"/>
-    <w:lsdException w:name="heading 7" w:uiPriority="9" w:qFormat="1"/>
-    <w:lsdException w:name="heading 8" w:uiPriority="9" w:qFormat="1"/>
-    <w:lsdException w:name="heading 9" w:uiPriority="9" w:qFormat="1"/>
-    <w:lsdException w:name="toc 1" w:uiPriority="39"/>
-    <w:lsdException w:name="toc 2" w:uiPriority="39"/>
-    <w:lsdException w:name="toc 3" w:uiPriority="39"/>
-    <w:lsdException w:name="toc 4" w:uiPriority="39"/>
-    <w:lsdException w:name="toc 5" w:uiPriority="39"/>
-    <w:lsdException w:name="toc 6" w:uiPriority="39"/>
-    <w:lsdException w:name="toc 7" w:uiPriority="39"/>
-    <w:lsdException w:name="toc 8" w:uiPriority="39"/>
-    <w:lsdException w:name="toc 9" w:uiPriority="39"/>
-    <w:lsdException w:name="caption" w:uiPriority="35" w:qFormat="1"/>
-    <w:lsdException w:name="Title" w:semiHidden="0" w:uiPriority="10" w:unhideWhenUsed="0" w:qFormat="1"/>
-    <w:lsdException w:name="Default Paragraph Font" w:uiPriority="1"/>
-    <w:lsdException w:name="Subtitle" w:semiHidden="0" w:uiPriority="11" w:unhideWhenUsed="0" w:qFormat="1"/>
-    <w:lsdException w:name="Strong" w:semiHidden="0" w:uiPriority="22" w:unhideWhenUsed="0" w:qFormat="1"/>
-    <w:lsdException w:name="Emphasis" w:semiHidden="0" w:uiPriority="20" w:unhideWhenUsed="0" w:qFormat="1"/>
-    <w:lsdException w:name="Table Grid" w:semiHidden="0" w:uiPriority="39" w:unhideWhenUsed="0"/>
-    <w:lsdException w:name="Placeholder Text" w:unhideWhenUsed="0"/>
-    <w:lsdException w:name="No Spacing" w:semiHidden="0" w:uiPriority="1" w:unhideWhenUsed="0" w:qFormat="1"/>
-    <w:lsdException w:name="Light Shading" w:semiHidden="0" w:uiPriority="60" w:unhideWhenUsed="0"/>
-    <w:lsdException w:name="Light List" w:semiHidden="0" w:uiPriority="61" w:unhideWhenUsed="0"/>
-    <w:lsdException w:name="Light Grid" w:semiHidden="0" w:uiPriority="62" w:unhideWhenUsed="0"/>
-    <w:lsdException w:name="Medium Shading 1" w:semiHidden="0" w:uiPriority="63" w:unhideWhenUsed="0"/>
-    <w:lsdException w:name="Medium Shading 2" w:semiHidden="0" w:uiPriority="64" w:unhideWhenUsed="0"/>
-    <w:lsdException w:name="Medium List 1" w:semiHidden="0" w:uiPriority="65" w:unhideWhenUsed="0"/>
-    <w:lsdException w:name="Medium List 2" w:semiHidden="0" w:uiPriority="66" w:unhideWhenUsed="0"/>
-    <w:lsdException w:name="Medium Grid 1" w:semiHidden="0" w:uiPriority="67" w:unhideWhenUsed="0"/>
-    <w:lsdException w:name="Medium Grid 2" w:semiHidden="0" w:uiPriority="68" w:unhideWhenUsed="0"/>
-    <w:lsdException w:name="Medium Grid 3" w:semiHidden="0" w:uiPriority="69" w:unhideWhenUsed="0"/>
-    <w:lsdException w:name="Dark List" w:semiHidden="0" w:uiPriority="70" w:unhideWhenUsed="0"/>
-    <w:lsdException w:name="Colorful Shading" w:semiHidden="0" w:uiPriority="71" w:unhideWhenUsed="0"/>
-    <w:lsdException w:name="Colorful List" w:semiHidden="0" w:uiPriority="72" w:unhideWhenUsed="0"/>
-    <w:lsdException w:name="Colorful Grid" w:semiHidden="0" w:uiPriority="73" w:unhideWhenUsed="0"/>
-    <w:lsdException w:name="Light Shading Accent 1" w:semiHidden="0" w:uiPriority="60" w:unhideWhenUsed="0"/>
-    <w:lsdException w:name="Light List Accent 1" w:semiHidden="0" w:uiPriority="61" w:unhideWhenUsed="0"/>
-    <w:lsdException w:name="Light Grid Accent 1" w:semiHidden="0" w:uiPriority="62" w:unhideWhenUsed="0"/>
-    <w:lsdException w:name="Medium Shading 1 Accent 1" w:semiHidden="0" w:uiPriority="63" w:unhideWhenUsed="0"/>
-    <w:lsdException w:name="Medium Shading 2 Accent 1" w:semiHidden="0" w:uiPriority="64" w:unhideWhenUsed="0"/>
-    <w:lsdException w:name="Medium List 1 Accent 1" w:semiHidden="0" w:uiPriority="65" w:unhideWhenUsed="0"/>
-    <w:lsdException w:name="Revision" w:unhideWhenUsed="0"/>
-    <w:lsdException w:name="List Paragraph" w:semiHidden="0" w:uiPriority="34" w:unhideWhenUsed="0" w:qFormat="1"/>
-    <w:lsdException w:name="Quote" w:semiHidden="0" w:uiPriority="29" w:unhideWhenUsed="0" w:qFormat="1"/>
-    <w:lsdException w:name="Intense Quote" w:semiHidden="0" w:uiPriority="30" w:unhideWhenUsed="0" w:qFormat="1"/>
-    <w:lsdException w:name="Medium List 2 Accent 1" w:semiHidden="0" w:uiPriority="66" w:unhideWhenUsed="0"/>
-    <w:lsdException w:name="Medium Grid 1 Accent 1" w:semiHidden="0" w:uiPriority="67" w:unhideWhenUsed="0"/>
-    <w:lsdException w:name="Medium Grid 2 Accent 1" w:semiHidden="0" w:uiPriority="68" w:unhideWhenUsed="0"/>
-    <w:lsdException w:name="Medium Grid 3 Accent 1" w:semiHidden="0" w:uiPriority="69" w:unhideWhenUsed="0"/>
-    <w:lsdException w:name="Dark List Accent 1" w:semiHidden="0" w:uiPriority="70" w:unhideWhenUsed="0"/>
-    <w:lsdException w:name="Colorful Shading Accent 1" w:semiHidden="0" w:uiPriority="71" w:unhideWhenUsed="0"/>
-    <w:lsdException w:name="Colorful List Accent 1" w:semiHidden="0" w:uiPriority="72" w:unhideWhenUsed="0"/>
-    <w:lsdException w:name="Colorful Grid Accent 1" w:semiHidden="0" w:uiPriority="73" w:unhideWhenUsed="0"/>
-    <w:lsdException w:name="Light Shading Accent 2" w:semiHidden="0" w:uiPriority="60" w:unhideWhenUsed="0"/>
-    <w:lsdException w:name="Light List Accent 2" w:semiHidden="0" w:uiPriority="61" w:unhideWhenUsed="0"/>
-    <w:lsdException w:name="Light Grid Accent 2" w:semiHidden="0" w:uiPriority="62" w:unhideWhenUsed="0"/>
-    <w:lsdException w:name="Medium Shading 1 Accent 2" w:semiHidden="0" w:uiPriority="63" w:unhideWhenUsed="0"/>
-    <w:lsdException w:name="Medium Shading 2 Accent 2" w:semiHidden="0" w:uiPriority="64" w:unhideWhenUsed="0"/>
-    <w:lsdException w:name="Medium List 1 Accent 2" w:semiHidden="0" w:uiPriority="65" w:unhideWhenUsed="0"/>
-    <w:lsdException w:name="Medium List 2 Accent 2" w:semiHidden="0" w:uiPriority="66" w:unhideWhenUsed="0"/>
-    <w:lsdException w:name="Medium Grid 1 Accent 2" w:semiHidden="0" w:uiPriority="67" w:unhideWhenUsed="0"/>
-    <w:lsdException w:name="Medium Grid 2 Accent 2" w:semiHidden="0" w:uiPriority="68" w:unhideWhenUsed="0"/>
-    <w:lsdException w:name="Medium Grid 3 Accent 2" w:semiHidden="0" w:uiPriority="69" w:unhideWhenUsed="0"/>
-    <w:lsdException w:name="Dark List Accent 2" w:semiHidden="0" w:uiPriority="70" w:unhideWhenUsed="0"/>
-    <w:lsdException w:name="Colorful Shading Accent 2" w:semiHidden="0" w:uiPriority="71" w:unhideWhenUsed="0"/>
-    <w:lsdException w:name="Colorful List Accent 2" w:semiHidden="0" w:uiPriority="72" w:unhideWhenUsed="0"/>
-    <w:lsdException w:name="Colorful Grid Accent 2" w:semiHidden="0" w:uiPriority="73" w:unhideWhenUsed="0"/>
-    <w:lsdException w:name="Light Shading Accent 3" w:semiHidden="0" w:uiPriority="60" w:unhideWhenUsed="0"/>
-    <w:lsdException w:name="Light List Accent 3" w:semiHidden="0" w:uiPriority="61" w:unhideWhenUsed="0"/>
-    <w:lsdException w:name="Light Grid Accent 3" w:semiHidden="0" w:uiPriority="62" w:unhideWhenUsed="0"/>
-    <w:lsdException w:name="Medium Shading 1 Accent 3" w:semiHidden="0" w:uiPriority="63" w:unhideWhenUsed="0"/>
-    <w:lsdException w:name="Medium Shading 2 Accent 3" w:semiHidden="0" w:uiPriority="64" w:unhideWhenUsed="0"/>
-    <w:lsdException w:name="Medium List 1 Accent 3" w:semiHidden="0" w:uiPriority="65" w:unhideWhenUsed="0"/>
-    <w:lsdException w:name="Medium List 2 Accent 3" w:semiHidden="0" w:uiPriority="66" w:unhideWhenUsed="0"/>
-    <w:lsdException w:name="Medium Grid 1 Accent 3" w:semiHidden="0" w:uiPriority="67" w:unhideWhenUsed="0"/>
-    <w:lsdException w:name="Medium Grid 2 Accent 3" w:semiHidden="0" w:uiPriority="68" w:unhideWhenUsed="0"/>
-    <w:lsdException w:name="Medium Grid 3 Accent 3" w:semiHidden="0" w:uiPriority="69" w:unhideWhenUsed="0"/>
-    <w:lsdException w:name="Dark List Accent 3" w:semiHidden="0" w:uiPriority="70" w:unhideWhenUsed="0"/>
-    <w:lsdException w:name="Colorful Shading Accent 3" w:semiHidden="0" w:uiPriority="71" w:unhideWhenUsed="0"/>
-    <w:lsdException w:name="Colorful List Accent 3" w:semiHidden="0" w:uiPriority="72" w:unhideWhenUsed="0"/>
-    <w:lsdException w:name="Colorful Grid Accent 3" w:semiHidden="0" w:uiPriority="73" w:unhideWhenUsed="0"/>
-    <w:lsdException w:name="Light Shading Accent 4" w:semiHidden="0" w:uiPriority="60" w:unhideWhenUsed="0"/>
-    <w:lsdException w:name="Light List Accent 4" w:semiHidden="0" w:uiPriority="61" w:unhideWhenUsed="0"/>
-    <w:lsdException w:name="Light Grid Accent 4" w:semiHidden="0" w:uiPriority="62" w:unhideWhenUsed="0"/>
-    <w:lsdException w:name="Medium Shading 1 Accent 4" w:semiHidden="0" w:uiPriority="63" w:unhideWhenUsed="0"/>
-    <w:lsdException w:name="Medium Shading 2 Accent 4" w:semiHidden="0" w:uiPriority="64" w:unhideWhenUsed="0"/>
-    <w:lsdException w:name="Medium List 1 Accent 4" w:semiHidden="0" w:uiPriority="65" w:unhideWhenUsed="0"/>
-    <w:lsdException w:name="Medium List 2 Accent 4" w:semiHidden="0" w:uiPriority="66" w:unhideWhenUsed="0"/>
-    <w:lsdException w:name="Medium Grid 1 Accent 4" w:semiHidden="0" w:uiPriority="67" w:unhideWhenUsed="0"/>
-    <w:lsdException w:name="Medium Grid 2 Accent 4" w:semiHidden="0" w:uiPriority="68" w:unhideWhenUsed="0"/>
-    <w:lsdException w:name="Medium Grid 3 Accent 4" w:semiHidden="0" w:uiPriority="69" w:unhideWhenUsed="0"/>
-    <w:lsdException w:name="Dark List Accent 4" w:semiHidden="0" w:uiPriority="70" w:unhideWhenUsed="0"/>
-    <w:lsdException w:name="Colorful Shading Accent 4" w:semiHidden="0" w:uiPriority="71" w:unhideWhenUsed="0"/>
-    <w:lsdException w:name="Colorful List Accent 4" w:semiHidden="0" w:uiPriority="72" w:unhideWhenUsed="0"/>
-    <w:lsdException w:name="Colorful Grid Accent 4" w:semiHidden="0" w:uiPriority="73" w:unhideWhenUsed="0"/>
-    <w:lsdException w:name="Light Shading Accent 5" w:semiHidden="0" w:uiPriority="60" w:unhideWhenUsed="0"/>
-    <w:lsdException w:name="Light List Accent 5" w:semiHidden="0" w:uiPriority="61" w:unhideWhenUsed="0"/>
-    <w:lsdException w:name="Light Grid Accent 5" w:semiHidden="0" w:uiPriority="62" w:unhideWhenUsed="0"/>
-    <w:lsdException w:name="Medium Shading 1 Accent 5" w:semiHidden="0" w:uiPriority="63" w:unhideWhenUsed="0"/>
-    <w:lsdException w:name="Medium Shading 2 Accent 5" w:semiHidden="0" w:uiPriority="64" w:unhideWhenUsed="0"/>
-    <w:lsdException w:name="Medium List 1 Accent 5" w:semiHidden="0" w:uiPriority="65" w:unhideWhenUsed="0"/>
-    <w:lsdException w:name="Medium List 2 Accent 5" w:semiHidden="0" w:uiPriority="66" w:unhideWhenUsed="0"/>
-    <w:lsdException w:name="Medium Grid 1 Accent 5" w:semiHidden="0" w:uiPriority="67" w:unhideWhenUsed="0"/>
-    <w:lsdException w:name="Medium Grid 2 Accent 5" w:semiHidden="0" w:uiPriority="68" w:unhideWhenUsed="0"/>
-    <w:lsdException w:name="Medium Grid 3 Accent 5" w:semiHidden="0" w:uiPriority="69" w:unhideWhenUsed="0"/>
-    <w:lsdException w:name="Dark List Accent 5" w:semiHidden="0" w:uiPriority="70" w:unhideWhenUsed="0"/>
-    <w:lsdException w:name="Colorful Shading Accent 5" w:semiHidden="0" w:uiPriority="71" w:unhideWhenUsed="0"/>
-    <w:lsdException w:name="Colorful List Accent 5" w:semiHidden="0" w:uiPriority="72" w:unhideWhenUsed="0"/>
-    <w:lsdException w:name="Colorful Grid Accent 5" w:semiHidden="0" w:uiPriority="73" w:unhideWhenUsed="0"/>
-    <w:lsdException w:name="Light Shading Accent 6" w:semiHidden="0" w:uiPriority="60" w:unhideWhenUsed="0"/>
-    <w:lsdException w:name="Light List Accent 6" w:semiHidden="0" w:uiPriority="61" w:unhideWhenUsed="0"/>
-    <w:lsdException w:name="Light Grid Accent 6" w:semiHidden="0" w:uiPriority="62" w:unhideWhenUsed="0"/>
-    <w:lsdException w:name="Medium Shading 1 Accent 6" w:semiHidden="0" w:uiPriority="63" w:unhideWhenUsed="0"/>
-    <w:lsdException w:name="Medium Shading 2 Accent 6" w:semiHidden="0" w:uiPriority="64" w:unhideWhenUsed="0"/>
-    <w:lsdException w:name="Medium List 1 Accent 6" w:semiHidden="0" w:uiPriority="65" w:unhideWhenUsed="0"/>
-    <w:lsdException w:name="Medium List 2 Accent 6" w:semiHidden="0" w:uiPriority="66" w:unhideWhenUsed="0"/>
-    <w:lsdException w:name="Medium Grid 1 Accent 6" w:semiHidden="0" w:uiPriority="67" w:unhideWhenUsed="0"/>
-    <w:lsdException w:name="Medium Grid 2 Accent 6" w:semiHidden="0" w:uiPriority="68" w:unhideWhenUsed="0"/>
-    <w:lsdException w:name="Medium Grid 3 Accent 6" w:semiHidden="0" w:uiPriority="69" w:unhideWhenUsed="0"/>
-    <w:lsdException w:name="Dark List Accent 6" w:semiHidden="0" w:uiPriority="70" w:unhideWhenUsed="0"/>
-    <w:lsdException w:name="Colorful Shading Accent 6" w:semiHidden="0" w:uiPriority="71" w:unhideWhenUsed="0"/>
-    <w:lsdException w:name="Colorful List Accent 6" w:semiHidden="0" w:uiPriority="72" w:unhideWhenUsed="0"/>
-    <w:lsdException w:name="Colorful Grid Accent 6" w:semiHidden="0" w:uiPriority="73" w:unhideWhenUsed="0"/>
-    <w:lsdException w:name="Subtle Emphasis" w:semiHidden="0" w:uiPriority="19" w:unhideWhenUsed="0" w:qFormat="1"/>
-    <w:lsdException w:name="Intense Emphasis" w:semiHidden="0" w:uiPriority="21" w:unhideWhenUsed="0" w:qFormat="1"/>
-    <w:lsdException w:name="Subtle Reference" w:semiHidden="0" w:uiPriority="31" w:unhideWhenUsed="0" w:qFormat="1"/>
-    <w:lsdException w:name="Intense Reference" w:semiHidden="0" w:uiPriority="32" w:unhideWhenUsed="0" w:qFormat="1"/>
-    <w:lsdException w:name="Book Title" w:semiHidden="0" w:uiPriority="33" w:unhideWhenUsed="0" w:qFormat="1"/>
-    <w:lsdException w:name="Bibliography" w:uiPriority="37"/>
-    <w:lsdException w:name="TOC Heading" w:uiPriority="39" w:qFormat="1"/>
-  </w:latentStyles>
-  <w:style w:type="paragraph" w:default="1" w:styleId="a">
-    <w:name w:val="Normal"/>
-    <w:qFormat/>
-    <w:pPr>
-      <w:widowControl w:val="0"/>
-      <w:jc w:val="both"/>
-    </w:pPr>
-  </w:style>
-  <w:style w:type="paragraph" w:styleId="1">
-    <w:name w:val="heading 1"/>
-    <w:basedOn w:val="a"/>
-    <w:next w:val="a"/>
-    <w:link w:val="1Char"/>
-    <w:uiPriority w:val="9"/>
-    <w:qFormat/>
-    <w:rsid w:val="00440853"/>
-    <w:pPr>
-      <w:keepNext/>
-      <w:keepLines/>
-      <w:spacing w:before="340" w:after="330" w:line="578" w:lineRule="auto"/>
-      <w:outlineLvl w:val="0"/>
-    </w:pPr>
-    <w:rPr>
-      <w:b/>
-      <w:bCs/>
-      <w:kern w:val="44"/>
-      <w:sz w:val="44"/>
-      <w:szCs w:val="44"/>
-    </w:rPr>
-  </w:style>
-  <w:style w:type="paragraph" w:styleId="9">
-    <w:name w:val="heading 9"/>
-    <w:basedOn w:val="a"/>
-    <w:next w:val="a"/>
-    <w:link w:val="9Char"/>
-    <w:uiPriority w:val="9"/>
-    <w:semiHidden/>
-    <w:unhideWhenUsed/>
-    <w:qFormat/>
-    <w:rsid w:val="00532538"/>
-    <w:pPr>
-      <w:keepNext/>
-      <w:keepLines/>
-      <w:spacing w:before="240" w:after="64" w:line="320" w:lineRule="auto"/>
-      <w:outlineLvl w:val="8"/>
-    </w:pPr>
-    <w:rPr>
-      <w:rFonts w:asciiTheme="majorHAnsi" w:eastAsiaTheme="majorEastAsia" w:hAnsiTheme="majorHAnsi" w:cstheme="majorBidi"/>
-      <w:szCs w:val="21"/>
-    </w:rPr>
-  </w:style>
-  <w:style w:type="character" w:default="1" w:styleId="a0">
-    <w:name w:val="Default Paragraph Font"/>
-    <w:uiPriority w:val="1"/>
-    <w:semiHidden/>
-    <w:unhideWhenUsed/>
-  </w:style>
-  <w:style w:type="table" w:default="1" w:styleId="a1">
-    <w:name w:val="Normal Table"/>
-    <w:uiPriority w:val="99"/>
-    <w:semiHidden/>
-    <w:unhideWhenUsed/>
-    <w:tblPr>
-      <w:tblInd w:w="0" w:type="dxa"/>
-      <w:tblCellMar>
-        <w:top w:w="0" w:type="dxa"/>
-        <w:left w:w="108" w:type="dxa"/>
-        <w:bottom w:w="0" w:type="dxa"/>
-        <w:right w:w="108" w:type="dxa"/>
-      </w:tblCellMar>
-    </w:tblPr>
-  </w:style>
-  <w:style w:type="numbering" w:default="1" w:styleId="a2">
-    <w:name w:val="No List"/>
-    <w:uiPriority w:val="99"/>
-    <w:semiHidden/>
-    <w:unhideWhenUsed/>
-  </w:style>
-  <w:style w:type="paragraph" w:styleId="a3">
-    <w:name w:val="header"/>
-    <w:basedOn w:val="a"/>
-    <w:link w:val="Char"/>
-    <w:uiPriority w:val="99"/>
-    <w:unhideWhenUsed/>
-    <w:rsid w:val="00A626CE"/>
-    <w:pPr>
-      <w:pBdr>
-        <w:bottom w:val="single" w:sz="6" w:space="1" w:color="auto"/>
-      </w:pBdr>
-      <w:tabs>
-        <w:tab w:val="center" w:pos="4153"/>
-        <w:tab w:val="right" w:pos="8306"/>
-      </w:tabs>
-      <w:snapToGrid w:val="0"/>
-      <w:jc w:val="center"/>
-    </w:pPr>
-    <w:rPr>
-      <w:sz w:val="18"/>
-      <w:szCs w:val="18"/>
-    </w:rPr>
-  </w:style>
-  <w:style w:type="character" w:customStyle="1" w:styleId="Char">
-    <w:name w:val="页眉 Char"/>
-    <w:basedOn w:val="a0"/>
-    <w:link w:val="a3"/>
-    <w:uiPriority w:val="99"/>
-    <w:rsid w:val="00A626CE"/>
-    <w:rPr>
-      <w:sz w:val="18"/>
-      <w:szCs w:val="18"/>
-    </w:rPr>
-  </w:style>
-  <w:style w:type="paragraph" w:styleId="a4">
-    <w:name w:val="footer"/>
-    <w:basedOn w:val="a"/>
-    <w:link w:val="Char0"/>
-    <w:uiPriority w:val="99"/>
-    <w:unhideWhenUsed/>
-    <w:rsid w:val="00A626CE"/>
-    <w:pPr>
-      <w:tabs>
-        <w:tab w:val="center" w:pos="4153"/>
-        <w:tab w:val="right" w:pos="8306"/>
-      </w:tabs>
-      <w:snapToGrid w:val="0"/>
-      <w:jc w:val="left"/>
-    </w:pPr>
-    <w:rPr>
-      <w:sz w:val="18"/>
-      <w:szCs w:val="18"/>
-    </w:rPr>
-  </w:style>
-  <w:style w:type="character" w:customStyle="1" w:styleId="Char0">
-    <w:name w:val="页脚 Char"/>
-    <w:basedOn w:val="a0"/>
-    <w:link w:val="a4"/>
-    <w:uiPriority w:val="99"/>
-    <w:rsid w:val="00A626CE"/>
-    <w:rPr>
-      <w:sz w:val="18"/>
-      <w:szCs w:val="18"/>
-    </w:rPr>
-  </w:style>
-  <w:style w:type="paragraph" w:styleId="a5">
-    <w:name w:val="No Spacing"/>
-    <w:link w:val="Char1"/>
-    <w:uiPriority w:val="1"/>
-    <w:qFormat/>
-    <w:rsid w:val="00A626CE"/>
-    <w:rPr>
-      <w:kern w:val="0"/>
-      <w:sz w:val="22"/>
-    </w:rPr>
-  </w:style>
-  <w:style w:type="character" w:customStyle="1" w:styleId="Char1">
-    <w:name w:val="无间隔 Char"/>
-    <w:basedOn w:val="a0"/>
-    <w:link w:val="a5"/>
-    <w:uiPriority w:val="1"/>
-    <w:rsid w:val="00A626CE"/>
-    <w:rPr>
-      <w:kern w:val="0"/>
-      <w:sz w:val="22"/>
-    </w:rPr>
-  </w:style>
-  <w:style w:type="paragraph" w:styleId="a6">
-    <w:name w:val="Balloon Text"/>
-    <w:basedOn w:val="a"/>
-    <w:link w:val="Char2"/>
-    <w:uiPriority w:val="99"/>
-    <w:semiHidden/>
-    <w:unhideWhenUsed/>
-    <w:rsid w:val="00A626CE"/>
-    <w:rPr>
-      <w:sz w:val="18"/>
-      <w:szCs w:val="18"/>
-    </w:rPr>
-  </w:style>
-  <w:style w:type="character" w:customStyle="1" w:styleId="Char2">
-    <w:name w:val="批注框文本 Char"/>
-    <w:basedOn w:val="a0"/>
-    <w:link w:val="a6"/>
-    <w:uiPriority w:val="99"/>
-    <w:semiHidden/>
-    <w:rsid w:val="00A626CE"/>
-    <w:rPr>
-      <w:sz w:val="18"/>
-      <w:szCs w:val="18"/>
-    </w:rPr>
-  </w:style>
-  <w:style w:type="paragraph" w:styleId="a7">
-    <w:name w:val="List Paragraph"/>
-    <w:basedOn w:val="a"/>
-    <w:uiPriority w:val="34"/>
-    <w:qFormat/>
-    <w:rsid w:val="00A626CE"/>
-    <w:pPr>
-      <w:ind w:firstLineChars="200" w:firstLine="420"/>
-    </w:pPr>
-  </w:style>
-  <w:style w:type="paragraph" w:styleId="a8">
-    <w:name w:val="caption"/>
-    <w:basedOn w:val="a"/>
-    <w:next w:val="a"/>
-    <w:uiPriority w:val="35"/>
-    <w:unhideWhenUsed/>
-    <w:qFormat/>
-    <w:rsid w:val="00DD7147"/>
-    <w:rPr>
-      <w:rFonts w:asciiTheme="majorHAnsi" w:eastAsia="黑体" w:hAnsiTheme="majorHAnsi" w:cstheme="majorBidi"/>
-      <w:sz w:val="20"/>
-      <w:szCs w:val="20"/>
-    </w:rPr>
-  </w:style>
-  <w:style w:type="table" w:styleId="a9">
-    <w:name w:val="Table Grid"/>
-    <w:basedOn w:val="a1"/>
-    <w:uiPriority w:val="39"/>
-    <w:rsid w:val="001341FB"/>
-    <w:rPr>
-      <w:kern w:val="0"/>
-      <w:sz w:val="20"/>
-      <w:szCs w:val="20"/>
-    </w:rPr>
-    <w:tblPr>
-      <w:tblBorders>
-        <w:top w:val="single" w:sz="4" w:space="0" w:color="auto"/>
-        <w:left w:val="single" w:sz="4" w:space="0" w:color="auto"/>
-        <w:bottom w:val="single" w:sz="4" w:space="0" w:color="auto"/>
-        <w:right w:val="single" w:sz="4" w:space="0" w:color="auto"/>
-        <w:insideH w:val="single" w:sz="4" w:space="0" w:color="auto"/>
-        <w:insideV w:val="single" w:sz="4" w:space="0" w:color="auto"/>
-      </w:tblBorders>
-    </w:tblPr>
-  </w:style>
-  <w:style w:type="paragraph" w:customStyle="1" w:styleId="10">
-    <w:name w:val="列出段落1"/>
-    <w:basedOn w:val="a"/>
-    <w:uiPriority w:val="34"/>
-    <w:qFormat/>
-    <w:rsid w:val="001341FB"/>
-    <w:pPr>
-      <w:ind w:firstLineChars="200" w:firstLine="420"/>
-    </w:pPr>
-  </w:style>
-  <w:style w:type="paragraph" w:styleId="aa">
-    <w:name w:val="Date"/>
-    <w:basedOn w:val="a"/>
-    <w:next w:val="a"/>
-    <w:link w:val="Char3"/>
-    <w:uiPriority w:val="99"/>
-    <w:semiHidden/>
-    <w:unhideWhenUsed/>
-    <w:rsid w:val="00536202"/>
-    <w:pPr>
-      <w:ind w:leftChars="2500" w:left="100"/>
-    </w:pPr>
-  </w:style>
-  <w:style w:type="character" w:customStyle="1" w:styleId="Char3">
-    <w:name w:val="日期 Char"/>
-    <w:basedOn w:val="a0"/>
-    <w:link w:val="aa"/>
-    <w:uiPriority w:val="99"/>
-    <w:semiHidden/>
-    <w:rsid w:val="00536202"/>
-  </w:style>
-  <w:style w:type="character" w:customStyle="1" w:styleId="apple-converted-space">
-    <w:name w:val="apple-converted-space"/>
-    <w:basedOn w:val="a0"/>
-    <w:rsid w:val="003E1BFE"/>
-  </w:style>
-  <w:style w:type="character" w:styleId="ab">
-    <w:name w:val="Strong"/>
-    <w:basedOn w:val="a0"/>
-    <w:uiPriority w:val="22"/>
-    <w:qFormat/>
-    <w:rsid w:val="00557259"/>
-    <w:rPr>
-      <w:b/>
-      <w:bCs/>
-    </w:rPr>
-  </w:style>
-  <w:style w:type="character" w:customStyle="1" w:styleId="1Char">
-    <w:name w:val="标题 1 Char"/>
-    <w:basedOn w:val="a0"/>
-    <w:link w:val="1"/>
-    <w:uiPriority w:val="9"/>
-    <w:rsid w:val="00440853"/>
-    <w:rPr>
-      <w:b/>
-      <w:bCs/>
-      <w:kern w:val="44"/>
-      <w:sz w:val="44"/>
-      <w:szCs w:val="44"/>
-    </w:rPr>
-  </w:style>
-  <w:style w:type="paragraph" w:styleId="TOC">
-    <w:name w:val="TOC Heading"/>
-    <w:basedOn w:val="1"/>
-    <w:next w:val="a"/>
-    <w:uiPriority w:val="39"/>
-    <w:semiHidden/>
-    <w:unhideWhenUsed/>
-    <w:qFormat/>
-    <w:rsid w:val="00440853"/>
-    <w:pPr>
-      <w:widowControl/>
-      <w:spacing w:before="480" w:after="0" w:line="276" w:lineRule="auto"/>
-      <w:jc w:val="left"/>
-      <w:outlineLvl w:val="9"/>
-    </w:pPr>
-    <w:rPr>
-      <w:rFonts w:asciiTheme="majorHAnsi" w:eastAsiaTheme="majorEastAsia" w:hAnsiTheme="majorHAnsi" w:cstheme="majorBidi"/>
-      <w:color w:val="365F91" w:themeColor="accent1" w:themeShade="BF"/>
-      <w:kern w:val="0"/>
-      <w:sz w:val="28"/>
-      <w:szCs w:val="28"/>
-    </w:rPr>
-  </w:style>
-  <w:style w:type="paragraph" w:styleId="11">
-    <w:name w:val="toc 1"/>
-    <w:basedOn w:val="a"/>
-    <w:next w:val="a"/>
-    <w:autoRedefine/>
-    <w:uiPriority w:val="39"/>
-    <w:unhideWhenUsed/>
-    <w:rsid w:val="00440853"/>
-  </w:style>
-  <w:style w:type="paragraph" w:styleId="2">
-    <w:name w:val="toc 2"/>
-    <w:basedOn w:val="a"/>
-    <w:next w:val="a"/>
-    <w:autoRedefine/>
-    <w:uiPriority w:val="39"/>
-    <w:unhideWhenUsed/>
-    <w:rsid w:val="00440853"/>
-    <w:pPr>
-      <w:ind w:leftChars="200" w:left="420"/>
-    </w:pPr>
-  </w:style>
-  <w:style w:type="paragraph" w:styleId="3">
-    <w:name w:val="toc 3"/>
-    <w:basedOn w:val="a"/>
-    <w:next w:val="a"/>
-    <w:autoRedefine/>
-    <w:uiPriority w:val="39"/>
-    <w:unhideWhenUsed/>
-    <w:rsid w:val="00440853"/>
-    <w:pPr>
-      <w:ind w:leftChars="400" w:left="840"/>
-    </w:pPr>
-  </w:style>
-  <w:style w:type="character" w:styleId="ac">
-    <w:name w:val="Hyperlink"/>
-    <w:basedOn w:val="a0"/>
-    <w:uiPriority w:val="99"/>
-    <w:unhideWhenUsed/>
-    <w:rsid w:val="00440853"/>
-    <w:rPr>
-      <w:color w:val="0000FF" w:themeColor="hyperlink"/>
-      <w:u w:val="single"/>
-    </w:rPr>
-  </w:style>
-  <w:style w:type="character" w:styleId="ad">
-    <w:name w:val="Emphasis"/>
-    <w:basedOn w:val="a0"/>
-    <w:uiPriority w:val="20"/>
-    <w:qFormat/>
-    <w:rsid w:val="00B67F93"/>
-    <w:rPr>
-      <w:i/>
-      <w:iCs/>
-    </w:rPr>
-  </w:style>
-  <w:style w:type="paragraph" w:styleId="HTML">
-    <w:name w:val="HTML Preformatted"/>
-    <w:basedOn w:val="a"/>
-    <w:link w:val="HTMLChar"/>
-    <w:uiPriority w:val="99"/>
-    <w:semiHidden/>
-    <w:unhideWhenUsed/>
-    <w:rsid w:val="00B67F93"/>
-    <w:pPr>
-      <w:widowControl/>
-      <w:tabs>
-        <w:tab w:val="left" w:pos="916"/>
-        <w:tab w:val="left" w:pos="1832"/>
-        <w:tab w:val="left" w:pos="2748"/>
-        <w:tab w:val="left" w:pos="3664"/>
-        <w:tab w:val="left" w:pos="4580"/>
-        <w:tab w:val="left" w:pos="5496"/>
-        <w:tab w:val="left" w:pos="6412"/>
-        <w:tab w:val="left" w:pos="7328"/>
-        <w:tab w:val="left" w:pos="8244"/>
-        <w:tab w:val="left" w:pos="9160"/>
-        <w:tab w:val="left" w:pos="10076"/>
-        <w:tab w:val="left" w:pos="10992"/>
-        <w:tab w:val="left" w:pos="11908"/>
-        <w:tab w:val="left" w:pos="12824"/>
-        <w:tab w:val="left" w:pos="13740"/>
-        <w:tab w:val="left" w:pos="14656"/>
-      </w:tabs>
-      <w:jc w:val="left"/>
-    </w:pPr>
-    <w:rPr>
-      <w:rFonts w:ascii="宋体" w:eastAsia="宋体" w:hAnsi="宋体" w:cs="宋体"/>
-      <w:kern w:val="0"/>
-      <w:sz w:val="24"/>
-      <w:szCs w:val="24"/>
-    </w:rPr>
-  </w:style>
-  <w:style w:type="character" w:customStyle="1" w:styleId="HTMLChar">
-    <w:name w:val="HTML 预设格式 Char"/>
-    <w:basedOn w:val="a0"/>
-    <w:link w:val="HTML"/>
-    <w:uiPriority w:val="99"/>
-    <w:semiHidden/>
-    <w:rsid w:val="00B67F93"/>
-    <w:rPr>
-      <w:rFonts w:ascii="宋体" w:eastAsia="宋体" w:hAnsi="宋体" w:cs="宋体"/>
-      <w:kern w:val="0"/>
-      <w:sz w:val="24"/>
-      <w:szCs w:val="24"/>
-    </w:rPr>
-  </w:style>
-  <w:style w:type="character" w:customStyle="1" w:styleId="9Char">
-    <w:name w:val="标题 9 Char"/>
+  <w:style w:type="character" w:customStyle="1" w:styleId="90">
+    <w:name w:val="标题 9 字符"/>
     <w:basedOn w:val="a0"/>
     <w:link w:val="9"/>
     <w:uiPriority w:val="9"/>
@@ -10016,7 +9201,7 @@
 </file>
 
 <file path=word/glossary/document.xml><?xml version="1.0" encoding="utf-8"?>
-<w:glossaryDocument xmlns:wpc="http://schemas.microsoft.com/office/word/2010/wordprocessingCanvas" xmlns:mc="http://schemas.openxmlformats.org/markup-compatibility/2006" xmlns:o="urn:schemas-microsoft-com:office:office" xmlns:r="http://schemas.openxmlformats.org/officeDocument/2006/relationships" xmlns:m="http://schemas.openxmlformats.org/officeDocument/2006/math" xmlns:v="urn:schemas-microsoft-com:vml" xmlns:wp14="http://schemas.microsoft.com/office/word/2010/wordprocessingDrawing" xmlns:wp="http://schemas.openxmlformats.org/drawingml/2006/wordprocessingDrawing" xmlns:w10="urn:schemas-microsoft-com:office:word" xmlns:w="http://schemas.openxmlformats.org/wordprocessingml/2006/main" xmlns:w14="http://schemas.microsoft.com/office/word/2010/wordml" xmlns:wpg="http://schemas.microsoft.com/office/word/2010/wordprocessingGroup" xmlns:wpi="http://schemas.microsoft.com/office/word/2010/wordprocessingInk" xmlns:wne="http://schemas.microsoft.com/office/word/2006/wordml" xmlns:wps="http://schemas.microsoft.com/office/word/2010/wordprocessingShape" mc:Ignorable="w14 wp14">
+<w:glossaryDocument xmlns:wpc="http://schemas.microsoft.com/office/word/2010/wordprocessingCanvas" xmlns:cx="http://schemas.microsoft.com/office/drawing/2014/chartex" xmlns:mc="http://schemas.openxmlformats.org/markup-compatibility/2006" xmlns:o="urn:schemas-microsoft-com:office:office" xmlns:r="http://schemas.openxmlformats.org/officeDocument/2006/relationships" xmlns:m="http://schemas.openxmlformats.org/officeDocument/2006/math" xmlns:v="urn:schemas-microsoft-com:vml" xmlns:wp14="http://schemas.microsoft.com/office/word/2010/wordprocessingDrawing" xmlns:wp="http://schemas.openxmlformats.org/drawingml/2006/wordprocessingDrawing" xmlns:w10="urn:schemas-microsoft-com:office:word" xmlns:w="http://schemas.openxmlformats.org/wordprocessingml/2006/main" xmlns:w14="http://schemas.microsoft.com/office/word/2010/wordml" xmlns:w15="http://schemas.microsoft.com/office/word/2012/wordml" xmlns:w16se="http://schemas.microsoft.com/office/word/2015/wordml/symex" xmlns:wpg="http://schemas.microsoft.com/office/word/2010/wordprocessingGroup" xmlns:wpi="http://schemas.microsoft.com/office/word/2010/wordprocessingInk" xmlns:wne="http://schemas.microsoft.com/office/word/2006/wordml" xmlns:wps="http://schemas.microsoft.com/office/word/2010/wordprocessingShape" mc:Ignorable="w14 w15 w16se wp14">
   <w:docParts>
     <w:docPart>
       <w:docPartPr>
@@ -10045,25 +9230,7 @@
               <w:szCs w:val="80"/>
               <w:lang w:val="zh-CN"/>
             </w:rPr>
-            <w:t>[</w:t>
-          </w:r>
-          <w:r>
-            <w:rPr>
-              <w:rFonts w:asciiTheme="majorHAnsi" w:eastAsiaTheme="majorEastAsia" w:hAnsiTheme="majorHAnsi" w:cstheme="majorBidi"/>
-              <w:sz w:val="80"/>
-              <w:szCs w:val="80"/>
-              <w:lang w:val="zh-CN"/>
-            </w:rPr>
-            <w:t>键入文档标题</w:t>
-          </w:r>
-          <w:r>
-            <w:rPr>
-              <w:rFonts w:asciiTheme="majorHAnsi" w:eastAsiaTheme="majorEastAsia" w:hAnsiTheme="majorHAnsi" w:cstheme="majorBidi"/>
-              <w:sz w:val="80"/>
-              <w:szCs w:val="80"/>
-              <w:lang w:val="zh-CN"/>
-            </w:rPr>
-            <w:t>]</w:t>
+            <w:t>[键入文档标题]</w:t>
           </w:r>
         </w:p>
       </w:docPartBody>
@@ -10073,7 +9240,7 @@
 </file>
 
 <file path=word/glossary/fontTable.xml><?xml version="1.0" encoding="utf-8"?>
-<w:fonts xmlns:mc="http://schemas.openxmlformats.org/markup-compatibility/2006" xmlns:r="http://schemas.openxmlformats.org/officeDocument/2006/relationships" xmlns:w="http://schemas.openxmlformats.org/wordprocessingml/2006/main" xmlns:w14="http://schemas.microsoft.com/office/word/2010/wordml" mc:Ignorable="w14">
+<w:fonts xmlns:mc="http://schemas.openxmlformats.org/markup-compatibility/2006" xmlns:r="http://schemas.openxmlformats.org/officeDocument/2006/relationships" xmlns:w="http://schemas.openxmlformats.org/wordprocessingml/2006/main" xmlns:w14="http://schemas.microsoft.com/office/word/2010/wordml" xmlns:w15="http://schemas.microsoft.com/office/word/2012/wordml" xmlns:w16se="http://schemas.microsoft.com/office/word/2015/wordml/symex" mc:Ignorable="w14 w15 w16se">
   <w:font w:name="Times New Roman">
     <w:panose1 w:val="02020603050405020304"/>
     <w:charset w:val="00"/>
@@ -10118,11 +9285,26 @@
     <w:pitch w:val="variable"/>
     <w:sig w:usb0="E0002EFF" w:usb1="C0007843" w:usb2="00000009" w:usb3="00000000" w:csb0="000001FF" w:csb1="00000000"/>
   </w:font>
+  <w:font w:name="等线">
+    <w:altName w:val="DengXian"/>
+    <w:panose1 w:val="02010600030101010101"/>
+    <w:charset w:val="86"/>
+    <w:family w:val="auto"/>
+    <w:pitch w:val="variable"/>
+    <w:sig w:usb0="A00002BF" w:usb1="38CF7CFA" w:usb2="00000016" w:usb3="00000000" w:csb0="0004000F" w:csb1="00000000"/>
+  </w:font>
+  <w:font w:name="等线 Light">
+    <w:panose1 w:val="02010600030101010101"/>
+    <w:charset w:val="86"/>
+    <w:family w:val="auto"/>
+    <w:pitch w:val="variable"/>
+    <w:sig w:usb0="A00002BF" w:usb1="38CF7CFA" w:usb2="00000016" w:usb3="00000000" w:csb0="0004000F" w:csb1="00000000"/>
+  </w:font>
 </w:fonts>
 </file>
 
 <file path=word/glossary/settings.xml><?xml version="1.0" encoding="utf-8"?>
-<w:settings xmlns:mc="http://schemas.openxmlformats.org/markup-compatibility/2006" xmlns:o="urn:schemas-microsoft-com:office:office" xmlns:r="http://schemas.openxmlformats.org/officeDocument/2006/relationships" xmlns:m="http://schemas.openxmlformats.org/officeDocument/2006/math" xmlns:v="urn:schemas-microsoft-com:vml" xmlns:w10="urn:schemas-microsoft-com:office:word" xmlns:w="http://schemas.openxmlformats.org/wordprocessingml/2006/main" xmlns:w14="http://schemas.microsoft.com/office/word/2010/wordml" xmlns:sl="http://schemas.openxmlformats.org/schemaLibrary/2006/main" mc:Ignorable="w14">
+<w:settings xmlns:mc="http://schemas.openxmlformats.org/markup-compatibility/2006" xmlns:o="urn:schemas-microsoft-com:office:office" xmlns:r="http://schemas.openxmlformats.org/officeDocument/2006/relationships" xmlns:m="http://schemas.openxmlformats.org/officeDocument/2006/math" xmlns:v="urn:schemas-microsoft-com:vml" xmlns:w10="urn:schemas-microsoft-com:office:word" xmlns:w="http://schemas.openxmlformats.org/wordprocessingml/2006/main" xmlns:w14="http://schemas.microsoft.com/office/word/2010/wordml" xmlns:w15="http://schemas.microsoft.com/office/word/2012/wordml" xmlns:w16se="http://schemas.microsoft.com/office/word/2015/wordml/symex" xmlns:sl="http://schemas.openxmlformats.org/schemaLibrary/2006/main" mc:Ignorable="w14 w15 w16se">
   <w:view w:val="normal"/>
   <w:bordersDoNotSurroundHeader/>
   <w:bordersDoNotSurroundFooter/>
@@ -10153,6 +9335,7 @@
     <w:rsid w:val="006C10A1"/>
     <w:rsid w:val="00780EDD"/>
     <w:rsid w:val="00814341"/>
+    <w:rsid w:val="00E0371B"/>
   </w:rsids>
   <m:mathPr>
     <m:mathFont m:val="Cambria Math"/>
@@ -10175,7 +9358,7 @@
 </file>
 
 <file path=word/glossary/styles.xml><?xml version="1.0" encoding="utf-8"?>
-<w:styles xmlns:mc="http://schemas.openxmlformats.org/markup-compatibility/2006" xmlns:r="http://schemas.openxmlformats.org/officeDocument/2006/relationships" xmlns:w="http://schemas.openxmlformats.org/wordprocessingml/2006/main" xmlns:w14="http://schemas.microsoft.com/office/word/2010/wordml" mc:Ignorable="w14">
+<w:styles xmlns:mc="http://schemas.openxmlformats.org/markup-compatibility/2006" xmlns:r="http://schemas.openxmlformats.org/officeDocument/2006/relationships" xmlns:w="http://schemas.openxmlformats.org/wordprocessingml/2006/main" xmlns:w14="http://schemas.microsoft.com/office/word/2010/wordml" xmlns:w15="http://schemas.microsoft.com/office/word/2012/wordml" xmlns:w16se="http://schemas.microsoft.com/office/word/2015/wordml/symex" mc:Ignorable="w14 w15 w16se">
   <w:docDefaults>
     <w:rPrDefault>
       <w:rPr>
@@ -10188,383 +9371,378 @@
     </w:rPrDefault>
     <w:pPrDefault/>
   </w:docDefaults>
-  <w:latentStyles w:defLockedState="0" w:defUIPriority="99" w:defSemiHidden="1" w:defUnhideWhenUsed="1" w:defQFormat="0" w:count="267">
-    <w:lsdException w:name="Normal" w:semiHidden="0" w:uiPriority="0" w:unhideWhenUsed="0" w:qFormat="1"/>
-    <w:lsdException w:name="heading 1" w:semiHidden="0" w:uiPriority="9" w:unhideWhenUsed="0" w:qFormat="1"/>
-    <w:lsdException w:name="heading 2" w:uiPriority="9" w:qFormat="1"/>
-    <w:lsdException w:name="heading 3" w:uiPriority="9" w:qFormat="1"/>
-    <w:lsdException w:name="heading 4" w:uiPriority="9" w:qFormat="1"/>
-    <w:lsdException w:name="heading 5" w:uiPriority="9" w:qFormat="1"/>
-    <w:lsdException w:name="heading 6" w:uiPriority="9" w:qFormat="1"/>
-    <w:lsdException w:name="heading 7" w:uiPriority="9" w:qFormat="1"/>
-    <w:lsdException w:name="heading 8" w:uiPriority="9" w:qFormat="1"/>
-    <w:lsdException w:name="heading 9" w:uiPriority="9" w:qFormat="1"/>
-    <w:lsdException w:name="toc 1" w:uiPriority="39"/>
-    <w:lsdException w:name="toc 2" w:uiPriority="39"/>
-    <w:lsdException w:name="toc 3" w:uiPriority="39"/>
-    <w:lsdException w:name="toc 4" w:uiPriority="39"/>
-    <w:lsdException w:name="toc 5" w:uiPriority="39"/>
-    <w:lsdException w:name="toc 6" w:uiPriority="39"/>
-    <w:lsdException w:name="toc 7" w:uiPriority="39"/>
-    <w:lsdException w:name="toc 8" w:uiPriority="39"/>
-    <w:lsdException w:name="toc 9" w:uiPriority="39"/>
-    <w:lsdException w:name="caption" w:uiPriority="35" w:qFormat="1"/>
-    <w:lsdException w:name="Title" w:semiHidden="0" w:uiPriority="10" w:unhideWhenUsed="0" w:qFormat="1"/>
-    <w:lsdException w:name="Default Paragraph Font" w:uiPriority="1"/>
-    <w:lsdException w:name="Subtitle" w:semiHidden="0" w:uiPriority="11" w:unhideWhenUsed="0" w:qFormat="1"/>
-    <w:lsdException w:name="Strong" w:semiHidden="0" w:uiPriority="22" w:unhideWhenUsed="0" w:qFormat="1"/>
-    <w:lsdException w:name="Emphasis" w:semiHidden="0" w:uiPriority="20" w:unhideWhenUsed="0" w:qFormat="1"/>
-    <w:lsdException w:name="Table Grid" w:semiHidden="0" w:uiPriority="59" w:unhideWhenUsed="0"/>
-    <w:lsdException w:name="Placeholder Text" w:unhideWhenUsed="0"/>
-    <w:lsdException w:name="No Spacing" w:semiHidden="0" w:uiPriority="1" w:unhideWhenUsed="0" w:qFormat="1"/>
-    <w:lsdException w:name="Light Shading" w:semiHidden="0" w:uiPriority="60" w:unhideWhenUsed="0"/>
-    <w:lsdException w:name="Light List" w:semiHidden="0" w:uiPriority="61" w:unhideWhenUsed="0"/>
-    <w:lsdException w:name="Light Grid" w:semiHidden="0" w:uiPriority="62" w:unhideWhenUsed="0"/>
-    <w:lsdException w:name="Medium Shading 1" w:semiHidden="0" w:uiPriority="63" w:unhideWhenUsed="0"/>
-    <w:lsdException w:name="Medium Shading 2" w:semiHidden="0" w:uiPriority="64" w:unhideWhenUsed="0"/>
-    <w:lsdException w:name="Medium List 1" w:semiHidden="0" w:uiPriority="65" w:unhideWhenUsed="0"/>
-    <w:lsdException w:name="Medium List 2" w:semiHidden="0" w:uiPriority="66" w:unhideWhenUsed="0"/>
-    <w:lsdException w:name="Medium Grid 1" w:semiHidden="0" w:uiPriority="67" w:unhideWhenUsed="0"/>
-    <w:lsdException w:name="Medium Grid 2" w:semiHidden="0" w:uiPriority="68" w:unhideWhenUsed="0"/>
-    <w:lsdException w:name="Medium Grid 3" w:semiHidden="0" w:uiPriority="69" w:unhideWhenUsed="0"/>
-    <w:lsdException w:name="Dark List" w:semiHidden="0" w:uiPriority="70" w:unhideWhenUsed="0"/>
-    <w:lsdException w:name="Colorful Shading" w:semiHidden="0" w:uiPriority="71" w:unhideWhenUsed="0"/>
-    <w:lsdException w:name="Colorful List" w:semiHidden="0" w:uiPriority="72" w:unhideWhenUsed="0"/>
-    <w:lsdException w:name="Colorful Grid" w:semiHidden="0" w:uiPriority="73" w:unhideWhenUsed="0"/>
-    <w:lsdException w:name="Light Shading Accent 1" w:semiHidden="0" w:uiPriority="60" w:unhideWhenUsed="0"/>
-    <w:lsdException w:name="Light List Accent 1" w:semiHidden="0" w:uiPriority="61" w:unhideWhenUsed="0"/>
-    <w:lsdException w:name="Light Grid Accent 1" w:semiHidden="0" w:uiPriority="62" w:unhideWhenUsed="0"/>
-    <w:lsdException w:name="Medium Shading 1 Accent 1" w:semiHidden="0" w:uiPriority="63" w:unhideWhenUsed="0"/>
-    <w:lsdException w:name="Medium Shading 2 Accent 1" w:semiHidden="0" w:uiPriority="64" w:unhideWhenUsed="0"/>
-    <w:lsdException w:name="Medium List 1 Accent 1" w:semiHidden="0" w:uiPriority="65" w:unhideWhenUsed="0"/>
-    <w:lsdException w:name="Revision" w:unhideWhenUsed="0"/>
-    <w:lsdException w:name="List Paragraph" w:semiHidden="0" w:uiPriority="34" w:unhideWhenUsed="0" w:qFormat="1"/>
-    <w:lsdException w:name="Quote" w:semiHidden="0" w:uiPriority="29" w:unhideWhenUsed="0" w:qFormat="1"/>
-    <w:lsdException w:name="Intense Quote" w:semiHidden="0" w:uiPriority="30" w:unhideWhenUsed="0" w:qFormat="1"/>
-    <w:lsdException w:name="Medium List 2 Accent 1" w:semiHidden="0" w:uiPriority="66" w:unhideWhenUsed="0"/>
-    <w:lsdException w:name="Medium Grid 1 Accent 1" w:semiHidden="0" w:uiPriority="67" w:unhideWhenUsed="0"/>
-    <w:lsdException w:name="Medium Grid 2 Accent 1" w:semiHidden="0" w:uiPriority="68" w:unhideWhenUsed="0"/>
-    <w:lsdException w:name="Medium Grid 3 Accent 1" w:semiHidden="0" w:uiPriority="69" w:unhideWhenUsed="0"/>
-    <w:lsdException w:name="Dark List Accent 1" w:semiHidden="0" w:uiPriority="70" w:unhideWhenUsed="0"/>
-    <w:lsdException w:name="Colorful Shading Accent 1" w:semiHidden="0" w:uiPriority="71" w:unhideWhenUsed="0"/>
-    <w:lsdException w:name="Colorful List Accent 1" w:semiHidden="0" w:uiPriority="72" w:unhideWhenUsed="0"/>
-    <w:lsdException w:name="Colorful Grid Accent 1" w:semiHidden="0" w:uiPriority="73" w:unhideWhenUsed="0"/>
-    <w:lsdException w:name="Light Shading Accent 2" w:semiHidden="0" w:uiPriority="60" w:unhideWhenUsed="0"/>
-    <w:lsdException w:name="Light List Accent 2" w:semiHidden="0" w:uiPriority="61" w:unhideWhenUsed="0"/>
-    <w:lsdException w:name="Light Grid Accent 2" w:semiHidden="0" w:uiPriority="62" w:unhideWhenUsed="0"/>
-    <w:lsdException w:name="Medium Shading 1 Accent 2" w:semiHidden="0" w:uiPriority="63" w:unhideWhenUsed="0"/>
-    <w:lsdException w:name="Medium Shading 2 Accent 2" w:semiHidden="0" w:uiPriority="64" w:unhideWhenUsed="0"/>
-    <w:lsdException w:name="Medium List 1 Accent 2" w:semiHidden="0" w:uiPriority="65" w:unhideWhenUsed="0"/>
-    <w:lsdException w:name="Medium List 2 Accent 2" w:semiHidden="0" w:uiPriority="66" w:unhideWhenUsed="0"/>
-    <w:lsdException w:name="Medium Grid 1 Accent 2" w:semiHidden="0" w:uiPriority="67" w:unhideWhenUsed="0"/>
-    <w:lsdException w:name="Medium Grid 2 Accent 2" w:semiHidden="0" w:uiPriority="68" w:unhideWhenUsed="0"/>
-    <w:lsdException w:name="Medium Grid 3 Accent 2" w:semiHidden="0" w:uiPriority="69" w:unhideWhenUsed="0"/>
-    <w:lsdException w:name="Dark List Accent 2" w:semiHidden="0" w:uiPriority="70" w:unhideWhenUsed="0"/>
-    <w:lsdException w:name="Colorful Shading Accent 2" w:semiHidden="0" w:uiPriority="71" w:unhideWhenUsed="0"/>
-    <w:lsdException w:name="Colorful List Accent 2" w:semiHidden="0" w:uiPriority="72" w:unhideWhenUsed="0"/>
-    <w:lsdException w:name="Colorful Grid Accent 2" w:semiHidden="0" w:uiPriority="73" w:unhideWhenUsed="0"/>
-    <w:lsdException w:name="Light Shading Accent 3" w:semiHidden="0" w:uiPriority="60" w:unhideWhenUsed="0"/>
-    <w:lsdException w:name="Light List Accent 3" w:semiHidden="0" w:uiPriority="61" w:unhideWhenUsed="0"/>
-    <w:lsdException w:name="Light Grid Accent 3" w:semiHidden="0" w:uiPriority="62" w:unhideWhenUsed="0"/>
-    <w:lsdException w:name="Medium Shading 1 Accent 3" w:semiHidden="0" w:uiPriority="63" w:unhideWhenUsed="0"/>
-    <w:lsdException w:name="Medium Shading 2 Accent 3" w:semiHidden="0" w:uiPriority="64" w:unhideWhenUsed="0"/>
-    <w:lsdException w:name="Medium List 1 Accent 3" w:semiHidden="0" w:uiPriority="65" w:unhideWhenUsed="0"/>
-    <w:lsdException w:name="Medium List 2 Accent 3" w:semiHidden="0" w:uiPriority="66" w:unhideWhenUsed="0"/>
-    <w:lsdException w:name="Medium Grid 1 Accent 3" w:semiHidden="0" w:uiPriority="67" w:unhideWhenUsed="0"/>
-    <w:lsdException w:name="Medium Grid 2 Accent 3" w:semiHidden="0" w:uiPriority="68" w:unhideWhenUsed="0"/>
-    <w:lsdException w:name="Medium Grid 3 Accent 3" w:semiHidden="0" w:uiPriority="69" w:unhideWhenUsed="0"/>
-    <w:lsdException w:name="Dark List Accent 3" w:semiHidden="0" w:uiPriority="70" w:unhideWhenUsed="0"/>
-    <w:lsdException w:name="Colorful Shading Accent 3" w:semiHidden="0" w:uiPriority="71" w:unhideWhenUsed="0"/>
-    <w:lsdException w:name="Colorful List Accent 3" w:semiHidden="0" w:uiPriority="72" w:unhideWhenUsed="0"/>
-    <w:lsdException w:name="Colorful Grid Accent 3" w:semiHidden="0" w:uiPriority="73" w:unhideWhenUsed="0"/>
-    <w:lsdException w:name="Light Shading Accent 4" w:semiHidden="0" w:uiPriority="60" w:unhideWhenUsed="0"/>
-    <w:lsdException w:name="Light List Accent 4" w:semiHidden="0" w:uiPriority="61" w:unhideWhenUsed="0"/>
-    <w:lsdException w:name="Light Grid Accent 4" w:semiHidden="0" w:uiPriority="62" w:unhideWhenUsed="0"/>
-    <w:lsdException w:name="Medium Shading 1 Accent 4" w:semiHidden="0" w:uiPriority="63" w:unhideWhenUsed="0"/>
-    <w:lsdException w:name="Medium Shading 2 Accent 4" w:semiHidden="0" w:uiPriority="64" w:unhideWhenUsed="0"/>
-    <w:lsdException w:name="Medium List 1 Accent 4" w:semiHidden="0" w:uiPriority="65" w:unhideWhenUsed="0"/>
-    <w:lsdException w:name="Medium List 2 Accent 4" w:semiHidden="0" w:uiPriority="66" w:unhideWhenUsed="0"/>
-    <w:lsdException w:name="Medium Grid 1 Accent 4" w:semiHidden="0" w:uiPriority="67" w:unhideWhenUsed="0"/>
-    <w:lsdException w:name="Medium Grid 2 Accent 4" w:semiHidden="0" w:uiPriority="68" w:unhideWhenUsed="0"/>
-    <w:lsdException w:name="Medium Grid 3 Accent 4" w:semiHidden="0" w:uiPriority="69" w:unhideWhenUsed="0"/>
-    <w:lsdException w:name="Dark List Accent 4" w:semiHidden="0" w:uiPriority="70" w:unhideWhenUsed="0"/>
-    <w:lsdException w:name="Colorful Shading Accent 4" w:semiHidden="0" w:uiPriority="71" w:unhideWhenUsed="0"/>
-    <w:lsdException w:name="Colorful List Accent 4" w:semiHidden="0" w:uiPriority="72" w:unhideWhenUsed="0"/>
-    <w:lsdException w:name="Colorful Grid Accent 4" w:semiHidden="0" w:uiPriority="73" w:unhideWhenUsed="0"/>
-    <w:lsdException w:name="Light Shading Accent 5" w:semiHidden="0" w:uiPriority="60" w:unhideWhenUsed="0"/>
-    <w:lsdException w:name="Light List Accent 5" w:semiHidden="0" w:uiPriority="61" w:unhideWhenUsed="0"/>
-    <w:lsdException w:name="Light Grid Accent 5" w:semiHidden="0" w:uiPriority="62" w:unhideWhenUsed="0"/>
-    <w:lsdException w:name="Medium Shading 1 Accent 5" w:semiHidden="0" w:uiPriority="63" w:unhideWhenUsed="0"/>
-    <w:lsdException w:name="Medium Shading 2 Accent 5" w:semiHidden="0" w:uiPriority="64" w:unhideWhenUsed="0"/>
-    <w:lsdException w:name="Medium List 1 Accent 5" w:semiHidden="0" w:uiPriority="65" w:unhideWhenUsed="0"/>
-    <w:lsdException w:name="Medium List 2 Accent 5" w:semiHidden="0" w:uiPriority="66" w:unhideWhenUsed="0"/>
-    <w:lsdException w:name="Medium Grid 1 Accent 5" w:semiHidden="0" w:uiPriority="67" w:unhideWhenUsed="0"/>
-    <w:lsdException w:name="Medium Grid 2 Accent 5" w:semiHidden="0" w:uiPriority="68" w:unhideWhenUsed="0"/>
-    <w:lsdException w:name="Medium Grid 3 Accent 5" w:semiHidden="0" w:uiPriority="69" w:unhideWhenUsed="0"/>
-    <w:lsdException w:name="Dark List Accent 5" w:semiHidden="0" w:uiPriority="70" w:unhideWhenUsed="0"/>
-    <w:lsdException w:name="Colorful Shading Accent 5" w:semiHidden="0" w:uiPriority="71" w:unhideWhenUsed="0"/>
-    <w:lsdException w:name="Colorful List Accent 5" w:semiHidden="0" w:uiPriority="72" w:unhideWhenUsed="0"/>
-    <w:lsdException w:name="Colorful Grid Accent 5" w:semiHidden="0" w:uiPriority="73" w:unhideWhenUsed="0"/>
-    <w:lsdException w:name="Light Shading Accent 6" w:semiHidden="0" w:uiPriority="60" w:unhideWhenUsed="0"/>
-    <w:lsdException w:name="Light List Accent 6" w:semiHidden="0" w:uiPriority="61" w:unhideWhenUsed="0"/>
-    <w:lsdException w:name="Light Grid Accent 6" w:semiHidden="0" w:uiPriority="62" w:unhideWhenUsed="0"/>
-    <w:lsdException w:name="Medium Shading 1 Accent 6" w:semiHidden="0" w:uiPriority="63" w:unhideWhenUsed="0"/>
-    <w:lsdException w:name="Medium Shading 2 Accent 6" w:semiHidden="0" w:uiPriority="64" w:unhideWhenUsed="0"/>
-    <w:lsdException w:name="Medium List 1 Accent 6" w:semiHidden="0" w:uiPriority="65" w:unhideWhenUsed="0"/>
-    <w:lsdException w:name="Medium List 2 Accent 6" w:semiHidden="0" w:uiPriority="66" w:unhideWhenUsed="0"/>
-    <w:lsdException w:name="Medium Grid 1 Accent 6" w:semiHidden="0" w:uiPriority="67" w:unhideWhenUsed="0"/>
-    <w:lsdException w:name="Medium Grid 2 Accent 6" w:semiHidden="0" w:uiPriority="68" w:unhideWhenUsed="0"/>
-    <w:lsdException w:name="Medium Grid 3 Accent 6" w:semiHidden="0" w:uiPriority="69" w:unhideWhenUsed="0"/>
-    <w:lsdException w:name="Dark List Accent 6" w:semiHidden="0" w:uiPriority="70" w:unhideWhenUsed="0"/>
-    <w:lsdException w:name="Colorful Shading Accent 6" w:semiHidden="0" w:uiPriority="71" w:unhideWhenUsed="0"/>
-    <w:lsdException w:name="Colorful List Accent 6" w:semiHidden="0" w:uiPriority="72" w:unhideWhenUsed="0"/>
-    <w:lsdException w:name="Colorful Grid Accent 6" w:semiHidden="0" w:uiPriority="73" w:unhideWhenUsed="0"/>
-    <w:lsdException w:name="Subtle Emphasis" w:semiHidden="0" w:uiPriority="19" w:unhideWhenUsed="0" w:qFormat="1"/>
-    <w:lsdException w:name="Intense Emphasis" w:semiHidden="0" w:uiPriority="21" w:unhideWhenUsed="0" w:qFormat="1"/>
-    <w:lsdException w:name="Subtle Reference" w:semiHidden="0" w:uiPriority="31" w:unhideWhenUsed="0" w:qFormat="1"/>
-    <w:lsdException w:name="Intense Reference" w:semiHidden="0" w:uiPriority="32" w:unhideWhenUsed="0" w:qFormat="1"/>
-    <w:lsdException w:name="Book Title" w:semiHidden="0" w:uiPriority="33" w:unhideWhenUsed="0" w:qFormat="1"/>
-    <w:lsdException w:name="Bibliography" w:uiPriority="37"/>
-    <w:lsdException w:name="TOC Heading" w:uiPriority="39" w:qFormat="1"/>
-  </w:latentStyles>
-  <w:style w:type="paragraph" w:default="1" w:styleId="a">
-    <w:name w:val="Normal"/>
-    <w:qFormat/>
-    <w:pPr>
-      <w:widowControl w:val="0"/>
-      <w:jc w:val="both"/>
-    </w:pPr>
-  </w:style>
-  <w:style w:type="character" w:default="1" w:styleId="a0">
-    <w:name w:val="Default Paragraph Font"/>
-    <w:uiPriority w:val="1"/>
-    <w:semiHidden/>
-    <w:unhideWhenUsed/>
-  </w:style>
-  <w:style w:type="table" w:default="1" w:styleId="a1">
-    <w:name w:val="Normal Table"/>
-    <w:uiPriority w:val="99"/>
-    <w:semiHidden/>
-    <w:unhideWhenUsed/>
-    <w:tblPr>
-      <w:tblInd w:w="0" w:type="dxa"/>
-      <w:tblCellMar>
-        <w:top w:w="0" w:type="dxa"/>
-        <w:left w:w="108" w:type="dxa"/>
-        <w:bottom w:w="0" w:type="dxa"/>
-        <w:right w:w="108" w:type="dxa"/>
-      </w:tblCellMar>
-    </w:tblPr>
-  </w:style>
-  <w:style w:type="numbering" w:default="1" w:styleId="a2">
-    <w:name w:val="No List"/>
-    <w:uiPriority w:val="99"/>
-    <w:semiHidden/>
-    <w:unhideWhenUsed/>
-  </w:style>
-  <w:style w:type="paragraph" w:customStyle="1" w:styleId="5ACD9366CFF4480F923DBEFEAFEEA3D1">
-    <w:name w:val="5ACD9366CFF4480F923DBEFEAFEEA3D1"/>
-    <w:rsid w:val="003F5B10"/>
-    <w:pPr>
-      <w:widowControl w:val="0"/>
-      <w:jc w:val="both"/>
-    </w:pPr>
-  </w:style>
-  <w:style w:type="paragraph" w:customStyle="1" w:styleId="5F860EF9F3AE4DCB8D26EA081AD85F07">
-    <w:name w:val="5F860EF9F3AE4DCB8D26EA081AD85F07"/>
-    <w:rsid w:val="003F5B10"/>
-    <w:pPr>
-      <w:widowControl w:val="0"/>
-      <w:jc w:val="both"/>
-    </w:pPr>
-  </w:style>
-  <w:style w:type="paragraph" w:customStyle="1" w:styleId="C4C035626A764D8BB3A60ADA14E7C40C">
-    <w:name w:val="C4C035626A764D8BB3A60ADA14E7C40C"/>
-    <w:rsid w:val="003F5B10"/>
-    <w:pPr>
-      <w:widowControl w:val="0"/>
-      <w:jc w:val="both"/>
-    </w:pPr>
-  </w:style>
-  <w:style w:type="paragraph" w:customStyle="1" w:styleId="3DE495B1A941488E8BB0DD84127B08B5">
-    <w:name w:val="3DE495B1A941488E8BB0DD84127B08B5"/>
-    <w:rsid w:val="003F5B10"/>
-    <w:pPr>
-      <w:widowControl w:val="0"/>
-      <w:jc w:val="both"/>
-    </w:pPr>
-  </w:style>
-  <w:style w:type="paragraph" w:customStyle="1" w:styleId="D37B8C74CF6746A1A0C6A2065621E35F">
-    <w:name w:val="D37B8C74CF6746A1A0C6A2065621E35F"/>
-    <w:rsid w:val="003F5B10"/>
-    <w:pPr>
-      <w:widowControl w:val="0"/>
-      <w:jc w:val="both"/>
-    </w:pPr>
-  </w:style>
-  <w:style w:type="paragraph" w:customStyle="1" w:styleId="0E7529A95B2444A3B5154BA5D0BB198C">
-    <w:name w:val="0E7529A95B2444A3B5154BA5D0BB198C"/>
-    <w:rsid w:val="003F5B10"/>
-    <w:pPr>
-      <w:widowControl w:val="0"/>
-      <w:jc w:val="both"/>
-    </w:pPr>
-  </w:style>
-</w:styles>
-</file>
-
-<file path=word/glossary/stylesWithEffects.xml><?xml version="1.0" encoding="utf-8"?>
-<w:styles xmlns:wpc="http://schemas.microsoft.com/office/word/2010/wordprocessingCanvas" xmlns:mc="http://schemas.openxmlformats.org/markup-compatibility/2006" xmlns:o="urn:schemas-microsoft-com:office:office" xmlns:r="http://schemas.openxmlformats.org/officeDocument/2006/relationships" xmlns:m="http://schemas.openxmlformats.org/officeDocument/2006/math" xmlns:v="urn:schemas-microsoft-com:vml" xmlns:wp14="http://schemas.microsoft.com/office/word/2010/wordprocessingDrawing" xmlns:wp="http://schemas.openxmlformats.org/drawingml/2006/wordprocessingDrawing" xmlns:w10="urn:schemas-microsoft-com:office:word" xmlns:w="http://schemas.openxmlformats.org/wordprocessingml/2006/main" xmlns:w14="http://schemas.microsoft.com/office/word/2010/wordml" xmlns:wpg="http://schemas.microsoft.com/office/word/2010/wordprocessingGroup" xmlns:wpi="http://schemas.microsoft.com/office/word/2010/wordprocessingInk" xmlns:wne="http://schemas.microsoft.com/office/word/2006/wordml" xmlns:wps="http://schemas.microsoft.com/office/word/2010/wordprocessingShape" mc:Ignorable="w14 wp14">
-  <w:docDefaults>
-    <w:rPrDefault>
-      <w:rPr>
-        <w:rFonts w:asciiTheme="minorHAnsi" w:eastAsiaTheme="minorEastAsia" w:hAnsiTheme="minorHAnsi" w:cstheme="minorBidi"/>
-        <w:kern w:val="2"/>
-        <w:sz w:val="21"/>
-        <w:szCs w:val="22"/>
-        <w:lang w:val="en-US" w:eastAsia="zh-CN" w:bidi="ar-SA"/>
-      </w:rPr>
-    </w:rPrDefault>
-    <w:pPrDefault/>
-  </w:docDefaults>
-  <w:latentStyles w:defLockedState="0" w:defUIPriority="99" w:defSemiHidden="1" w:defUnhideWhenUsed="1" w:defQFormat="0" w:count="267">
-    <w:lsdException w:name="Normal" w:semiHidden="0" w:uiPriority="0" w:unhideWhenUsed="0" w:qFormat="1"/>
-    <w:lsdException w:name="heading 1" w:semiHidden="0" w:uiPriority="9" w:unhideWhenUsed="0" w:qFormat="1"/>
-    <w:lsdException w:name="heading 2" w:uiPriority="9" w:qFormat="1"/>
-    <w:lsdException w:name="heading 3" w:uiPriority="9" w:qFormat="1"/>
-    <w:lsdException w:name="heading 4" w:uiPriority="9" w:qFormat="1"/>
-    <w:lsdException w:name="heading 5" w:uiPriority="9" w:qFormat="1"/>
-    <w:lsdException w:name="heading 6" w:uiPriority="9" w:qFormat="1"/>
-    <w:lsdException w:name="heading 7" w:uiPriority="9" w:qFormat="1"/>
-    <w:lsdException w:name="heading 8" w:uiPriority="9" w:qFormat="1"/>
-    <w:lsdException w:name="heading 9" w:uiPriority="9" w:qFormat="1"/>
-    <w:lsdException w:name="toc 1" w:uiPriority="39"/>
-    <w:lsdException w:name="toc 2" w:uiPriority="39"/>
-    <w:lsdException w:name="toc 3" w:uiPriority="39"/>
-    <w:lsdException w:name="toc 4" w:uiPriority="39"/>
-    <w:lsdException w:name="toc 5" w:uiPriority="39"/>
-    <w:lsdException w:name="toc 6" w:uiPriority="39"/>
-    <w:lsdException w:name="toc 7" w:uiPriority="39"/>
-    <w:lsdException w:name="toc 8" w:uiPriority="39"/>
-    <w:lsdException w:name="toc 9" w:uiPriority="39"/>
-    <w:lsdException w:name="caption" w:uiPriority="35" w:qFormat="1"/>
-    <w:lsdException w:name="Title" w:semiHidden="0" w:uiPriority="10" w:unhideWhenUsed="0" w:qFormat="1"/>
-    <w:lsdException w:name="Default Paragraph Font" w:uiPriority="1"/>
-    <w:lsdException w:name="Subtitle" w:semiHidden="0" w:uiPriority="11" w:unhideWhenUsed="0" w:qFormat="1"/>
-    <w:lsdException w:name="Strong" w:semiHidden="0" w:uiPriority="22" w:unhideWhenUsed="0" w:qFormat="1"/>
-    <w:lsdException w:name="Emphasis" w:semiHidden="0" w:uiPriority="20" w:unhideWhenUsed="0" w:qFormat="1"/>
-    <w:lsdException w:name="Table Grid" w:semiHidden="0" w:uiPriority="59" w:unhideWhenUsed="0"/>
-    <w:lsdException w:name="Placeholder Text" w:unhideWhenUsed="0"/>
-    <w:lsdException w:name="No Spacing" w:semiHidden="0" w:uiPriority="1" w:unhideWhenUsed="0" w:qFormat="1"/>
-    <w:lsdException w:name="Light Shading" w:semiHidden="0" w:uiPriority="60" w:unhideWhenUsed="0"/>
-    <w:lsdException w:name="Light List" w:semiHidden="0" w:uiPriority="61" w:unhideWhenUsed="0"/>
-    <w:lsdException w:name="Light Grid" w:semiHidden="0" w:uiPriority="62" w:unhideWhenUsed="0"/>
-    <w:lsdException w:name="Medium Shading 1" w:semiHidden="0" w:uiPriority="63" w:unhideWhenUsed="0"/>
-    <w:lsdException w:name="Medium Shading 2" w:semiHidden="0" w:uiPriority="64" w:unhideWhenUsed="0"/>
-    <w:lsdException w:name="Medium List 1" w:semiHidden="0" w:uiPriority="65" w:unhideWhenUsed="0"/>
-    <w:lsdException w:name="Medium List 2" w:semiHidden="0" w:uiPriority="66" w:unhideWhenUsed="0"/>
-    <w:lsdException w:name="Medium Grid 1" w:semiHidden="0" w:uiPriority="67" w:unhideWhenUsed="0"/>
-    <w:lsdException w:name="Medium Grid 2" w:semiHidden="0" w:uiPriority="68" w:unhideWhenUsed="0"/>
-    <w:lsdException w:name="Medium Grid 3" w:semiHidden="0" w:uiPriority="69" w:unhideWhenUsed="0"/>
-    <w:lsdException w:name="Dark List" w:semiHidden="0" w:uiPriority="70" w:unhideWhenUsed="0"/>
-    <w:lsdException w:name="Colorful Shading" w:semiHidden="0" w:uiPriority="71" w:unhideWhenUsed="0"/>
-    <w:lsdException w:name="Colorful List" w:semiHidden="0" w:uiPriority="72" w:unhideWhenUsed="0"/>
-    <w:lsdException w:name="Colorful Grid" w:semiHidden="0" w:uiPriority="73" w:unhideWhenUsed="0"/>
-    <w:lsdException w:name="Light Shading Accent 1" w:semiHidden="0" w:uiPriority="60" w:unhideWhenUsed="0"/>
-    <w:lsdException w:name="Light List Accent 1" w:semiHidden="0" w:uiPriority="61" w:unhideWhenUsed="0"/>
-    <w:lsdException w:name="Light Grid Accent 1" w:semiHidden="0" w:uiPriority="62" w:unhideWhenUsed="0"/>
-    <w:lsdException w:name="Medium Shading 1 Accent 1" w:semiHidden="0" w:uiPriority="63" w:unhideWhenUsed="0"/>
-    <w:lsdException w:name="Medium Shading 2 Accent 1" w:semiHidden="0" w:uiPriority="64" w:unhideWhenUsed="0"/>
-    <w:lsdException w:name="Medium List 1 Accent 1" w:semiHidden="0" w:uiPriority="65" w:unhideWhenUsed="0"/>
-    <w:lsdException w:name="Revision" w:unhideWhenUsed="0"/>
-    <w:lsdException w:name="List Paragraph" w:semiHidden="0" w:uiPriority="34" w:unhideWhenUsed="0" w:qFormat="1"/>
-    <w:lsdException w:name="Quote" w:semiHidden="0" w:uiPriority="29" w:unhideWhenUsed="0" w:qFormat="1"/>
-    <w:lsdException w:name="Intense Quote" w:semiHidden="0" w:uiPriority="30" w:unhideWhenUsed="0" w:qFormat="1"/>
-    <w:lsdException w:name="Medium List 2 Accent 1" w:semiHidden="0" w:uiPriority="66" w:unhideWhenUsed="0"/>
-    <w:lsdException w:name="Medium Grid 1 Accent 1" w:semiHidden="0" w:uiPriority="67" w:unhideWhenUsed="0"/>
-    <w:lsdException w:name="Medium Grid 2 Accent 1" w:semiHidden="0" w:uiPriority="68" w:unhideWhenUsed="0"/>
-    <w:lsdException w:name="Medium Grid 3 Accent 1" w:semiHidden="0" w:uiPriority="69" w:unhideWhenUsed="0"/>
-    <w:lsdException w:name="Dark List Accent 1" w:semiHidden="0" w:uiPriority="70" w:unhideWhenUsed="0"/>
-    <w:lsdException w:name="Colorful Shading Accent 1" w:semiHidden="0" w:uiPriority="71" w:unhideWhenUsed="0"/>
-    <w:lsdException w:name="Colorful List Accent 1" w:semiHidden="0" w:uiPriority="72" w:unhideWhenUsed="0"/>
-    <w:lsdException w:name="Colorful Grid Accent 1" w:semiHidden="0" w:uiPriority="73" w:unhideWhenUsed="0"/>
-    <w:lsdException w:name="Light Shading Accent 2" w:semiHidden="0" w:uiPriority="60" w:unhideWhenUsed="0"/>
-    <w:lsdException w:name="Light List Accent 2" w:semiHidden="0" w:uiPriority="61" w:unhideWhenUsed="0"/>
-    <w:lsdException w:name="Light Grid Accent 2" w:semiHidden="0" w:uiPriority="62" w:unhideWhenUsed="0"/>
-    <w:lsdException w:name="Medium Shading 1 Accent 2" w:semiHidden="0" w:uiPriority="63" w:unhideWhenUsed="0"/>
-    <w:lsdException w:name="Medium Shading 2 Accent 2" w:semiHidden="0" w:uiPriority="64" w:unhideWhenUsed="0"/>
-    <w:lsdException w:name="Medium List 1 Accent 2" w:semiHidden="0" w:uiPriority="65" w:unhideWhenUsed="0"/>
-    <w:lsdException w:name="Medium List 2 Accent 2" w:semiHidden="0" w:uiPriority="66" w:unhideWhenUsed="0"/>
-    <w:lsdException w:name="Medium Grid 1 Accent 2" w:semiHidden="0" w:uiPriority="67" w:unhideWhenUsed="0"/>
-    <w:lsdException w:name="Medium Grid 2 Accent 2" w:semiHidden="0" w:uiPriority="68" w:unhideWhenUsed="0"/>
-    <w:lsdException w:name="Medium Grid 3 Accent 2" w:semiHidden="0" w:uiPriority="69" w:unhideWhenUsed="0"/>
-    <w:lsdException w:name="Dark List Accent 2" w:semiHidden="0" w:uiPriority="70" w:unhideWhenUsed="0"/>
-    <w:lsdException w:name="Colorful Shading Accent 2" w:semiHidden="0" w:uiPriority="71" w:unhideWhenUsed="0"/>
-    <w:lsdException w:name="Colorful List Accent 2" w:semiHidden="0" w:uiPriority="72" w:unhideWhenUsed="0"/>
-    <w:lsdException w:name="Colorful Grid Accent 2" w:semiHidden="0" w:uiPriority="73" w:unhideWhenUsed="0"/>
-    <w:lsdException w:name="Light Shading Accent 3" w:semiHidden="0" w:uiPriority="60" w:unhideWhenUsed="0"/>
-    <w:lsdException w:name="Light List Accent 3" w:semiHidden="0" w:uiPriority="61" w:unhideWhenUsed="0"/>
-    <w:lsdException w:name="Light Grid Accent 3" w:semiHidden="0" w:uiPriority="62" w:unhideWhenUsed="0"/>
-    <w:lsdException w:name="Medium Shading 1 Accent 3" w:semiHidden="0" w:uiPriority="63" w:unhideWhenUsed="0"/>
-    <w:lsdException w:name="Medium Shading 2 Accent 3" w:semiHidden="0" w:uiPriority="64" w:unhideWhenUsed="0"/>
-    <w:lsdException w:name="Medium List 1 Accent 3" w:semiHidden="0" w:uiPriority="65" w:unhideWhenUsed="0"/>
-    <w:lsdException w:name="Medium List 2 Accent 3" w:semiHidden="0" w:uiPriority="66" w:unhideWhenUsed="0"/>
-    <w:lsdException w:name="Medium Grid 1 Accent 3" w:semiHidden="0" w:uiPriority="67" w:unhideWhenUsed="0"/>
-    <w:lsdException w:name="Medium Grid 2 Accent 3" w:semiHidden="0" w:uiPriority="68" w:unhideWhenUsed="0"/>
-    <w:lsdException w:name="Medium Grid 3 Accent 3" w:semiHidden="0" w:uiPriority="69" w:unhideWhenUsed="0"/>
-    <w:lsdException w:name="Dark List Accent 3" w:semiHidden="0" w:uiPriority="70" w:unhideWhenUsed="0"/>
-    <w:lsdException w:name="Colorful Shading Accent 3" w:semiHidden="0" w:uiPriority="71" w:unhideWhenUsed="0"/>
-    <w:lsdException w:name="Colorful List Accent 3" w:semiHidden="0" w:uiPriority="72" w:unhideWhenUsed="0"/>
-    <w:lsdException w:name="Colorful Grid Accent 3" w:semiHidden="0" w:uiPriority="73" w:unhideWhenUsed="0"/>
-    <w:lsdException w:name="Light Shading Accent 4" w:semiHidden="0" w:uiPriority="60" w:unhideWhenUsed="0"/>
-    <w:lsdException w:name="Light List Accent 4" w:semiHidden="0" w:uiPriority="61" w:unhideWhenUsed="0"/>
-    <w:lsdException w:name="Light Grid Accent 4" w:semiHidden="0" w:uiPriority="62" w:unhideWhenUsed="0"/>
-    <w:lsdException w:name="Medium Shading 1 Accent 4" w:semiHidden="0" w:uiPriority="63" w:unhideWhenUsed="0"/>
-    <w:lsdException w:name="Medium Shading 2 Accent 4" w:semiHidden="0" w:uiPriority="64" w:unhideWhenUsed="0"/>
-    <w:lsdException w:name="Medium List 1 Accent 4" w:semiHidden="0" w:uiPriority="65" w:unhideWhenUsed="0"/>
-    <w:lsdException w:name="Medium List 2 Accent 4" w:semiHidden="0" w:uiPriority="66" w:unhideWhenUsed="0"/>
-    <w:lsdException w:name="Medium Grid 1 Accent 4" w:semiHidden="0" w:uiPriority="67" w:unhideWhenUsed="0"/>
-    <w:lsdException w:name="Medium Grid 2 Accent 4" w:semiHidden="0" w:uiPriority="68" w:unhideWhenUsed="0"/>
-    <w:lsdException w:name="Medium Grid 3 Accent 4" w:semiHidden="0" w:uiPriority="69" w:unhideWhenUsed="0"/>
-    <w:lsdException w:name="Dark List Accent 4" w:semiHidden="0" w:uiPriority="70" w:unhideWhenUsed="0"/>
-    <w:lsdException w:name="Colorful Shading Accent 4" w:semiHidden="0" w:uiPriority="71" w:unhideWhenUsed="0"/>
-    <w:lsdException w:name="Colorful List Accent 4" w:semiHidden="0" w:uiPriority="72" w:unhideWhenUsed="0"/>
-    <w:lsdException w:name="Colorful Grid Accent 4" w:semiHidden="0" w:uiPriority="73" w:unhideWhenUsed="0"/>
-    <w:lsdException w:name="Light Shading Accent 5" w:semiHidden="0" w:uiPriority="60" w:unhideWhenUsed="0"/>
-    <w:lsdException w:name="Light List Accent 5" w:semiHidden="0" w:uiPriority="61" w:unhideWhenUsed="0"/>
-    <w:lsdException w:name="Light Grid Accent 5" w:semiHidden="0" w:uiPriority="62" w:unhideWhenUsed="0"/>
-    <w:lsdException w:name="Medium Shading 1 Accent 5" w:semiHidden="0" w:uiPriority="63" w:unhideWhenUsed="0"/>
-    <w:lsdException w:name="Medium Shading 2 Accent 5" w:semiHidden="0" w:uiPriority="64" w:unhideWhenUsed="0"/>
-    <w:lsdException w:name="Medium List 1 Accent 5" w:semiHidden="0" w:uiPriority="65" w:unhideWhenUsed="0"/>
-    <w:lsdException w:name="Medium List 2 Accent 5" w:semiHidden="0" w:uiPriority="66" w:unhideWhenUsed="0"/>
-    <w:lsdException w:name="Medium Grid 1 Accent 5" w:semiHidden="0" w:uiPriority="67" w:unhideWhenUsed="0"/>
-    <w:lsdException w:name="Medium Grid 2 Accent 5" w:semiHidden="0" w:uiPriority="68" w:unhideWhenUsed="0"/>
-    <w:lsdException w:name="Medium Grid 3 Accent 5" w:semiHidden="0" w:uiPriority="69" w:unhideWhenUsed="0"/>
-    <w:lsdException w:name="Dark List Accent 5" w:semiHidden="0" w:uiPriority="70" w:unhideWhenUsed="0"/>
-    <w:lsdException w:name="Colorful Shading Accent 5" w:semiHidden="0" w:uiPriority="71" w:unhideWhenUsed="0"/>
-    <w:lsdException w:name="Colorful List Accent 5" w:semiHidden="0" w:uiPriority="72" w:unhideWhenUsed="0"/>
-    <w:lsdException w:name="Colorful Grid Accent 5" w:semiHidden="0" w:uiPriority="73" w:unhideWhenUsed="0"/>
-    <w:lsdException w:name="Light Shading Accent 6" w:semiHidden="0" w:uiPriority="60" w:unhideWhenUsed="0"/>
-    <w:lsdException w:name="Light List Accent 6" w:semiHidden="0" w:uiPriority="61" w:unhideWhenUsed="0"/>
-    <w:lsdException w:name="Light Grid Accent 6" w:semiHidden="0" w:uiPriority="62" w:unhideWhenUsed="0"/>
-    <w:lsdException w:name="Medium Shading 1 Accent 6" w:semiHidden="0" w:uiPriority="63" w:unhideWhenUsed="0"/>
-    <w:lsdException w:name="Medium Shading 2 Accent 6" w:semiHidden="0" w:uiPriority="64" w:unhideWhenUsed="0"/>
-    <w:lsdException w:name="Medium List 1 Accent 6" w:semiHidden="0" w:uiPriority="65" w:unhideWhenUsed="0"/>
-    <w:lsdException w:name="Medium List 2 Accent 6" w:semiHidden="0" w:uiPriority="66" w:unhideWhenUsed="0"/>
-    <w:lsdException w:name="Medium Grid 1 Accent 6" w:semiHidden="0" w:uiPriority="67" w:unhideWhenUsed="0"/>
-    <w:lsdException w:name="Medium Grid 2 Accent 6" w:semiHidden="0" w:uiPriority="68" w:unhideWhenUsed="0"/>
-    <w:lsdException w:name="Medium Grid 3 Accent 6" w:semiHidden="0" w:uiPriority="69" w:unhideWhenUsed="0"/>
-    <w:lsdException w:name="Dark List Accent 6" w:semiHidden="0" w:uiPriority="70" w:unhideWhenUsed="0"/>
-    <w:lsdException w:name="Colorful Shading Accent 6" w:semiHidden="0" w:uiPriority="71" w:unhideWhenUsed="0"/>
-    <w:lsdException w:name="Colorful List Accent 6" w:semiHidden="0" w:uiPriority="72" w:unhideWhenUsed="0"/>
-    <w:lsdException w:name="Colorful Grid Accent 6" w:semiHidden="0" w:uiPriority="73" w:unhideWhenUsed="0"/>
-    <w:lsdException w:name="Subtle Emphasis" w:semiHidden="0" w:uiPriority="19" w:unhideWhenUsed="0" w:qFormat="1"/>
-    <w:lsdException w:name="Intense Emphasis" w:semiHidden="0" w:uiPriority="21" w:unhideWhenUsed="0" w:qFormat="1"/>
-    <w:lsdException w:name="Subtle Reference" w:semiHidden="0" w:uiPriority="31" w:unhideWhenUsed="0" w:qFormat="1"/>
-    <w:lsdException w:name="Intense Reference" w:semiHidden="0" w:uiPriority="32" w:unhideWhenUsed="0" w:qFormat="1"/>
-    <w:lsdException w:name="Book Title" w:semiHidden="0" w:uiPriority="33" w:unhideWhenUsed="0" w:qFormat="1"/>
-    <w:lsdException w:name="Bibliography" w:uiPriority="37"/>
-    <w:lsdException w:name="TOC Heading" w:uiPriority="39" w:qFormat="1"/>
+  <w:latentStyles w:defLockedState="0" w:defUIPriority="99" w:defSemiHidden="0" w:defUnhideWhenUsed="0" w:defQFormat="0" w:count="371">
+    <w:lsdException w:name="Normal" w:uiPriority="0" w:qFormat="1"/>
+    <w:lsdException w:name="heading 1" w:uiPriority="9" w:qFormat="1"/>
+    <w:lsdException w:name="heading 2" w:semiHidden="1" w:uiPriority="9" w:unhideWhenUsed="1" w:qFormat="1"/>
+    <w:lsdException w:name="heading 3" w:semiHidden="1" w:uiPriority="9" w:unhideWhenUsed="1" w:qFormat="1"/>
+    <w:lsdException w:name="heading 4" w:semiHidden="1" w:uiPriority="9" w:unhideWhenUsed="1" w:qFormat="1"/>
+    <w:lsdException w:name="heading 5" w:semiHidden="1" w:uiPriority="9" w:unhideWhenUsed="1" w:qFormat="1"/>
+    <w:lsdException w:name="heading 6" w:semiHidden="1" w:uiPriority="9" w:unhideWhenUsed="1" w:qFormat="1"/>
+    <w:lsdException w:name="heading 7" w:semiHidden="1" w:uiPriority="9" w:unhideWhenUsed="1" w:qFormat="1"/>
+    <w:lsdException w:name="heading 8" w:semiHidden="1" w:uiPriority="9" w:unhideWhenUsed="1" w:qFormat="1"/>
+    <w:lsdException w:name="heading 9" w:semiHidden="1" w:uiPriority="9" w:unhideWhenUsed="1" w:qFormat="1"/>
+    <w:lsdException w:name="index 1" w:semiHidden="1" w:unhideWhenUsed="1"/>
+    <w:lsdException w:name="index 2" w:semiHidden="1" w:unhideWhenUsed="1"/>
+    <w:lsdException w:name="index 3" w:semiHidden="1" w:unhideWhenUsed="1"/>
+    <w:lsdException w:name="index 4" w:semiHidden="1" w:unhideWhenUsed="1"/>
+    <w:lsdException w:name="index 5" w:semiHidden="1" w:unhideWhenUsed="1"/>
+    <w:lsdException w:name="index 6" w:semiHidden="1" w:unhideWhenUsed="1"/>
+    <w:lsdException w:name="index 7" w:semiHidden="1" w:unhideWhenUsed="1"/>
+    <w:lsdException w:name="index 8" w:semiHidden="1" w:unhideWhenUsed="1"/>
+    <w:lsdException w:name="index 9" w:semiHidden="1" w:unhideWhenUsed="1"/>
+    <w:lsdException w:name="toc 1" w:semiHidden="1" w:uiPriority="39" w:unhideWhenUsed="1"/>
+    <w:lsdException w:name="toc 2" w:semiHidden="1" w:uiPriority="39" w:unhideWhenUsed="1"/>
+    <w:lsdException w:name="toc 3" w:semiHidden="1" w:uiPriority="39" w:unhideWhenUsed="1"/>
+    <w:lsdException w:name="toc 4" w:semiHidden="1" w:uiPriority="39" w:unhideWhenUsed="1"/>
+    <w:lsdException w:name="toc 5" w:semiHidden="1" w:uiPriority="39" w:unhideWhenUsed="1"/>
+    <w:lsdException w:name="toc 6" w:semiHidden="1" w:uiPriority="39" w:unhideWhenUsed="1"/>
+    <w:lsdException w:name="toc 7" w:semiHidden="1" w:uiPriority="39" w:unhideWhenUsed="1"/>
+    <w:lsdException w:name="toc 8" w:semiHidden="1" w:uiPriority="39" w:unhideWhenUsed="1"/>
+    <w:lsdException w:name="toc 9" w:semiHidden="1" w:uiPriority="39" w:unhideWhenUsed="1"/>
+    <w:lsdException w:name="Normal Indent" w:semiHidden="1" w:unhideWhenUsed="1"/>
+    <w:lsdException w:name="footnote text" w:semiHidden="1" w:unhideWhenUsed="1"/>
+    <w:lsdException w:name="annotation text" w:semiHidden="1" w:unhideWhenUsed="1"/>
+    <w:lsdException w:name="header" w:semiHidden="1" w:unhideWhenUsed="1"/>
+    <w:lsdException w:name="footer" w:semiHidden="1" w:unhideWhenUsed="1"/>
+    <w:lsdException w:name="index heading" w:semiHidden="1" w:unhideWhenUsed="1"/>
+    <w:lsdException w:name="caption" w:semiHidden="1" w:uiPriority="35" w:unhideWhenUsed="1" w:qFormat="1"/>
+    <w:lsdException w:name="table of figures" w:semiHidden="1" w:unhideWhenUsed="1"/>
+    <w:lsdException w:name="envelope address" w:semiHidden="1" w:unhideWhenUsed="1"/>
+    <w:lsdException w:name="envelope return" w:semiHidden="1" w:unhideWhenUsed="1"/>
+    <w:lsdException w:name="footnote reference" w:semiHidden="1" w:unhideWhenUsed="1"/>
+    <w:lsdException w:name="annotation reference" w:semiHidden="1" w:unhideWhenUsed="1"/>
+    <w:lsdException w:name="line number" w:semiHidden="1" w:unhideWhenUsed="1"/>
+    <w:lsdException w:name="page number" w:semiHidden="1" w:unhideWhenUsed="1"/>
+    <w:lsdException w:name="endnote reference" w:semiHidden="1" w:unhideWhenUsed="1"/>
+    <w:lsdException w:name="endnote text" w:semiHidden="1" w:unhideWhenUsed="1"/>
+    <w:lsdException w:name="table of authorities" w:semiHidden="1" w:unhideWhenUsed="1"/>
+    <w:lsdException w:name="macro" w:semiHidden="1" w:unhideWhenUsed="1"/>
+    <w:lsdException w:name="toa heading" w:semiHidden="1" w:unhideWhenUsed="1"/>
+    <w:lsdException w:name="List" w:semiHidden="1" w:unhideWhenUsed="1"/>
+    <w:lsdException w:name="List Bullet" w:semiHidden="1" w:unhideWhenUsed="1"/>
+    <w:lsdException w:name="List Number" w:semiHidden="1" w:unhideWhenUsed="1"/>
+    <w:lsdException w:name="List 2" w:semiHidden="1" w:unhideWhenUsed="1"/>
+    <w:lsdException w:name="List 3" w:semiHidden="1" w:unhideWhenUsed="1"/>
+    <w:lsdException w:name="List 4" w:semiHidden="1" w:unhideWhenUsed="1"/>
+    <w:lsdException w:name="List 5" w:semiHidden="1" w:unhideWhenUsed="1"/>
+    <w:lsdException w:name="List Bullet 2" w:semiHidden="1" w:unhideWhenUsed="1"/>
+    <w:lsdException w:name="List Bullet 3" w:semiHidden="1" w:unhideWhenUsed="1"/>
+    <w:lsdException w:name="List Bullet 4" w:semiHidden="1" w:unhideWhenUsed="1"/>
+    <w:lsdException w:name="List Bullet 5" w:semiHidden="1" w:unhideWhenUsed="1"/>
+    <w:lsdException w:name="List Number 2" w:semiHidden="1" w:unhideWhenUsed="1"/>
+    <w:lsdException w:name="List Number 3" w:semiHidden="1" w:unhideWhenUsed="1"/>
+    <w:lsdException w:name="List Number 4" w:semiHidden="1" w:unhideWhenUsed="1"/>
+    <w:lsdException w:name="List Number 5" w:semiHidden="1" w:unhideWhenUsed="1"/>
+    <w:lsdException w:name="Title" w:uiPriority="10" w:qFormat="1"/>
+    <w:lsdException w:name="Closing" w:semiHidden="1" w:unhideWhenUsed="1"/>
+    <w:lsdException w:name="Signature" w:semiHidden="1" w:unhideWhenUsed="1"/>
+    <w:lsdException w:name="Default Paragraph Font" w:semiHidden="1" w:uiPriority="1" w:unhideWhenUsed="1"/>
+    <w:lsdException w:name="Body Text" w:semiHidden="1" w:unhideWhenUsed="1"/>
+    <w:lsdException w:name="Body Text Indent" w:semiHidden="1" w:unhideWhenUsed="1"/>
+    <w:lsdException w:name="List Continue" w:semiHidden="1" w:unhideWhenUsed="1"/>
+    <w:lsdException w:name="List Continue 2" w:semiHidden="1" w:unhideWhenUsed="1"/>
+    <w:lsdException w:name="List Continue 3" w:semiHidden="1" w:unhideWhenUsed="1"/>
+    <w:lsdException w:name="List Continue 4" w:semiHidden="1" w:unhideWhenUsed="1"/>
+    <w:lsdException w:name="List Continue 5" w:semiHidden="1" w:unhideWhenUsed="1"/>
+    <w:lsdException w:name="Message Header" w:semiHidden="1" w:unhideWhenUsed="1"/>
+    <w:lsdException w:name="Subtitle" w:uiPriority="11" w:qFormat="1"/>
+    <w:lsdException w:name="Salutation" w:semiHidden="1" w:unhideWhenUsed="1"/>
+    <w:lsdException w:name="Date" w:semiHidden="1" w:unhideWhenUsed="1"/>
+    <w:lsdException w:name="Body Text First Indent" w:semiHidden="1" w:unhideWhenUsed="1"/>
+    <w:lsdException w:name="Body Text First Indent 2" w:semiHidden="1" w:unhideWhenUsed="1"/>
+    <w:lsdException w:name="Note Heading" w:semiHidden="1" w:unhideWhenUsed="1"/>
+    <w:lsdException w:name="Body Text 2" w:semiHidden="1" w:unhideWhenUsed="1"/>
+    <w:lsdException w:name="Body Text 3" w:semiHidden="1" w:unhideWhenUsed="1"/>
+    <w:lsdException w:name="Body Text Indent 2" w:semiHidden="1" w:unhideWhenUsed="1"/>
+    <w:lsdException w:name="Body Text Indent 3" w:semiHidden="1" w:unhideWhenUsed="1"/>
+    <w:lsdException w:name="Block Text" w:semiHidden="1" w:unhideWhenUsed="1"/>
+    <w:lsdException w:name="Hyperlink" w:semiHidden="1" w:unhideWhenUsed="1"/>
+    <w:lsdException w:name="FollowedHyperlink" w:semiHidden="1" w:unhideWhenUsed="1"/>
+    <w:lsdException w:name="Strong" w:uiPriority="22" w:qFormat="1"/>
+    <w:lsdException w:name="Emphasis" w:uiPriority="20" w:qFormat="1"/>
+    <w:lsdException w:name="Document Map" w:semiHidden="1" w:unhideWhenUsed="1"/>
+    <w:lsdException w:name="Plain Text" w:semiHidden="1" w:unhideWhenUsed="1"/>
+    <w:lsdException w:name="E-mail Signature" w:semiHidden="1" w:unhideWhenUsed="1"/>
+    <w:lsdException w:name="HTML Top of Form" w:semiHidden="1" w:unhideWhenUsed="1"/>
+    <w:lsdException w:name="HTML Bottom of Form" w:semiHidden="1" w:unhideWhenUsed="1"/>
+    <w:lsdException w:name="Normal (Web)" w:semiHidden="1" w:unhideWhenUsed="1"/>
+    <w:lsdException w:name="HTML Acronym" w:semiHidden="1" w:unhideWhenUsed="1"/>
+    <w:lsdException w:name="HTML Address" w:semiHidden="1" w:unhideWhenUsed="1"/>
+    <w:lsdException w:name="HTML Cite" w:semiHidden="1" w:unhideWhenUsed="1"/>
+    <w:lsdException w:name="HTML Code" w:semiHidden="1" w:unhideWhenUsed="1"/>
+    <w:lsdException w:name="HTML Definition" w:semiHidden="1" w:unhideWhenUsed="1"/>
+    <w:lsdException w:name="HTML Keyboard" w:semiHidden="1" w:unhideWhenUsed="1"/>
+    <w:lsdException w:name="HTML Preformatted" w:semiHidden="1" w:unhideWhenUsed="1"/>
+    <w:lsdException w:name="HTML Sample" w:semiHidden="1" w:unhideWhenUsed="1"/>
+    <w:lsdException w:name="HTML Typewriter" w:semiHidden="1" w:unhideWhenUsed="1"/>
+    <w:lsdException w:name="HTML Variable" w:semiHidden="1" w:unhideWhenUsed="1"/>
+    <w:lsdException w:name="Normal Table" w:semiHidden="1" w:unhideWhenUsed="1"/>
+    <w:lsdException w:name="annotation subject" w:semiHidden="1" w:unhideWhenUsed="1"/>
+    <w:lsdException w:name="No List" w:semiHidden="1" w:unhideWhenUsed="1"/>
+    <w:lsdException w:name="Outline List 1" w:semiHidden="1" w:unhideWhenUsed="1"/>
+    <w:lsdException w:name="Outline List 2" w:semiHidden="1" w:unhideWhenUsed="1"/>
+    <w:lsdException w:name="Outline List 3" w:semiHidden="1" w:unhideWhenUsed="1"/>
+    <w:lsdException w:name="Table Simple 1" w:semiHidden="1" w:unhideWhenUsed="1"/>
+    <w:lsdException w:name="Table Simple 2" w:semiHidden="1" w:unhideWhenUsed="1"/>
+    <w:lsdException w:name="Table Simple 3" w:semiHidden="1" w:unhideWhenUsed="1"/>
+    <w:lsdException w:name="Table Classic 1" w:semiHidden="1" w:unhideWhenUsed="1"/>
+    <w:lsdException w:name="Table Classic 2" w:semiHidden="1" w:unhideWhenUsed="1"/>
+    <w:lsdException w:name="Table Classic 3" w:semiHidden="1" w:unhideWhenUsed="1"/>
+    <w:lsdException w:name="Table Classic 4" w:semiHidden="1" w:unhideWhenUsed="1"/>
+    <w:lsdException w:name="Table Colorful 1" w:semiHidden="1" w:unhideWhenUsed="1"/>
+    <w:lsdException w:name="Table Colorful 2" w:semiHidden="1" w:unhideWhenUsed="1"/>
+    <w:lsdException w:name="Table Colorful 3" w:semiHidden="1" w:unhideWhenUsed="1"/>
+    <w:lsdException w:name="Table Columns 1" w:semiHidden="1" w:unhideWhenUsed="1"/>
+    <w:lsdException w:name="Table Columns 2" w:semiHidden="1" w:unhideWhenUsed="1"/>
+    <w:lsdException w:name="Table Columns 3" w:semiHidden="1" w:unhideWhenUsed="1"/>
+    <w:lsdException w:name="Table Columns 4" w:semiHidden="1" w:unhideWhenUsed="1"/>
+    <w:lsdException w:name="Table Columns 5" w:semiHidden="1" w:unhideWhenUsed="1"/>
+    <w:lsdException w:name="Table Grid 1" w:semiHidden="1" w:unhideWhenUsed="1"/>
+    <w:lsdException w:name="Table Grid 2" w:semiHidden="1" w:unhideWhenUsed="1"/>
+    <w:lsdException w:name="Table Grid 3" w:semiHidden="1" w:unhideWhenUsed="1"/>
+    <w:lsdException w:name="Table Grid 4" w:semiHidden="1" w:unhideWhenUsed="1"/>
+    <w:lsdException w:name="Table Grid 5" w:semiHidden="1" w:unhideWhenUsed="1"/>
+    <w:lsdException w:name="Table Grid 6" w:semiHidden="1" w:unhideWhenUsed="1"/>
+    <w:lsdException w:name="Table Grid 7" w:semiHidden="1" w:unhideWhenUsed="1"/>
+    <w:lsdException w:name="Table Grid 8" w:semiHidden="1" w:unhideWhenUsed="1"/>
+    <w:lsdException w:name="Table List 1" w:semiHidden="1" w:unhideWhenUsed="1"/>
+    <w:lsdException w:name="Table List 2" w:semiHidden="1" w:unhideWhenUsed="1"/>
+    <w:lsdException w:name="Table List 3" w:semiHidden="1" w:unhideWhenUsed="1"/>
+    <w:lsdException w:name="Table List 4" w:semiHidden="1" w:unhideWhenUsed="1"/>
+    <w:lsdException w:name="Table List 5" w:semiHidden="1" w:unhideWhenUsed="1"/>
+    <w:lsdException w:name="Table List 6" w:semiHidden="1" w:unhideWhenUsed="1"/>
+    <w:lsdException w:name="Table List 7" w:semiHidden="1" w:unhideWhenUsed="1"/>
+    <w:lsdException w:name="Table List 8" w:semiHidden="1" w:unhideWhenUsed="1"/>
+    <w:lsdException w:name="Table 3D effects 1" w:semiHidden="1" w:unhideWhenUsed="1"/>
+    <w:lsdException w:name="Table 3D effects 2" w:semiHidden="1" w:unhideWhenUsed="1"/>
+    <w:lsdException w:name="Table 3D effects 3" w:semiHidden="1" w:unhideWhenUsed="1"/>
+    <w:lsdException w:name="Table Contemporary" w:semiHidden="1" w:unhideWhenUsed="1"/>
+    <w:lsdException w:name="Table Elegant" w:semiHidden="1" w:unhideWhenUsed="1"/>
+    <w:lsdException w:name="Table Professional" w:semiHidden="1" w:unhideWhenUsed="1"/>
+    <w:lsdException w:name="Table Subtle 1" w:semiHidden="1" w:unhideWhenUsed="1"/>
+    <w:lsdException w:name="Table Subtle 2" w:semiHidden="1" w:unhideWhenUsed="1"/>
+    <w:lsdException w:name="Table Web 1" w:semiHidden="1" w:unhideWhenUsed="1"/>
+    <w:lsdException w:name="Table Web 2" w:semiHidden="1" w:unhideWhenUsed="1"/>
+    <w:lsdException w:name="Table Web 3" w:semiHidden="1" w:unhideWhenUsed="1"/>
+    <w:lsdException w:name="Balloon Text" w:semiHidden="1" w:unhideWhenUsed="1"/>
+    <w:lsdException w:name="Table Grid" w:uiPriority="59"/>
+    <w:lsdException w:name="Table Theme" w:semiHidden="1" w:unhideWhenUsed="1"/>
+    <w:lsdException w:name="Placeholder Text" w:semiHidden="1"/>
+    <w:lsdException w:name="No Spacing" w:uiPriority="1" w:qFormat="1"/>
+    <w:lsdException w:name="Light Shading" w:uiPriority="60"/>
+    <w:lsdException w:name="Light List" w:uiPriority="61"/>
+    <w:lsdException w:name="Light Grid" w:uiPriority="62"/>
+    <w:lsdException w:name="Medium Shading 1" w:uiPriority="63"/>
+    <w:lsdException w:name="Medium Shading 2" w:uiPriority="64"/>
+    <w:lsdException w:name="Medium List 1" w:uiPriority="65"/>
+    <w:lsdException w:name="Medium List 2" w:uiPriority="66"/>
+    <w:lsdException w:name="Medium Grid 1" w:uiPriority="67"/>
+    <w:lsdException w:name="Medium Grid 2" w:uiPriority="68"/>
+    <w:lsdException w:name="Medium Grid 3" w:uiPriority="69"/>
+    <w:lsdException w:name="Dark List" w:uiPriority="70"/>
+    <w:lsdException w:name="Colorful Shading" w:uiPriority="71"/>
+    <w:lsdException w:name="Colorful List" w:uiPriority="72"/>
+    <w:lsdException w:name="Colorful Grid" w:uiPriority="73"/>
+    <w:lsdException w:name="Light Shading Accent 1" w:uiPriority="60"/>
+    <w:lsdException w:name="Light List Accent 1" w:uiPriority="61"/>
+    <w:lsdException w:name="Light Grid Accent 1" w:uiPriority="62"/>
+    <w:lsdException w:name="Medium Shading 1 Accent 1" w:uiPriority="63"/>
+    <w:lsdException w:name="Medium Shading 2 Accent 1" w:uiPriority="64"/>
+    <w:lsdException w:name="Medium List 1 Accent 1" w:uiPriority="65"/>
+    <w:lsdException w:name="Revision" w:semiHidden="1"/>
+    <w:lsdException w:name="List Paragraph" w:uiPriority="34" w:qFormat="1"/>
+    <w:lsdException w:name="Quote" w:uiPriority="29" w:qFormat="1"/>
+    <w:lsdException w:name="Intense Quote" w:uiPriority="30" w:qFormat="1"/>
+    <w:lsdException w:name="Medium List 2 Accent 1" w:uiPriority="66"/>
+    <w:lsdException w:name="Medium Grid 1 Accent 1" w:uiPriority="67"/>
+    <w:lsdException w:name="Medium Grid 2 Accent 1" w:uiPriority="68"/>
+    <w:lsdException w:name="Medium Grid 3 Accent 1" w:uiPriority="69"/>
+    <w:lsdException w:name="Dark List Accent 1" w:uiPriority="70"/>
+    <w:lsdException w:name="Colorful Shading Accent 1" w:uiPriority="71"/>
+    <w:lsdException w:name="Colorful List Accent 1" w:uiPriority="72"/>
+    <w:lsdException w:name="Colorful Grid Accent 1" w:uiPriority="73"/>
+    <w:lsdException w:name="Light Shading Accent 2" w:uiPriority="60"/>
+    <w:lsdException w:name="Light List Accent 2" w:uiPriority="61"/>
+    <w:lsdException w:name="Light Grid Accent 2" w:uiPriority="62"/>
+    <w:lsdException w:name="Medium Shading 1 Accent 2" w:uiPriority="63"/>
+    <w:lsdException w:name="Medium Shading 2 Accent 2" w:uiPriority="64"/>
+    <w:lsdException w:name="Medium List 1 Accent 2" w:uiPriority="65"/>
+    <w:lsdException w:name="Medium List 2 Accent 2" w:uiPriority="66"/>
+    <w:lsdException w:name="Medium Grid 1 Accent 2" w:uiPriority="67"/>
+    <w:lsdException w:name="Medium Grid 2 Accent 2" w:uiPriority="68"/>
+    <w:lsdException w:name="Medium Grid 3 Accent 2" w:uiPriority="69"/>
+    <w:lsdException w:name="Dark List Accent 2" w:uiPriority="70"/>
+    <w:lsdException w:name="Colorful Shading Accent 2" w:uiPriority="71"/>
+    <w:lsdException w:name="Colorful List Accent 2" w:uiPriority="72"/>
+    <w:lsdException w:name="Colorful Grid Accent 2" w:uiPriority="73"/>
+    <w:lsdException w:name="Light Shading Accent 3" w:uiPriority="60"/>
+    <w:lsdException w:name="Light List Accent 3" w:uiPriority="61"/>
+    <w:lsdException w:name="Light Grid Accent 3" w:uiPriority="62"/>
+    <w:lsdException w:name="Medium Shading 1 Accent 3" w:uiPriority="63"/>
+    <w:lsdException w:name="Medium Shading 2 Accent 3" w:uiPriority="64"/>
+    <w:lsdException w:name="Medium List 1 Accent 3" w:uiPriority="65"/>
+    <w:lsdException w:name="Medium List 2 Accent 3" w:uiPriority="66"/>
+    <w:lsdException w:name="Medium Grid 1 Accent 3" w:uiPriority="67"/>
+    <w:lsdException w:name="Medium Grid 2 Accent 3" w:uiPriority="68"/>
+    <w:lsdException w:name="Medium Grid 3 Accent 3" w:uiPriority="69"/>
+    <w:lsdException w:name="Dark List Accent 3" w:uiPriority="70"/>
+    <w:lsdException w:name="Colorful Shading Accent 3" w:uiPriority="71"/>
+    <w:lsdException w:name="Colorful List Accent 3" w:uiPriority="72"/>
+    <w:lsdException w:name="Colorful Grid Accent 3" w:uiPriority="73"/>
+    <w:lsdException w:name="Light Shading Accent 4" w:uiPriority="60"/>
+    <w:lsdException w:name="Light List Accent 4" w:uiPriority="61"/>
+    <w:lsdException w:name="Light Grid Accent 4" w:uiPriority="62"/>
+    <w:lsdException w:name="Medium Shading 1 Accent 4" w:uiPriority="63"/>
+    <w:lsdException w:name="Medium Shading 2 Accent 4" w:uiPriority="64"/>
+    <w:lsdException w:name="Medium List 1 Accent 4" w:uiPriority="65"/>
+    <w:lsdException w:name="Medium List 2 Accent 4" w:uiPriority="66"/>
+    <w:lsdException w:name="Medium Grid 1 Accent 4" w:uiPriority="67"/>
+    <w:lsdException w:name="Medium Grid 2 Accent 4" w:uiPriority="68"/>
+    <w:lsdException w:name="Medium Grid 3 Accent 4" w:uiPriority="69"/>
+    <w:lsdException w:name="Dark List Accent 4" w:uiPriority="70"/>
+    <w:lsdException w:name="Colorful Shading Accent 4" w:uiPriority="71"/>
+    <w:lsdException w:name="Colorful List Accent 4" w:uiPriority="72"/>
+    <w:lsdException w:name="Colorful Grid Accent 4" w:uiPriority="73"/>
+    <w:lsdException w:name="Light Shading Accent 5" w:uiPriority="60"/>
+    <w:lsdException w:name="Light List Accent 5" w:uiPriority="61"/>
+    <w:lsdException w:name="Light Grid Accent 5" w:uiPriority="62"/>
+    <w:lsdException w:name="Medium Shading 1 Accent 5" w:uiPriority="63"/>
+    <w:lsdException w:name="Medium Shading 2 Accent 5" w:uiPriority="64"/>
+    <w:lsdException w:name="Medium List 1 Accent 5" w:uiPriority="65"/>
+    <w:lsdException w:name="Medium List 2 Accent 5" w:uiPriority="66"/>
+    <w:lsdException w:name="Medium Grid 1 Accent 5" w:uiPriority="67"/>
+    <w:lsdException w:name="Medium Grid 2 Accent 5" w:uiPriority="68"/>
+    <w:lsdException w:name="Medium Grid 3 Accent 5" w:uiPriority="69"/>
+    <w:lsdException w:name="Dark List Accent 5" w:uiPriority="70"/>
+    <w:lsdException w:name="Colorful Shading Accent 5" w:uiPriority="71"/>
+    <w:lsdException w:name="Colorful List Accent 5" w:uiPriority="72"/>
+    <w:lsdException w:name="Colorful Grid Accent 5" w:uiPriority="73"/>
+    <w:lsdException w:name="Light Shading Accent 6" w:uiPriority="60"/>
+    <w:lsdException w:name="Light List Accent 6" w:uiPriority="61"/>
+    <w:lsdException w:name="Light Grid Accent 6" w:uiPriority="62"/>
+    <w:lsdException w:name="Medium Shading 1 Accent 6" w:uiPriority="63"/>
+    <w:lsdException w:name="Medium Shading 2 Accent 6" w:uiPriority="64"/>
+    <w:lsdException w:name="Medium List 1 Accent 6" w:uiPriority="65"/>
+    <w:lsdException w:name="Medium List 2 Accent 6" w:uiPriority="66"/>
+    <w:lsdException w:name="Medium Grid 1 Accent 6" w:uiPriority="67"/>
+    <w:lsdException w:name="Medium Grid 2 Accent 6" w:uiPriority="68"/>
+    <w:lsdException w:name="Medium Grid 3 Accent 6" w:uiPriority="69"/>
+    <w:lsdException w:name="Dark List Accent 6" w:uiPriority="70"/>
+    <w:lsdException w:name="Colorful Shading Accent 6" w:uiPriority="71"/>
+    <w:lsdException w:name="Colorful List Accent 6" w:uiPriority="72"/>
+    <w:lsdException w:name="Colorful Grid Accent 6" w:uiPriority="73"/>
+    <w:lsdException w:name="Subtle Emphasis" w:uiPriority="19" w:qFormat="1"/>
+    <w:lsdException w:name="Intense Emphasis" w:uiPriority="21" w:qFormat="1"/>
+    <w:lsdException w:name="Subtle Reference" w:uiPriority="31" w:qFormat="1"/>
+    <w:lsdException w:name="Intense Reference" w:uiPriority="32" w:qFormat="1"/>
+    <w:lsdException w:name="Book Title" w:uiPriority="33" w:qFormat="1"/>
+    <w:lsdException w:name="Bibliography" w:semiHidden="1" w:uiPriority="37" w:unhideWhenUsed="1"/>
+    <w:lsdException w:name="TOC Heading" w:semiHidden="1" w:uiPriority="39" w:unhideWhenUsed="1" w:qFormat="1"/>
+    <w:lsdException w:name="Plain Table 1" w:uiPriority="41"/>
+    <w:lsdException w:name="Plain Table 2" w:uiPriority="42"/>
+    <w:lsdException w:name="Plain Table 3" w:uiPriority="43"/>
+    <w:lsdException w:name="Plain Table 4" w:uiPriority="44"/>
+    <w:lsdException w:name="Plain Table 5" w:uiPriority="45"/>
+    <w:lsdException w:name="Grid Table Light" w:uiPriority="40"/>
+    <w:lsdException w:name="Grid Table 1 Light" w:uiPriority="46"/>
+    <w:lsdException w:name="Grid Table 2" w:uiPriority="47"/>
+    <w:lsdException w:name="Grid Table 3" w:uiPriority="48"/>
+    <w:lsdException w:name="Grid Table 4" w:uiPriority="49"/>
+    <w:lsdException w:name="Grid Table 5 Dark" w:uiPriority="50"/>
+    <w:lsdException w:name="Grid Table 6 Colorful" w:uiPriority="51"/>
+    <w:lsdException w:name="Grid Table 7 Colorful" w:uiPriority="52"/>
+    <w:lsdException w:name="Grid Table 1 Light Accent 1" w:uiPriority="46"/>
+    <w:lsdException w:name="Grid Table 2 Accent 1" w:uiPriority="47"/>
+    <w:lsdException w:name="Grid Table 3 Accent 1" w:uiPriority="48"/>
+    <w:lsdException w:name="Grid Table 4 Accent 1" w:uiPriority="49"/>
+    <w:lsdException w:name="Grid Table 5 Dark Accent 1" w:uiPriority="50"/>
+    <w:lsdException w:name="Grid Table 6 Colorful Accent 1" w:uiPriority="51"/>
+    <w:lsdException w:name="Grid Table 7 Colorful Accent 1" w:uiPriority="52"/>
+    <w:lsdException w:name="Grid Table 1 Light Accent 2" w:uiPriority="46"/>
+    <w:lsdException w:name="Grid Table 2 Accent 2" w:uiPriority="47"/>
+    <w:lsdException w:name="Grid Table 3 Accent 2" w:uiPriority="48"/>
+    <w:lsdException w:name="Grid Table 4 Accent 2" w:uiPriority="49"/>
+    <w:lsdException w:name="Grid Table 5 Dark Accent 2" w:uiPriority="50"/>
+    <w:lsdException w:name="Grid Table 6 Colorful Accent 2" w:uiPriority="51"/>
+    <w:lsdException w:name="Grid Table 7 Colorful Accent 2" w:uiPriority="52"/>
+    <w:lsdException w:name="Grid Table 1 Light Accent 3" w:uiPriority="46"/>
+    <w:lsdException w:name="Grid Table 2 Accent 3" w:uiPriority="47"/>
+    <w:lsdException w:name="Grid Table 3 Accent 3" w:uiPriority="48"/>
+    <w:lsdException w:name="Grid Table 4 Accent 3" w:uiPriority="49"/>
+    <w:lsdException w:name="Grid Table 5 Dark Accent 3" w:uiPriority="50"/>
+    <w:lsdException w:name="Grid Table 6 Colorful Accent 3" w:uiPriority="51"/>
+    <w:lsdException w:name="Grid Table 7 Colorful Accent 3" w:uiPriority="52"/>
+    <w:lsdException w:name="Grid Table 1 Light Accent 4" w:uiPriority="46"/>
+    <w:lsdException w:name="Grid Table 2 Accent 4" w:uiPriority="47"/>
+    <w:lsdException w:name="Grid Table 3 Accent 4" w:uiPriority="48"/>
+    <w:lsdException w:name="Grid Table 4 Accent 4" w:uiPriority="49"/>
+    <w:lsdException w:name="Grid Table 5 Dark Accent 4" w:uiPriority="50"/>
+    <w:lsdException w:name="Grid Table 6 Colorful Accent 4" w:uiPriority="51"/>
+    <w:lsdException w:name="Grid Table 7 Colorful Accent 4" w:uiPriority="52"/>
+    <w:lsdException w:name="Grid Table 1 Light Accent 5" w:uiPriority="46"/>
+    <w:lsdException w:name="Grid Table 2 Accent 5" w:uiPriority="47"/>
+    <w:lsdException w:name="Grid Table 3 Accent 5" w:uiPriority="48"/>
+    <w:lsdException w:name="Grid Table 4 Accent 5" w:uiPriority="49"/>
+    <w:lsdException w:name="Grid Table 5 Dark Accent 5" w:uiPriority="50"/>
+    <w:lsdException w:name="Grid Table 6 Colorful Accent 5" w:uiPriority="51"/>
+    <w:lsdException w:name="Grid Table 7 Colorful Accent 5" w:uiPriority="52"/>
+    <w:lsdException w:name="Grid Table 1 Light Accent 6" w:uiPriority="46"/>
+    <w:lsdException w:name="Grid Table 2 Accent 6" w:uiPriority="47"/>
+    <w:lsdException w:name="Grid Table 3 Accent 6" w:uiPriority="48"/>
+    <w:lsdException w:name="Grid Table 4 Accent 6" w:uiPriority="49"/>
+    <w:lsdException w:name="Grid Table 5 Dark Accent 6" w:uiPriority="50"/>
+    <w:lsdException w:name="Grid Table 6 Colorful Accent 6" w:uiPriority="51"/>
+    <w:lsdException w:name="Grid Table 7 Colorful Accent 6" w:uiPriority="52"/>
+    <w:lsdException w:name="List Table 1 Light" w:uiPriority="46"/>
+    <w:lsdException w:name="List Table 2" w:uiPriority="47"/>
+    <w:lsdException w:name="List Table 3" w:uiPriority="48"/>
+    <w:lsdException w:name="List Table 4" w:uiPriority="49"/>
+    <w:lsdException w:name="List Table 5 Dark" w:uiPriority="50"/>
+    <w:lsdException w:name="List Table 6 Colorful" w:uiPriority="51"/>
+    <w:lsdException w:name="List Table 7 Colorful" w:uiPriority="52"/>
+    <w:lsdException w:name="List Table 1 Light Accent 1" w:uiPriority="46"/>
+    <w:lsdException w:name="List Table 2 Accent 1" w:uiPriority="47"/>
+    <w:lsdException w:name="List Table 3 Accent 1" w:uiPriority="48"/>
+    <w:lsdException w:name="List Table 4 Accent 1" w:uiPriority="49"/>
+    <w:lsdException w:name="List Table 5 Dark Accent 1" w:uiPriority="50"/>
+    <w:lsdException w:name="List Table 6 Colorful Accent 1" w:uiPriority="51"/>
+    <w:lsdException w:name="List Table 7 Colorful Accent 1" w:uiPriority="52"/>
+    <w:lsdException w:name="List Table 1 Light Accent 2" w:uiPriority="46"/>
+    <w:lsdException w:name="List Table 2 Accent 2" w:uiPriority="47"/>
+    <w:lsdException w:name="List Table 3 Accent 2" w:uiPriority="48"/>
+    <w:lsdException w:name="List Table 4 Accent 2" w:uiPriority="49"/>
+    <w:lsdException w:name="List Table 5 Dark Accent 2" w:uiPriority="50"/>
+    <w:lsdException w:name="List Table 6 Colorful Accent 2" w:uiPriority="51"/>
+    <w:lsdException w:name="List Table 7 Colorful Accent 2" w:uiPriority="52"/>
+    <w:lsdException w:name="List Table 1 Light Accent 3" w:uiPriority="46"/>
+    <w:lsdException w:name="List Table 2 Accent 3" w:uiPriority="47"/>
+    <w:lsdException w:name="List Table 3 Accent 3" w:uiPriority="48"/>
+    <w:lsdException w:name="List Table 4 Accent 3" w:uiPriority="49"/>
+    <w:lsdException w:name="List Table 5 Dark Accent 3" w:uiPriority="50"/>
+    <w:lsdException w:name="List Table 6 Colorful Accent 3" w:uiPriority="51"/>
+    <w:lsdException w:name="List Table 7 Colorful Accent 3" w:uiPriority="52"/>
+    <w:lsdException w:name="List Table 1 Light Accent 4" w:uiPriority="46"/>
+    <w:lsdException w:name="List Table 2 Accent 4" w:uiPriority="47"/>
+    <w:lsdException w:name="List Table 3 Accent 4" w:uiPriority="48"/>
+    <w:lsdException w:name="List Table 4 Accent 4" w:uiPriority="49"/>
+    <w:lsdException w:name="List Table 5 Dark Accent 4" w:uiPriority="50"/>
+    <w:lsdException w:name="List Table 6 Colorful Accent 4" w:uiPriority="51"/>
+    <w:lsdException w:name="List Table 7 Colorful Accent 4" w:uiPriority="52"/>
+    <w:lsdException w:name="List Table 1 Light Accent 5" w:uiPriority="46"/>
+    <w:lsdException w:name="List Table 2 Accent 5" w:uiPriority="47"/>
+    <w:lsdException w:name="List Table 3 Accent 5" w:uiPriority="48"/>
+    <w:lsdException w:name="List Table 4 Accent 5" w:uiPriority="49"/>
+    <w:lsdException w:name="List Table 5 Dark Accent 5" w:uiPriority="50"/>
+    <w:lsdException w:name="List Table 6 Colorful Accent 5" w:uiPriority="51"/>
+    <w:lsdException w:name="List Table 7 Colorful Accent 5" w:uiPriority="52"/>
+    <w:lsdException w:name="List Table 1 Light Accent 6" w:uiPriority="46"/>
+    <w:lsdException w:name="List Table 2 Accent 6" w:uiPriority="47"/>
+    <w:lsdException w:name="List Table 3 Accent 6" w:uiPriority="48"/>
+    <w:lsdException w:name="List Table 4 Accent 6" w:uiPriority="49"/>
+    <w:lsdException w:name="List Table 5 Dark Accent 6" w:uiPriority="50"/>
+    <w:lsdException w:name="List Table 6 Colorful Accent 6" w:uiPriority="51"/>
+    <w:lsdException w:name="List Table 7 Colorful Accent 6" w:uiPriority="52"/>
   </w:latentStyles>
   <w:style w:type="paragraph" w:default="1" w:styleId="a">
     <w:name w:val="Normal"/>
@@ -10653,7 +9831,7 @@
 </file>
 
 <file path=word/glossary/webSettings.xml><?xml version="1.0" encoding="utf-8"?>
-<w:webSettings xmlns:mc="http://schemas.openxmlformats.org/markup-compatibility/2006" xmlns:r="http://schemas.openxmlformats.org/officeDocument/2006/relationships" xmlns:w="http://schemas.openxmlformats.org/wordprocessingml/2006/main" xmlns:w14="http://schemas.microsoft.com/office/word/2010/wordml" mc:Ignorable="w14">
+<w:webSettings xmlns:mc="http://schemas.openxmlformats.org/markup-compatibility/2006" xmlns:r="http://schemas.openxmlformats.org/officeDocument/2006/relationships" xmlns:w="http://schemas.openxmlformats.org/wordprocessingml/2006/main" xmlns:w14="http://schemas.microsoft.com/office/word/2010/wordml" xmlns:w15="http://schemas.microsoft.com/office/word/2012/wordml" xmlns:w16se="http://schemas.microsoft.com/office/word/2015/wordml/symex" mc:Ignorable="w14 w15 w16se">
   <w:optimizeForBrowser/>
   <w:allowPNG/>
 </w:webSettings>
@@ -10968,7 +10146,7 @@
 </file>
 
 <file path=customXml/itemProps2.xml><?xml version="1.0" encoding="utf-8"?>
-<ds:datastoreItem xmlns:ds="http://schemas.openxmlformats.org/officeDocument/2006/customXml" ds:itemID="{E677284E-D96D-43CD-BEBD-C6A024AD1562}">
+<ds:datastoreItem xmlns:ds="http://schemas.openxmlformats.org/officeDocument/2006/customXml" ds:itemID="{32E18534-B541-451D-A6B1-0EE67ABE3167}">
   <ds:schemaRefs>
     <ds:schemaRef ds:uri="http://schemas.openxmlformats.org/officeDocument/2006/bibliography"/>
   </ds:schemaRefs>
